--- a/teste.docx
+++ b/teste.docx
@@ -3,17 +3,8839 @@
 <w:document xmlns:wpc="http://schemas.microsoft.com/office/word/2010/wordprocessingCanvas" xmlns:cx="http://schemas.microsoft.com/office/drawing/2014/chartex" xmlns:cx1="http://schemas.microsoft.com/office/drawing/2015/9/8/chartex" xmlns:cx2="http://schemas.microsoft.com/office/drawing/2015/10/21/chartex" xmlns:cx3="http://schemas.microsoft.com/office/drawing/2016/5/9/chartex" xmlns:cx4="http://schemas.microsoft.com/office/drawing/2016/5/10/chartex" xmlns:cx5="http://schemas.microsoft.com/office/drawing/2016/5/11/chartex" xmlns:cx6="http://schemas.microsoft.com/office/drawing/2016/5/12/chartex" xmlns:cx7="http://schemas.microsoft.com/office/drawing/2016/5/13/chartex" xmlns:cx8="http://schemas.microsoft.com/office/drawing/2016/5/14/chartex" xmlns:mc="http://schemas.openxmlformats.org/markup-compatibility/2006" xmlns:aink="http://schemas.microsoft.com/office/drawing/2016/ink" xmlns:am3d="http://schemas.microsoft.com/office/drawing/2017/model3d" xmlns:o="urn:schemas-microsoft-com:office:office" xmlns:r="http://schemas.openxmlformats.org/officeDocument/2006/relationships" xmlns:m="http://schemas.openxmlformats.org/officeDocument/2006/math" xmlns:v="urn:schemas-microsoft-com:vml" xmlns:wp14="http://schemas.microsoft.com/office/word/2010/wordprocessingDrawing" xmlns:wp="http://schemas.openxmlformats.org/drawingml/2006/wordprocessingDrawing" xmlns:w10="urn:schemas-microsoft-com:office:word" xmlns:w="http://schemas.openxmlformats.org/wordprocessingml/2006/main" xmlns:w14="http://schemas.microsoft.com/office/word/2010/wordml" xmlns:w15="http://schemas.microsoft.com/office/word/2012/wordml" xmlns:w16cid="http://schemas.microsoft.com/office/word/2016/wordml/cid" xmlns:w16se="http://schemas.microsoft.com/office/word/2015/wordml/symex" xmlns:wpg="http://schemas.microsoft.com/office/word/2010/wordprocessingGroup" xmlns:wpi="http://schemas.microsoft.com/office/word/2010/wordprocessingInk" xmlns:wne="http://schemas.microsoft.com/office/word/2006/wordml" xmlns:wps="http://schemas.microsoft.com/office/word/2010/wordprocessingShape" mc:Ignorable="w14 w15 w16se w16cid wp14">
   <w:body>
     <w:p>
-      <w:r>
-        <w:t>teste</w:t>
-      </w:r>
+      <w:pPr>
+        <w:autoSpaceDE w:val="0"/>
+        <w:autoSpaceDN w:val="0"/>
+        <w:adjustRightInd w:val="0"/>
+        <w:spacing w:after="0" w:line="240" w:lineRule="auto"/>
+        <w:rPr>
+          <w:rFonts w:ascii="Lucida Console" w:hAnsi="Lucida Console" w:cs="Lucida Console"/>
+          <w:sz w:val="18"/>
+          <w:szCs w:val="18"/>
+        </w:rPr>
+      </w:pPr>
+    </w:p>
+    <w:p>
+      <w:pPr>
+        <w:autoSpaceDE w:val="0"/>
+        <w:autoSpaceDN w:val="0"/>
+        <w:adjustRightInd w:val="0"/>
+        <w:spacing w:after="0" w:line="240" w:lineRule="auto"/>
+        <w:rPr>
+          <w:rFonts w:ascii="Lucida Console" w:hAnsi="Lucida Console" w:cs="Lucida Console"/>
+          <w:color w:val="C0A000"/>
+          <w:sz w:val="18"/>
+          <w:szCs w:val="18"/>
+        </w:rPr>
+      </w:pPr>
+      <w:r>
+        <w:rPr>
+          <w:rFonts w:ascii="Lucida Console" w:hAnsi="Lucida Console" w:cs="Lucida Console"/>
+          <w:color w:val="1CA800"/>
+          <w:sz w:val="18"/>
+          <w:szCs w:val="18"/>
+        </w:rPr>
+        <w:t xml:space="preserve">47129532024.4@47DE261338 </w:t>
+      </w:r>
+      <w:r>
+        <w:rPr>
+          <w:rFonts w:ascii="Lucida Console" w:hAnsi="Lucida Console" w:cs="Lucida Console"/>
+          <w:color w:val="B148C6"/>
+          <w:sz w:val="18"/>
+          <w:szCs w:val="18"/>
+        </w:rPr>
+        <w:t xml:space="preserve">MINGW64 </w:t>
+      </w:r>
+      <w:r>
+        <w:rPr>
+          <w:rFonts w:ascii="Lucida Console" w:hAnsi="Lucida Console" w:cs="Lucida Console"/>
+          <w:color w:val="C0A000"/>
+          <w:sz w:val="18"/>
+          <w:szCs w:val="18"/>
+        </w:rPr>
+        <w:t>~/</w:t>
+      </w:r>
+      <w:proofErr w:type="spellStart"/>
+      <w:r>
+        <w:rPr>
+          <w:rFonts w:ascii="Lucida Console" w:hAnsi="Lucida Console" w:cs="Lucida Console"/>
+          <w:color w:val="C0A000"/>
+          <w:sz w:val="18"/>
+          <w:szCs w:val="18"/>
+        </w:rPr>
+        <w:t>Documents</w:t>
+      </w:r>
+      <w:proofErr w:type="spellEnd"/>
+      <w:r>
+        <w:rPr>
+          <w:rFonts w:ascii="Lucida Console" w:hAnsi="Lucida Console" w:cs="Lucida Console"/>
+          <w:color w:val="C0A000"/>
+          <w:sz w:val="18"/>
+          <w:szCs w:val="18"/>
+        </w:rPr>
+        <w:t>/tutorial-</w:t>
+      </w:r>
+      <w:proofErr w:type="spellStart"/>
+      <w:r>
+        <w:rPr>
+          <w:rFonts w:ascii="Lucida Console" w:hAnsi="Lucida Console" w:cs="Lucida Console"/>
+          <w:color w:val="C0A000"/>
+          <w:sz w:val="18"/>
+          <w:szCs w:val="18"/>
+        </w:rPr>
+        <w:t>git</w:t>
+      </w:r>
+      <w:proofErr w:type="spellEnd"/>
+    </w:p>
+    <w:p>
+      <w:pPr>
+        <w:autoSpaceDE w:val="0"/>
+        <w:autoSpaceDN w:val="0"/>
+        <w:adjustRightInd w:val="0"/>
+        <w:spacing w:after="0" w:line="240" w:lineRule="auto"/>
+        <w:rPr>
+          <w:rFonts w:ascii="Lucida Console" w:hAnsi="Lucida Console" w:cs="Lucida Console"/>
+          <w:sz w:val="18"/>
+          <w:szCs w:val="18"/>
+        </w:rPr>
+      </w:pPr>
+      <w:r>
+        <w:rPr>
+          <w:rFonts w:ascii="Lucida Console" w:hAnsi="Lucida Console" w:cs="Lucida Console"/>
+          <w:sz w:val="18"/>
+          <w:szCs w:val="18"/>
+        </w:rPr>
+        <w:t xml:space="preserve">$ </w:t>
+      </w:r>
+      <w:proofErr w:type="spellStart"/>
+      <w:r>
+        <w:rPr>
+          <w:rFonts w:ascii="Lucida Console" w:hAnsi="Lucida Console" w:cs="Lucida Console"/>
+          <w:sz w:val="18"/>
+          <w:szCs w:val="18"/>
+        </w:rPr>
+        <w:t>git</w:t>
+      </w:r>
+      <w:proofErr w:type="spellEnd"/>
+      <w:r>
+        <w:rPr>
+          <w:rFonts w:ascii="Lucida Console" w:hAnsi="Lucida Console" w:cs="Lucida Console"/>
+          <w:sz w:val="18"/>
+          <w:szCs w:val="18"/>
+        </w:rPr>
+        <w:t xml:space="preserve"> </w:t>
+      </w:r>
+      <w:proofErr w:type="spellStart"/>
+      <w:r>
+        <w:rPr>
+          <w:rFonts w:ascii="Lucida Console" w:hAnsi="Lucida Console" w:cs="Lucida Console"/>
+          <w:sz w:val="18"/>
+          <w:szCs w:val="18"/>
+        </w:rPr>
+        <w:t>init</w:t>
+      </w:r>
+      <w:proofErr w:type="spellEnd"/>
+    </w:p>
+    <w:p>
+      <w:pPr>
+        <w:autoSpaceDE w:val="0"/>
+        <w:autoSpaceDN w:val="0"/>
+        <w:adjustRightInd w:val="0"/>
+        <w:spacing w:after="0" w:line="240" w:lineRule="auto"/>
+        <w:rPr>
+          <w:rFonts w:ascii="Lucida Console" w:hAnsi="Lucida Console" w:cs="Lucida Console"/>
+          <w:sz w:val="18"/>
+          <w:szCs w:val="18"/>
+        </w:rPr>
+      </w:pPr>
+      <w:proofErr w:type="spellStart"/>
+      <w:r>
+        <w:rPr>
+          <w:rFonts w:ascii="Lucida Console" w:hAnsi="Lucida Console" w:cs="Lucida Console"/>
+          <w:sz w:val="18"/>
+          <w:szCs w:val="18"/>
+        </w:rPr>
+        <w:t>Initialized</w:t>
+      </w:r>
+      <w:proofErr w:type="spellEnd"/>
+      <w:r>
+        <w:rPr>
+          <w:rFonts w:ascii="Lucida Console" w:hAnsi="Lucida Console" w:cs="Lucida Console"/>
+          <w:sz w:val="18"/>
+          <w:szCs w:val="18"/>
+        </w:rPr>
+        <w:t xml:space="preserve"> </w:t>
+      </w:r>
+      <w:proofErr w:type="spellStart"/>
+      <w:r>
+        <w:rPr>
+          <w:rFonts w:ascii="Lucida Console" w:hAnsi="Lucida Console" w:cs="Lucida Console"/>
+          <w:sz w:val="18"/>
+          <w:szCs w:val="18"/>
+        </w:rPr>
+        <w:t>empty</w:t>
+      </w:r>
+      <w:proofErr w:type="spellEnd"/>
+      <w:r>
+        <w:rPr>
+          <w:rFonts w:ascii="Lucida Console" w:hAnsi="Lucida Console" w:cs="Lucida Console"/>
+          <w:sz w:val="18"/>
+          <w:szCs w:val="18"/>
+        </w:rPr>
+        <w:t xml:space="preserve"> </w:t>
+      </w:r>
+      <w:proofErr w:type="spellStart"/>
+      <w:r>
+        <w:rPr>
+          <w:rFonts w:ascii="Lucida Console" w:hAnsi="Lucida Console" w:cs="Lucida Console"/>
+          <w:sz w:val="18"/>
+          <w:szCs w:val="18"/>
+        </w:rPr>
+        <w:t>Git</w:t>
+      </w:r>
+      <w:proofErr w:type="spellEnd"/>
+      <w:r>
+        <w:rPr>
+          <w:rFonts w:ascii="Lucida Console" w:hAnsi="Lucida Console" w:cs="Lucida Console"/>
+          <w:sz w:val="18"/>
+          <w:szCs w:val="18"/>
+        </w:rPr>
+        <w:t xml:space="preserve"> </w:t>
+      </w:r>
+      <w:proofErr w:type="spellStart"/>
+      <w:r>
+        <w:rPr>
+          <w:rFonts w:ascii="Lucida Console" w:hAnsi="Lucida Console" w:cs="Lucida Console"/>
+          <w:sz w:val="18"/>
+          <w:szCs w:val="18"/>
+        </w:rPr>
+        <w:t>repository</w:t>
+      </w:r>
+      <w:proofErr w:type="spellEnd"/>
+      <w:r>
+        <w:rPr>
+          <w:rFonts w:ascii="Lucida Console" w:hAnsi="Lucida Console" w:cs="Lucida Console"/>
+          <w:sz w:val="18"/>
+          <w:szCs w:val="18"/>
+        </w:rPr>
+        <w:t xml:space="preserve"> in C:/Users/47129532024.4/Documents/tutorial-git/.git/</w:t>
+      </w:r>
+    </w:p>
+    <w:p>
+      <w:pPr>
+        <w:autoSpaceDE w:val="0"/>
+        <w:autoSpaceDN w:val="0"/>
+        <w:adjustRightInd w:val="0"/>
+        <w:spacing w:after="0" w:line="240" w:lineRule="auto"/>
+        <w:rPr>
+          <w:rFonts w:ascii="Lucida Console" w:hAnsi="Lucida Console" w:cs="Lucida Console"/>
+          <w:sz w:val="18"/>
+          <w:szCs w:val="18"/>
+        </w:rPr>
+      </w:pPr>
+    </w:p>
+    <w:p>
+      <w:pPr>
+        <w:autoSpaceDE w:val="0"/>
+        <w:autoSpaceDN w:val="0"/>
+        <w:adjustRightInd w:val="0"/>
+        <w:spacing w:after="0" w:line="240" w:lineRule="auto"/>
+        <w:rPr>
+          <w:rFonts w:ascii="Lucida Console" w:hAnsi="Lucida Console" w:cs="Lucida Console"/>
+          <w:color w:val="00A89A"/>
+          <w:sz w:val="18"/>
+          <w:szCs w:val="18"/>
+        </w:rPr>
+      </w:pPr>
+      <w:r>
+        <w:rPr>
+          <w:rFonts w:ascii="Lucida Console" w:hAnsi="Lucida Console" w:cs="Lucida Console"/>
+          <w:color w:val="1CA800"/>
+          <w:sz w:val="18"/>
+          <w:szCs w:val="18"/>
+        </w:rPr>
+        <w:t xml:space="preserve">47129532024.4@47DE261338 </w:t>
+      </w:r>
+      <w:r>
+        <w:rPr>
+          <w:rFonts w:ascii="Lucida Console" w:hAnsi="Lucida Console" w:cs="Lucida Console"/>
+          <w:color w:val="B148C6"/>
+          <w:sz w:val="18"/>
+          <w:szCs w:val="18"/>
+        </w:rPr>
+        <w:t xml:space="preserve">MINGW64 </w:t>
+      </w:r>
+      <w:r>
+        <w:rPr>
+          <w:rFonts w:ascii="Lucida Console" w:hAnsi="Lucida Console" w:cs="Lucida Console"/>
+          <w:color w:val="C0A000"/>
+          <w:sz w:val="18"/>
+          <w:szCs w:val="18"/>
+        </w:rPr>
+        <w:t>~/</w:t>
+      </w:r>
+      <w:proofErr w:type="spellStart"/>
+      <w:r>
+        <w:rPr>
+          <w:rFonts w:ascii="Lucida Console" w:hAnsi="Lucida Console" w:cs="Lucida Console"/>
+          <w:color w:val="C0A000"/>
+          <w:sz w:val="18"/>
+          <w:szCs w:val="18"/>
+        </w:rPr>
+        <w:t>Documents</w:t>
+      </w:r>
+      <w:proofErr w:type="spellEnd"/>
+      <w:r>
+        <w:rPr>
+          <w:rFonts w:ascii="Lucida Console" w:hAnsi="Lucida Console" w:cs="Lucida Console"/>
+          <w:color w:val="C0A000"/>
+          <w:sz w:val="18"/>
+          <w:szCs w:val="18"/>
+        </w:rPr>
+        <w:t>/tutorial-</w:t>
+      </w:r>
+      <w:proofErr w:type="spellStart"/>
+      <w:r>
+        <w:rPr>
+          <w:rFonts w:ascii="Lucida Console" w:hAnsi="Lucida Console" w:cs="Lucida Console"/>
+          <w:color w:val="C0A000"/>
+          <w:sz w:val="18"/>
+          <w:szCs w:val="18"/>
+        </w:rPr>
+        <w:t>git</w:t>
+      </w:r>
+      <w:proofErr w:type="spellEnd"/>
+      <w:r>
+        <w:rPr>
+          <w:rFonts w:ascii="Lucida Console" w:hAnsi="Lucida Console" w:cs="Lucida Console"/>
+          <w:color w:val="00A89A"/>
+          <w:sz w:val="18"/>
+          <w:szCs w:val="18"/>
+        </w:rPr>
+        <w:t xml:space="preserve"> (</w:t>
+      </w:r>
+      <w:proofErr w:type="spellStart"/>
+      <w:r>
+        <w:rPr>
+          <w:rFonts w:ascii="Lucida Console" w:hAnsi="Lucida Console" w:cs="Lucida Console"/>
+          <w:color w:val="00A89A"/>
+          <w:sz w:val="18"/>
+          <w:szCs w:val="18"/>
+        </w:rPr>
+        <w:t>master</w:t>
+      </w:r>
+      <w:proofErr w:type="spellEnd"/>
+      <w:r>
+        <w:rPr>
+          <w:rFonts w:ascii="Lucida Console" w:hAnsi="Lucida Console" w:cs="Lucida Console"/>
+          <w:color w:val="00A89A"/>
+          <w:sz w:val="18"/>
+          <w:szCs w:val="18"/>
+        </w:rPr>
+        <w:t>)</w:t>
+      </w:r>
+    </w:p>
+    <w:p>
+      <w:pPr>
+        <w:autoSpaceDE w:val="0"/>
+        <w:autoSpaceDN w:val="0"/>
+        <w:adjustRightInd w:val="0"/>
+        <w:spacing w:after="0" w:line="240" w:lineRule="auto"/>
+        <w:rPr>
+          <w:rFonts w:ascii="Lucida Console" w:hAnsi="Lucida Console" w:cs="Lucida Console"/>
+          <w:sz w:val="18"/>
+          <w:szCs w:val="18"/>
+        </w:rPr>
+      </w:pPr>
+      <w:r>
+        <w:rPr>
+          <w:rFonts w:ascii="Lucida Console" w:hAnsi="Lucida Console" w:cs="Lucida Console"/>
+          <w:sz w:val="18"/>
+          <w:szCs w:val="18"/>
+        </w:rPr>
+        <w:t xml:space="preserve">$ </w:t>
+      </w:r>
+      <w:proofErr w:type="spellStart"/>
+      <w:r>
+        <w:rPr>
+          <w:rFonts w:ascii="Lucida Console" w:hAnsi="Lucida Console" w:cs="Lucida Console"/>
+          <w:sz w:val="18"/>
+          <w:szCs w:val="18"/>
+        </w:rPr>
+        <w:t>git</w:t>
+      </w:r>
+      <w:proofErr w:type="spellEnd"/>
+      <w:r>
+        <w:rPr>
+          <w:rFonts w:ascii="Lucida Console" w:hAnsi="Lucida Console" w:cs="Lucida Console"/>
+          <w:sz w:val="18"/>
+          <w:szCs w:val="18"/>
+        </w:rPr>
+        <w:t xml:space="preserve"> status</w:t>
+      </w:r>
+    </w:p>
+    <w:p>
+      <w:pPr>
+        <w:autoSpaceDE w:val="0"/>
+        <w:autoSpaceDN w:val="0"/>
+        <w:adjustRightInd w:val="0"/>
+        <w:spacing w:after="0" w:line="240" w:lineRule="auto"/>
+        <w:rPr>
+          <w:rFonts w:ascii="Lucida Console" w:hAnsi="Lucida Console" w:cs="Lucida Console"/>
+          <w:sz w:val="18"/>
+          <w:szCs w:val="18"/>
+        </w:rPr>
+      </w:pPr>
+      <w:proofErr w:type="spellStart"/>
+      <w:r>
+        <w:rPr>
+          <w:rFonts w:ascii="Lucida Console" w:hAnsi="Lucida Console" w:cs="Lucida Console"/>
+          <w:sz w:val="18"/>
+          <w:szCs w:val="18"/>
+        </w:rPr>
+        <w:t>On</w:t>
+      </w:r>
+      <w:proofErr w:type="spellEnd"/>
+      <w:r>
+        <w:rPr>
+          <w:rFonts w:ascii="Lucida Console" w:hAnsi="Lucida Console" w:cs="Lucida Console"/>
+          <w:sz w:val="18"/>
+          <w:szCs w:val="18"/>
+        </w:rPr>
+        <w:t xml:space="preserve"> </w:t>
+      </w:r>
+      <w:proofErr w:type="spellStart"/>
+      <w:r>
+        <w:rPr>
+          <w:rFonts w:ascii="Lucida Console" w:hAnsi="Lucida Console" w:cs="Lucida Console"/>
+          <w:sz w:val="18"/>
+          <w:szCs w:val="18"/>
+        </w:rPr>
+        <w:t>branch</w:t>
+      </w:r>
+      <w:proofErr w:type="spellEnd"/>
+      <w:r>
+        <w:rPr>
+          <w:rFonts w:ascii="Lucida Console" w:hAnsi="Lucida Console" w:cs="Lucida Console"/>
+          <w:sz w:val="18"/>
+          <w:szCs w:val="18"/>
+        </w:rPr>
+        <w:t xml:space="preserve"> </w:t>
+      </w:r>
+      <w:proofErr w:type="spellStart"/>
+      <w:r>
+        <w:rPr>
+          <w:rFonts w:ascii="Lucida Console" w:hAnsi="Lucida Console" w:cs="Lucida Console"/>
+          <w:sz w:val="18"/>
+          <w:szCs w:val="18"/>
+        </w:rPr>
+        <w:t>master</w:t>
+      </w:r>
+      <w:proofErr w:type="spellEnd"/>
+    </w:p>
+    <w:p>
+      <w:pPr>
+        <w:autoSpaceDE w:val="0"/>
+        <w:autoSpaceDN w:val="0"/>
+        <w:adjustRightInd w:val="0"/>
+        <w:spacing w:after="0" w:line="240" w:lineRule="auto"/>
+        <w:rPr>
+          <w:rFonts w:ascii="Lucida Console" w:hAnsi="Lucida Console" w:cs="Lucida Console"/>
+          <w:sz w:val="18"/>
+          <w:szCs w:val="18"/>
+        </w:rPr>
+      </w:pPr>
+    </w:p>
+    <w:p>
+      <w:pPr>
+        <w:autoSpaceDE w:val="0"/>
+        <w:autoSpaceDN w:val="0"/>
+        <w:adjustRightInd w:val="0"/>
+        <w:spacing w:after="0" w:line="240" w:lineRule="auto"/>
+        <w:rPr>
+          <w:rFonts w:ascii="Lucida Console" w:hAnsi="Lucida Console" w:cs="Lucida Console"/>
+          <w:sz w:val="18"/>
+          <w:szCs w:val="18"/>
+        </w:rPr>
+      </w:pPr>
+      <w:r>
+        <w:rPr>
+          <w:rFonts w:ascii="Lucida Console" w:hAnsi="Lucida Console" w:cs="Lucida Console"/>
+          <w:sz w:val="18"/>
+          <w:szCs w:val="18"/>
+        </w:rPr>
+        <w:t xml:space="preserve">No </w:t>
+      </w:r>
+      <w:proofErr w:type="spellStart"/>
+      <w:r>
+        <w:rPr>
+          <w:rFonts w:ascii="Lucida Console" w:hAnsi="Lucida Console" w:cs="Lucida Console"/>
+          <w:sz w:val="18"/>
+          <w:szCs w:val="18"/>
+        </w:rPr>
+        <w:t>commits</w:t>
+      </w:r>
+      <w:proofErr w:type="spellEnd"/>
+      <w:r>
+        <w:rPr>
+          <w:rFonts w:ascii="Lucida Console" w:hAnsi="Lucida Console" w:cs="Lucida Console"/>
+          <w:sz w:val="18"/>
+          <w:szCs w:val="18"/>
+        </w:rPr>
+        <w:t xml:space="preserve"> </w:t>
+      </w:r>
+      <w:proofErr w:type="spellStart"/>
+      <w:r>
+        <w:rPr>
+          <w:rFonts w:ascii="Lucida Console" w:hAnsi="Lucida Console" w:cs="Lucida Console"/>
+          <w:sz w:val="18"/>
+          <w:szCs w:val="18"/>
+        </w:rPr>
+        <w:t>yet</w:t>
+      </w:r>
+      <w:proofErr w:type="spellEnd"/>
+    </w:p>
+    <w:p>
+      <w:pPr>
+        <w:autoSpaceDE w:val="0"/>
+        <w:autoSpaceDN w:val="0"/>
+        <w:adjustRightInd w:val="0"/>
+        <w:spacing w:after="0" w:line="240" w:lineRule="auto"/>
+        <w:rPr>
+          <w:rFonts w:ascii="Lucida Console" w:hAnsi="Lucida Console" w:cs="Lucida Console"/>
+          <w:sz w:val="18"/>
+          <w:szCs w:val="18"/>
+        </w:rPr>
+      </w:pPr>
+    </w:p>
+    <w:p>
+      <w:pPr>
+        <w:autoSpaceDE w:val="0"/>
+        <w:autoSpaceDN w:val="0"/>
+        <w:adjustRightInd w:val="0"/>
+        <w:spacing w:after="0" w:line="240" w:lineRule="auto"/>
+        <w:rPr>
+          <w:rFonts w:ascii="Lucida Console" w:hAnsi="Lucida Console" w:cs="Lucida Console"/>
+          <w:sz w:val="18"/>
+          <w:szCs w:val="18"/>
+        </w:rPr>
+      </w:pPr>
+      <w:proofErr w:type="spellStart"/>
+      <w:r>
+        <w:rPr>
+          <w:rFonts w:ascii="Lucida Console" w:hAnsi="Lucida Console" w:cs="Lucida Console"/>
+          <w:sz w:val="18"/>
+          <w:szCs w:val="18"/>
+        </w:rPr>
+        <w:t>Untracked</w:t>
+      </w:r>
+      <w:proofErr w:type="spellEnd"/>
+      <w:r>
+        <w:rPr>
+          <w:rFonts w:ascii="Lucida Console" w:hAnsi="Lucida Console" w:cs="Lucida Console"/>
+          <w:sz w:val="18"/>
+          <w:szCs w:val="18"/>
+        </w:rPr>
+        <w:t xml:space="preserve"> files:</w:t>
+      </w:r>
+    </w:p>
+    <w:p>
+      <w:pPr>
+        <w:autoSpaceDE w:val="0"/>
+        <w:autoSpaceDN w:val="0"/>
+        <w:adjustRightInd w:val="0"/>
+        <w:spacing w:after="0" w:line="240" w:lineRule="auto"/>
+        <w:rPr>
+          <w:rFonts w:ascii="Lucida Console" w:hAnsi="Lucida Console" w:cs="Lucida Console"/>
+          <w:sz w:val="18"/>
+          <w:szCs w:val="18"/>
+        </w:rPr>
+      </w:pPr>
+      <w:r>
+        <w:rPr>
+          <w:rFonts w:ascii="Lucida Console" w:hAnsi="Lucida Console" w:cs="Lucida Console"/>
+          <w:sz w:val="18"/>
+          <w:szCs w:val="18"/>
+        </w:rPr>
+        <w:t xml:space="preserve">  (use "</w:t>
+      </w:r>
+      <w:proofErr w:type="spellStart"/>
+      <w:r>
+        <w:rPr>
+          <w:rFonts w:ascii="Lucida Console" w:hAnsi="Lucida Console" w:cs="Lucida Console"/>
+          <w:sz w:val="18"/>
+          <w:szCs w:val="18"/>
+        </w:rPr>
+        <w:t>git</w:t>
+      </w:r>
+      <w:proofErr w:type="spellEnd"/>
+      <w:r>
+        <w:rPr>
+          <w:rFonts w:ascii="Lucida Console" w:hAnsi="Lucida Console" w:cs="Lucida Console"/>
+          <w:sz w:val="18"/>
+          <w:szCs w:val="18"/>
+        </w:rPr>
+        <w:t xml:space="preserve"> </w:t>
+      </w:r>
+      <w:proofErr w:type="spellStart"/>
+      <w:r>
+        <w:rPr>
+          <w:rFonts w:ascii="Lucida Console" w:hAnsi="Lucida Console" w:cs="Lucida Console"/>
+          <w:sz w:val="18"/>
+          <w:szCs w:val="18"/>
+        </w:rPr>
+        <w:t>add</w:t>
+      </w:r>
+      <w:proofErr w:type="spellEnd"/>
+      <w:r>
+        <w:rPr>
+          <w:rFonts w:ascii="Lucida Console" w:hAnsi="Lucida Console" w:cs="Lucida Console"/>
+          <w:sz w:val="18"/>
+          <w:szCs w:val="18"/>
+        </w:rPr>
+        <w:t xml:space="preserve"> &lt;file&gt;..." </w:t>
+      </w:r>
+      <w:proofErr w:type="spellStart"/>
+      <w:r>
+        <w:rPr>
+          <w:rFonts w:ascii="Lucida Console" w:hAnsi="Lucida Console" w:cs="Lucida Console"/>
+          <w:sz w:val="18"/>
+          <w:szCs w:val="18"/>
+        </w:rPr>
+        <w:t>to</w:t>
+      </w:r>
+      <w:proofErr w:type="spellEnd"/>
+      <w:r>
+        <w:rPr>
+          <w:rFonts w:ascii="Lucida Console" w:hAnsi="Lucida Console" w:cs="Lucida Console"/>
+          <w:sz w:val="18"/>
+          <w:szCs w:val="18"/>
+        </w:rPr>
+        <w:t xml:space="preserve"> include in </w:t>
+      </w:r>
+      <w:proofErr w:type="spellStart"/>
+      <w:r>
+        <w:rPr>
+          <w:rFonts w:ascii="Lucida Console" w:hAnsi="Lucida Console" w:cs="Lucida Console"/>
+          <w:sz w:val="18"/>
+          <w:szCs w:val="18"/>
+        </w:rPr>
+        <w:t>what</w:t>
+      </w:r>
+      <w:proofErr w:type="spellEnd"/>
+      <w:r>
+        <w:rPr>
+          <w:rFonts w:ascii="Lucida Console" w:hAnsi="Lucida Console" w:cs="Lucida Console"/>
+          <w:sz w:val="18"/>
+          <w:szCs w:val="18"/>
+        </w:rPr>
+        <w:t xml:space="preserve"> </w:t>
+      </w:r>
+      <w:proofErr w:type="spellStart"/>
+      <w:r>
+        <w:rPr>
+          <w:rFonts w:ascii="Lucida Console" w:hAnsi="Lucida Console" w:cs="Lucida Console"/>
+          <w:sz w:val="18"/>
+          <w:szCs w:val="18"/>
+        </w:rPr>
+        <w:t>will</w:t>
+      </w:r>
+      <w:proofErr w:type="spellEnd"/>
+      <w:r>
+        <w:rPr>
+          <w:rFonts w:ascii="Lucida Console" w:hAnsi="Lucida Console" w:cs="Lucida Console"/>
+          <w:sz w:val="18"/>
+          <w:szCs w:val="18"/>
+        </w:rPr>
+        <w:t xml:space="preserve"> </w:t>
+      </w:r>
+      <w:proofErr w:type="spellStart"/>
+      <w:r>
+        <w:rPr>
+          <w:rFonts w:ascii="Lucida Console" w:hAnsi="Lucida Console" w:cs="Lucida Console"/>
+          <w:sz w:val="18"/>
+          <w:szCs w:val="18"/>
+        </w:rPr>
+        <w:t>be</w:t>
+      </w:r>
+      <w:proofErr w:type="spellEnd"/>
+      <w:r>
+        <w:rPr>
+          <w:rFonts w:ascii="Lucida Console" w:hAnsi="Lucida Console" w:cs="Lucida Console"/>
+          <w:sz w:val="18"/>
+          <w:szCs w:val="18"/>
+        </w:rPr>
+        <w:t xml:space="preserve"> </w:t>
+      </w:r>
+      <w:proofErr w:type="spellStart"/>
+      <w:r>
+        <w:rPr>
+          <w:rFonts w:ascii="Lucida Console" w:hAnsi="Lucida Console" w:cs="Lucida Console"/>
+          <w:sz w:val="18"/>
+          <w:szCs w:val="18"/>
+        </w:rPr>
+        <w:t>committed</w:t>
+      </w:r>
+      <w:proofErr w:type="spellEnd"/>
+      <w:r>
+        <w:rPr>
+          <w:rFonts w:ascii="Lucida Console" w:hAnsi="Lucida Console" w:cs="Lucida Console"/>
+          <w:sz w:val="18"/>
+          <w:szCs w:val="18"/>
+        </w:rPr>
+        <w:t>)</w:t>
+      </w:r>
+    </w:p>
+    <w:p>
+      <w:pPr>
+        <w:autoSpaceDE w:val="0"/>
+        <w:autoSpaceDN w:val="0"/>
+        <w:adjustRightInd w:val="0"/>
+        <w:spacing w:after="0" w:line="240" w:lineRule="auto"/>
+        <w:rPr>
+          <w:rFonts w:ascii="Lucida Console" w:hAnsi="Lucida Console" w:cs="Lucida Console"/>
+          <w:color w:val="D42C3A"/>
+          <w:sz w:val="18"/>
+          <w:szCs w:val="18"/>
+        </w:rPr>
+      </w:pPr>
+      <w:r>
+        <w:rPr>
+          <w:rFonts w:ascii="Lucida Console" w:hAnsi="Lucida Console" w:cs="Lucida Console"/>
+          <w:sz w:val="18"/>
+          <w:szCs w:val="18"/>
+        </w:rPr>
+        <w:t xml:space="preserve">        </w:t>
+      </w:r>
+      <w:r>
+        <w:rPr>
+          <w:rFonts w:ascii="Lucida Console" w:hAnsi="Lucida Console" w:cs="Lucida Console"/>
+          <w:color w:val="D42C3A"/>
+          <w:sz w:val="18"/>
+          <w:szCs w:val="18"/>
+        </w:rPr>
+        <w:t>teste.docx</w:t>
+      </w:r>
+    </w:p>
+    <w:p>
+      <w:pPr>
+        <w:autoSpaceDE w:val="0"/>
+        <w:autoSpaceDN w:val="0"/>
+        <w:adjustRightInd w:val="0"/>
+        <w:spacing w:after="0" w:line="240" w:lineRule="auto"/>
+        <w:rPr>
+          <w:rFonts w:ascii="Lucida Console" w:hAnsi="Lucida Console" w:cs="Lucida Console"/>
+          <w:color w:val="D42C3A"/>
+          <w:sz w:val="18"/>
+          <w:szCs w:val="18"/>
+        </w:rPr>
+      </w:pPr>
+    </w:p>
+    <w:p>
+      <w:pPr>
+        <w:autoSpaceDE w:val="0"/>
+        <w:autoSpaceDN w:val="0"/>
+        <w:adjustRightInd w:val="0"/>
+        <w:spacing w:after="0" w:line="240" w:lineRule="auto"/>
+        <w:rPr>
+          <w:rFonts w:ascii="Lucida Console" w:hAnsi="Lucida Console" w:cs="Lucida Console"/>
+          <w:sz w:val="18"/>
+          <w:szCs w:val="18"/>
+        </w:rPr>
+      </w:pPr>
+      <w:proofErr w:type="spellStart"/>
+      <w:r>
+        <w:rPr>
+          <w:rFonts w:ascii="Lucida Console" w:hAnsi="Lucida Console" w:cs="Lucida Console"/>
+          <w:sz w:val="18"/>
+          <w:szCs w:val="18"/>
+        </w:rPr>
+        <w:t>nothing</w:t>
+      </w:r>
+      <w:proofErr w:type="spellEnd"/>
+      <w:r>
+        <w:rPr>
+          <w:rFonts w:ascii="Lucida Console" w:hAnsi="Lucida Console" w:cs="Lucida Console"/>
+          <w:sz w:val="18"/>
+          <w:szCs w:val="18"/>
+        </w:rPr>
+        <w:t xml:space="preserve"> </w:t>
+      </w:r>
+      <w:proofErr w:type="spellStart"/>
+      <w:r>
+        <w:rPr>
+          <w:rFonts w:ascii="Lucida Console" w:hAnsi="Lucida Console" w:cs="Lucida Console"/>
+          <w:sz w:val="18"/>
+          <w:szCs w:val="18"/>
+        </w:rPr>
+        <w:t>added</w:t>
+      </w:r>
+      <w:proofErr w:type="spellEnd"/>
+      <w:r>
+        <w:rPr>
+          <w:rFonts w:ascii="Lucida Console" w:hAnsi="Lucida Console" w:cs="Lucida Console"/>
+          <w:sz w:val="18"/>
+          <w:szCs w:val="18"/>
+        </w:rPr>
+        <w:t xml:space="preserve"> </w:t>
+      </w:r>
+      <w:proofErr w:type="spellStart"/>
+      <w:r>
+        <w:rPr>
+          <w:rFonts w:ascii="Lucida Console" w:hAnsi="Lucida Console" w:cs="Lucida Console"/>
+          <w:sz w:val="18"/>
+          <w:szCs w:val="18"/>
+        </w:rPr>
+        <w:t>to</w:t>
+      </w:r>
+      <w:proofErr w:type="spellEnd"/>
+      <w:r>
+        <w:rPr>
+          <w:rFonts w:ascii="Lucida Console" w:hAnsi="Lucida Console" w:cs="Lucida Console"/>
+          <w:sz w:val="18"/>
+          <w:szCs w:val="18"/>
+        </w:rPr>
+        <w:t xml:space="preserve"> </w:t>
+      </w:r>
+      <w:proofErr w:type="spellStart"/>
+      <w:r>
+        <w:rPr>
+          <w:rFonts w:ascii="Lucida Console" w:hAnsi="Lucida Console" w:cs="Lucida Console"/>
+          <w:sz w:val="18"/>
+          <w:szCs w:val="18"/>
+        </w:rPr>
+        <w:t>commit</w:t>
+      </w:r>
+      <w:proofErr w:type="spellEnd"/>
+      <w:r>
+        <w:rPr>
+          <w:rFonts w:ascii="Lucida Console" w:hAnsi="Lucida Console" w:cs="Lucida Console"/>
+          <w:sz w:val="18"/>
+          <w:szCs w:val="18"/>
+        </w:rPr>
+        <w:t xml:space="preserve"> </w:t>
+      </w:r>
+      <w:proofErr w:type="spellStart"/>
+      <w:r>
+        <w:rPr>
+          <w:rFonts w:ascii="Lucida Console" w:hAnsi="Lucida Console" w:cs="Lucida Console"/>
+          <w:sz w:val="18"/>
+          <w:szCs w:val="18"/>
+        </w:rPr>
+        <w:t>but</w:t>
+      </w:r>
+      <w:proofErr w:type="spellEnd"/>
+      <w:r>
+        <w:rPr>
+          <w:rFonts w:ascii="Lucida Console" w:hAnsi="Lucida Console" w:cs="Lucida Console"/>
+          <w:sz w:val="18"/>
+          <w:szCs w:val="18"/>
+        </w:rPr>
+        <w:t xml:space="preserve"> </w:t>
+      </w:r>
+      <w:proofErr w:type="spellStart"/>
+      <w:r>
+        <w:rPr>
+          <w:rFonts w:ascii="Lucida Console" w:hAnsi="Lucida Console" w:cs="Lucida Console"/>
+          <w:sz w:val="18"/>
+          <w:szCs w:val="18"/>
+        </w:rPr>
+        <w:t>untracked</w:t>
+      </w:r>
+      <w:proofErr w:type="spellEnd"/>
+      <w:r>
+        <w:rPr>
+          <w:rFonts w:ascii="Lucida Console" w:hAnsi="Lucida Console" w:cs="Lucida Console"/>
+          <w:sz w:val="18"/>
+          <w:szCs w:val="18"/>
+        </w:rPr>
+        <w:t xml:space="preserve"> files </w:t>
+      </w:r>
+      <w:proofErr w:type="spellStart"/>
+      <w:r>
+        <w:rPr>
+          <w:rFonts w:ascii="Lucida Console" w:hAnsi="Lucida Console" w:cs="Lucida Console"/>
+          <w:sz w:val="18"/>
+          <w:szCs w:val="18"/>
+        </w:rPr>
+        <w:t>present</w:t>
+      </w:r>
+      <w:proofErr w:type="spellEnd"/>
+      <w:r>
+        <w:rPr>
+          <w:rFonts w:ascii="Lucida Console" w:hAnsi="Lucida Console" w:cs="Lucida Console"/>
+          <w:sz w:val="18"/>
+          <w:szCs w:val="18"/>
+        </w:rPr>
+        <w:t xml:space="preserve"> (use "</w:t>
+      </w:r>
+      <w:proofErr w:type="spellStart"/>
+      <w:r>
+        <w:rPr>
+          <w:rFonts w:ascii="Lucida Console" w:hAnsi="Lucida Console" w:cs="Lucida Console"/>
+          <w:sz w:val="18"/>
+          <w:szCs w:val="18"/>
+        </w:rPr>
+        <w:t>git</w:t>
+      </w:r>
+      <w:proofErr w:type="spellEnd"/>
+      <w:r>
+        <w:rPr>
+          <w:rFonts w:ascii="Lucida Console" w:hAnsi="Lucida Console" w:cs="Lucida Console"/>
+          <w:sz w:val="18"/>
+          <w:szCs w:val="18"/>
+        </w:rPr>
+        <w:t xml:space="preserve"> </w:t>
+      </w:r>
+      <w:proofErr w:type="spellStart"/>
+      <w:r>
+        <w:rPr>
+          <w:rFonts w:ascii="Lucida Console" w:hAnsi="Lucida Console" w:cs="Lucida Console"/>
+          <w:sz w:val="18"/>
+          <w:szCs w:val="18"/>
+        </w:rPr>
+        <w:t>add</w:t>
+      </w:r>
+      <w:proofErr w:type="spellEnd"/>
+      <w:r>
+        <w:rPr>
+          <w:rFonts w:ascii="Lucida Console" w:hAnsi="Lucida Console" w:cs="Lucida Console"/>
+          <w:sz w:val="18"/>
+          <w:szCs w:val="18"/>
+        </w:rPr>
+        <w:t xml:space="preserve">" </w:t>
+      </w:r>
+      <w:proofErr w:type="spellStart"/>
+      <w:r>
+        <w:rPr>
+          <w:rFonts w:ascii="Lucida Console" w:hAnsi="Lucida Console" w:cs="Lucida Console"/>
+          <w:sz w:val="18"/>
+          <w:szCs w:val="18"/>
+        </w:rPr>
+        <w:t>to</w:t>
+      </w:r>
+      <w:proofErr w:type="spellEnd"/>
+      <w:r>
+        <w:rPr>
+          <w:rFonts w:ascii="Lucida Console" w:hAnsi="Lucida Console" w:cs="Lucida Console"/>
+          <w:sz w:val="18"/>
+          <w:szCs w:val="18"/>
+        </w:rPr>
+        <w:t xml:space="preserve"> track)</w:t>
+      </w:r>
+    </w:p>
+    <w:p>
+      <w:pPr>
+        <w:autoSpaceDE w:val="0"/>
+        <w:autoSpaceDN w:val="0"/>
+        <w:adjustRightInd w:val="0"/>
+        <w:spacing w:after="0" w:line="240" w:lineRule="auto"/>
+        <w:rPr>
+          <w:rFonts w:ascii="Lucida Console" w:hAnsi="Lucida Console" w:cs="Lucida Console"/>
+          <w:sz w:val="18"/>
+          <w:szCs w:val="18"/>
+        </w:rPr>
+      </w:pPr>
+    </w:p>
+    <w:p>
+      <w:pPr>
+        <w:autoSpaceDE w:val="0"/>
+        <w:autoSpaceDN w:val="0"/>
+        <w:adjustRightInd w:val="0"/>
+        <w:spacing w:after="0" w:line="240" w:lineRule="auto"/>
+        <w:rPr>
+          <w:rFonts w:ascii="Lucida Console" w:hAnsi="Lucida Console" w:cs="Lucida Console"/>
+          <w:color w:val="00A89A"/>
+          <w:sz w:val="18"/>
+          <w:szCs w:val="18"/>
+        </w:rPr>
+      </w:pPr>
+      <w:r>
+        <w:rPr>
+          <w:rFonts w:ascii="Lucida Console" w:hAnsi="Lucida Console" w:cs="Lucida Console"/>
+          <w:color w:val="1CA800"/>
+          <w:sz w:val="18"/>
+          <w:szCs w:val="18"/>
+        </w:rPr>
+        <w:t xml:space="preserve">47129532024.4@47DE261338 </w:t>
+      </w:r>
+      <w:r>
+        <w:rPr>
+          <w:rFonts w:ascii="Lucida Console" w:hAnsi="Lucida Console" w:cs="Lucida Console"/>
+          <w:color w:val="B148C6"/>
+          <w:sz w:val="18"/>
+          <w:szCs w:val="18"/>
+        </w:rPr>
+        <w:t xml:space="preserve">MINGW64 </w:t>
+      </w:r>
+      <w:r>
+        <w:rPr>
+          <w:rFonts w:ascii="Lucida Console" w:hAnsi="Lucida Console" w:cs="Lucida Console"/>
+          <w:color w:val="C0A000"/>
+          <w:sz w:val="18"/>
+          <w:szCs w:val="18"/>
+        </w:rPr>
+        <w:t>~/</w:t>
+      </w:r>
+      <w:proofErr w:type="spellStart"/>
+      <w:r>
+        <w:rPr>
+          <w:rFonts w:ascii="Lucida Console" w:hAnsi="Lucida Console" w:cs="Lucida Console"/>
+          <w:color w:val="C0A000"/>
+          <w:sz w:val="18"/>
+          <w:szCs w:val="18"/>
+        </w:rPr>
+        <w:t>Documents</w:t>
+      </w:r>
+      <w:proofErr w:type="spellEnd"/>
+      <w:r>
+        <w:rPr>
+          <w:rFonts w:ascii="Lucida Console" w:hAnsi="Lucida Console" w:cs="Lucida Console"/>
+          <w:color w:val="C0A000"/>
+          <w:sz w:val="18"/>
+          <w:szCs w:val="18"/>
+        </w:rPr>
+        <w:t>/tutorial-</w:t>
+      </w:r>
+      <w:proofErr w:type="spellStart"/>
+      <w:r>
+        <w:rPr>
+          <w:rFonts w:ascii="Lucida Console" w:hAnsi="Lucida Console" w:cs="Lucida Console"/>
+          <w:color w:val="C0A000"/>
+          <w:sz w:val="18"/>
+          <w:szCs w:val="18"/>
+        </w:rPr>
+        <w:t>git</w:t>
+      </w:r>
+      <w:proofErr w:type="spellEnd"/>
+      <w:r>
+        <w:rPr>
+          <w:rFonts w:ascii="Lucida Console" w:hAnsi="Lucida Console" w:cs="Lucida Console"/>
+          <w:color w:val="00A89A"/>
+          <w:sz w:val="18"/>
+          <w:szCs w:val="18"/>
+        </w:rPr>
+        <w:t xml:space="preserve"> (</w:t>
+      </w:r>
+      <w:proofErr w:type="spellStart"/>
+      <w:r>
+        <w:rPr>
+          <w:rFonts w:ascii="Lucida Console" w:hAnsi="Lucida Console" w:cs="Lucida Console"/>
+          <w:color w:val="00A89A"/>
+          <w:sz w:val="18"/>
+          <w:szCs w:val="18"/>
+        </w:rPr>
+        <w:t>master</w:t>
+      </w:r>
+      <w:proofErr w:type="spellEnd"/>
+      <w:r>
+        <w:rPr>
+          <w:rFonts w:ascii="Lucida Console" w:hAnsi="Lucida Console" w:cs="Lucida Console"/>
+          <w:color w:val="00A89A"/>
+          <w:sz w:val="18"/>
+          <w:szCs w:val="18"/>
+        </w:rPr>
+        <w:t>)</w:t>
+      </w:r>
+    </w:p>
+    <w:p>
+      <w:pPr>
+        <w:autoSpaceDE w:val="0"/>
+        <w:autoSpaceDN w:val="0"/>
+        <w:adjustRightInd w:val="0"/>
+        <w:spacing w:after="0" w:line="240" w:lineRule="auto"/>
+        <w:rPr>
+          <w:rFonts w:ascii="Lucida Console" w:hAnsi="Lucida Console" w:cs="Lucida Console"/>
+          <w:sz w:val="18"/>
+          <w:szCs w:val="18"/>
+        </w:rPr>
+      </w:pPr>
+      <w:r>
+        <w:rPr>
+          <w:rFonts w:ascii="Lucida Console" w:hAnsi="Lucida Console" w:cs="Lucida Console"/>
+          <w:sz w:val="18"/>
+          <w:szCs w:val="18"/>
+        </w:rPr>
+        <w:t xml:space="preserve">$ </w:t>
+      </w:r>
+      <w:proofErr w:type="spellStart"/>
+      <w:r>
+        <w:rPr>
+          <w:rFonts w:ascii="Lucida Console" w:hAnsi="Lucida Console" w:cs="Lucida Console"/>
+          <w:sz w:val="18"/>
+          <w:szCs w:val="18"/>
+        </w:rPr>
+        <w:t>git</w:t>
+      </w:r>
+      <w:proofErr w:type="spellEnd"/>
+      <w:r>
+        <w:rPr>
+          <w:rFonts w:ascii="Lucida Console" w:hAnsi="Lucida Console" w:cs="Lucida Console"/>
+          <w:sz w:val="18"/>
+          <w:szCs w:val="18"/>
+        </w:rPr>
+        <w:t xml:space="preserve"> </w:t>
+      </w:r>
+      <w:proofErr w:type="spellStart"/>
+      <w:r>
+        <w:rPr>
+          <w:rFonts w:ascii="Lucida Console" w:hAnsi="Lucida Console" w:cs="Lucida Console"/>
+          <w:sz w:val="18"/>
+          <w:szCs w:val="18"/>
+        </w:rPr>
+        <w:t>add</w:t>
+      </w:r>
+      <w:proofErr w:type="spellEnd"/>
+      <w:r>
+        <w:rPr>
+          <w:rFonts w:ascii="Lucida Console" w:hAnsi="Lucida Console" w:cs="Lucida Console"/>
+          <w:sz w:val="18"/>
+          <w:szCs w:val="18"/>
+        </w:rPr>
+        <w:t xml:space="preserve"> teste.docx</w:t>
+      </w:r>
+    </w:p>
+    <w:p>
+      <w:pPr>
+        <w:autoSpaceDE w:val="0"/>
+        <w:autoSpaceDN w:val="0"/>
+        <w:adjustRightInd w:val="0"/>
+        <w:spacing w:after="0" w:line="240" w:lineRule="auto"/>
+        <w:rPr>
+          <w:rFonts w:ascii="Lucida Console" w:hAnsi="Lucida Console" w:cs="Lucida Console"/>
+          <w:sz w:val="18"/>
+          <w:szCs w:val="18"/>
+        </w:rPr>
+      </w:pPr>
+    </w:p>
+    <w:p>
+      <w:pPr>
+        <w:autoSpaceDE w:val="0"/>
+        <w:autoSpaceDN w:val="0"/>
+        <w:adjustRightInd w:val="0"/>
+        <w:spacing w:after="0" w:line="240" w:lineRule="auto"/>
+        <w:rPr>
+          <w:rFonts w:ascii="Lucida Console" w:hAnsi="Lucida Console" w:cs="Lucida Console"/>
+          <w:color w:val="00A89A"/>
+          <w:sz w:val="18"/>
+          <w:szCs w:val="18"/>
+        </w:rPr>
+      </w:pPr>
+      <w:r>
+        <w:rPr>
+          <w:rFonts w:ascii="Lucida Console" w:hAnsi="Lucida Console" w:cs="Lucida Console"/>
+          <w:color w:val="1CA800"/>
+          <w:sz w:val="18"/>
+          <w:szCs w:val="18"/>
+        </w:rPr>
+        <w:t xml:space="preserve">47129532024.4@47DE261338 </w:t>
+      </w:r>
+      <w:r>
+        <w:rPr>
+          <w:rFonts w:ascii="Lucida Console" w:hAnsi="Lucida Console" w:cs="Lucida Console"/>
+          <w:color w:val="B148C6"/>
+          <w:sz w:val="18"/>
+          <w:szCs w:val="18"/>
+        </w:rPr>
+        <w:t xml:space="preserve">MINGW64 </w:t>
+      </w:r>
+      <w:r>
+        <w:rPr>
+          <w:rFonts w:ascii="Lucida Console" w:hAnsi="Lucida Console" w:cs="Lucida Console"/>
+          <w:color w:val="C0A000"/>
+          <w:sz w:val="18"/>
+          <w:szCs w:val="18"/>
+        </w:rPr>
+        <w:t>~/</w:t>
+      </w:r>
+      <w:proofErr w:type="spellStart"/>
+      <w:r>
+        <w:rPr>
+          <w:rFonts w:ascii="Lucida Console" w:hAnsi="Lucida Console" w:cs="Lucida Console"/>
+          <w:color w:val="C0A000"/>
+          <w:sz w:val="18"/>
+          <w:szCs w:val="18"/>
+        </w:rPr>
+        <w:t>Documents</w:t>
+      </w:r>
+      <w:proofErr w:type="spellEnd"/>
+      <w:r>
+        <w:rPr>
+          <w:rFonts w:ascii="Lucida Console" w:hAnsi="Lucida Console" w:cs="Lucida Console"/>
+          <w:color w:val="C0A000"/>
+          <w:sz w:val="18"/>
+          <w:szCs w:val="18"/>
+        </w:rPr>
+        <w:t>/tutorial-</w:t>
+      </w:r>
+      <w:proofErr w:type="spellStart"/>
+      <w:r>
+        <w:rPr>
+          <w:rFonts w:ascii="Lucida Console" w:hAnsi="Lucida Console" w:cs="Lucida Console"/>
+          <w:color w:val="C0A000"/>
+          <w:sz w:val="18"/>
+          <w:szCs w:val="18"/>
+        </w:rPr>
+        <w:t>git</w:t>
+      </w:r>
+      <w:proofErr w:type="spellEnd"/>
+      <w:r>
+        <w:rPr>
+          <w:rFonts w:ascii="Lucida Console" w:hAnsi="Lucida Console" w:cs="Lucida Console"/>
+          <w:color w:val="00A89A"/>
+          <w:sz w:val="18"/>
+          <w:szCs w:val="18"/>
+        </w:rPr>
+        <w:t xml:space="preserve"> (</w:t>
+      </w:r>
+      <w:proofErr w:type="spellStart"/>
+      <w:r>
+        <w:rPr>
+          <w:rFonts w:ascii="Lucida Console" w:hAnsi="Lucida Console" w:cs="Lucida Console"/>
+          <w:color w:val="00A89A"/>
+          <w:sz w:val="18"/>
+          <w:szCs w:val="18"/>
+        </w:rPr>
+        <w:t>master</w:t>
+      </w:r>
+      <w:proofErr w:type="spellEnd"/>
+      <w:r>
+        <w:rPr>
+          <w:rFonts w:ascii="Lucida Console" w:hAnsi="Lucida Console" w:cs="Lucida Console"/>
+          <w:color w:val="00A89A"/>
+          <w:sz w:val="18"/>
+          <w:szCs w:val="18"/>
+        </w:rPr>
+        <w:t>)</w:t>
+      </w:r>
+    </w:p>
+    <w:p>
+      <w:pPr>
+        <w:autoSpaceDE w:val="0"/>
+        <w:autoSpaceDN w:val="0"/>
+        <w:adjustRightInd w:val="0"/>
+        <w:spacing w:after="0" w:line="240" w:lineRule="auto"/>
+        <w:rPr>
+          <w:rFonts w:ascii="Lucida Console" w:hAnsi="Lucida Console" w:cs="Lucida Console"/>
+          <w:sz w:val="18"/>
+          <w:szCs w:val="18"/>
+        </w:rPr>
+      </w:pPr>
+      <w:r>
+        <w:rPr>
+          <w:rFonts w:ascii="Lucida Console" w:hAnsi="Lucida Console" w:cs="Lucida Console"/>
+          <w:sz w:val="18"/>
+          <w:szCs w:val="18"/>
+        </w:rPr>
+        <w:t xml:space="preserve">$ </w:t>
+      </w:r>
+      <w:proofErr w:type="spellStart"/>
+      <w:r>
+        <w:rPr>
+          <w:rFonts w:ascii="Lucida Console" w:hAnsi="Lucida Console" w:cs="Lucida Console"/>
+          <w:sz w:val="18"/>
+          <w:szCs w:val="18"/>
+        </w:rPr>
+        <w:t>git</w:t>
+      </w:r>
+      <w:proofErr w:type="spellEnd"/>
+      <w:r>
+        <w:rPr>
+          <w:rFonts w:ascii="Lucida Console" w:hAnsi="Lucida Console" w:cs="Lucida Console"/>
+          <w:sz w:val="18"/>
+          <w:szCs w:val="18"/>
+        </w:rPr>
+        <w:t xml:space="preserve"> status</w:t>
+      </w:r>
+    </w:p>
+    <w:p>
+      <w:pPr>
+        <w:autoSpaceDE w:val="0"/>
+        <w:autoSpaceDN w:val="0"/>
+        <w:adjustRightInd w:val="0"/>
+        <w:spacing w:after="0" w:line="240" w:lineRule="auto"/>
+        <w:rPr>
+          <w:rFonts w:ascii="Lucida Console" w:hAnsi="Lucida Console" w:cs="Lucida Console"/>
+          <w:sz w:val="18"/>
+          <w:szCs w:val="18"/>
+        </w:rPr>
+      </w:pPr>
+      <w:proofErr w:type="spellStart"/>
+      <w:r>
+        <w:rPr>
+          <w:rFonts w:ascii="Lucida Console" w:hAnsi="Lucida Console" w:cs="Lucida Console"/>
+          <w:sz w:val="18"/>
+          <w:szCs w:val="18"/>
+        </w:rPr>
+        <w:t>On</w:t>
+      </w:r>
+      <w:proofErr w:type="spellEnd"/>
+      <w:r>
+        <w:rPr>
+          <w:rFonts w:ascii="Lucida Console" w:hAnsi="Lucida Console" w:cs="Lucida Console"/>
+          <w:sz w:val="18"/>
+          <w:szCs w:val="18"/>
+        </w:rPr>
+        <w:t xml:space="preserve"> </w:t>
+      </w:r>
+      <w:proofErr w:type="spellStart"/>
+      <w:r>
+        <w:rPr>
+          <w:rFonts w:ascii="Lucida Console" w:hAnsi="Lucida Console" w:cs="Lucida Console"/>
+          <w:sz w:val="18"/>
+          <w:szCs w:val="18"/>
+        </w:rPr>
+        <w:t>branch</w:t>
+      </w:r>
+      <w:proofErr w:type="spellEnd"/>
+      <w:r>
+        <w:rPr>
+          <w:rFonts w:ascii="Lucida Console" w:hAnsi="Lucida Console" w:cs="Lucida Console"/>
+          <w:sz w:val="18"/>
+          <w:szCs w:val="18"/>
+        </w:rPr>
+        <w:t xml:space="preserve"> </w:t>
+      </w:r>
+      <w:proofErr w:type="spellStart"/>
+      <w:r>
+        <w:rPr>
+          <w:rFonts w:ascii="Lucida Console" w:hAnsi="Lucida Console" w:cs="Lucida Console"/>
+          <w:sz w:val="18"/>
+          <w:szCs w:val="18"/>
+        </w:rPr>
+        <w:t>master</w:t>
+      </w:r>
+      <w:proofErr w:type="spellEnd"/>
+    </w:p>
+    <w:p>
+      <w:pPr>
+        <w:autoSpaceDE w:val="0"/>
+        <w:autoSpaceDN w:val="0"/>
+        <w:adjustRightInd w:val="0"/>
+        <w:spacing w:after="0" w:line="240" w:lineRule="auto"/>
+        <w:rPr>
+          <w:rFonts w:ascii="Lucida Console" w:hAnsi="Lucida Console" w:cs="Lucida Console"/>
+          <w:sz w:val="18"/>
+          <w:szCs w:val="18"/>
+        </w:rPr>
+      </w:pPr>
+    </w:p>
+    <w:p>
+      <w:pPr>
+        <w:autoSpaceDE w:val="0"/>
+        <w:autoSpaceDN w:val="0"/>
+        <w:adjustRightInd w:val="0"/>
+        <w:spacing w:after="0" w:line="240" w:lineRule="auto"/>
+        <w:rPr>
+          <w:rFonts w:ascii="Lucida Console" w:hAnsi="Lucida Console" w:cs="Lucida Console"/>
+          <w:sz w:val="18"/>
+          <w:szCs w:val="18"/>
+        </w:rPr>
+      </w:pPr>
+      <w:r>
+        <w:rPr>
+          <w:rFonts w:ascii="Lucida Console" w:hAnsi="Lucida Console" w:cs="Lucida Console"/>
+          <w:sz w:val="18"/>
+          <w:szCs w:val="18"/>
+        </w:rPr>
+        <w:t xml:space="preserve">No </w:t>
+      </w:r>
+      <w:proofErr w:type="spellStart"/>
+      <w:r>
+        <w:rPr>
+          <w:rFonts w:ascii="Lucida Console" w:hAnsi="Lucida Console" w:cs="Lucida Console"/>
+          <w:sz w:val="18"/>
+          <w:szCs w:val="18"/>
+        </w:rPr>
+        <w:t>commits</w:t>
+      </w:r>
+      <w:proofErr w:type="spellEnd"/>
+      <w:r>
+        <w:rPr>
+          <w:rFonts w:ascii="Lucida Console" w:hAnsi="Lucida Console" w:cs="Lucida Console"/>
+          <w:sz w:val="18"/>
+          <w:szCs w:val="18"/>
+        </w:rPr>
+        <w:t xml:space="preserve"> </w:t>
+      </w:r>
+      <w:proofErr w:type="spellStart"/>
+      <w:r>
+        <w:rPr>
+          <w:rFonts w:ascii="Lucida Console" w:hAnsi="Lucida Console" w:cs="Lucida Console"/>
+          <w:sz w:val="18"/>
+          <w:szCs w:val="18"/>
+        </w:rPr>
+        <w:t>yet</w:t>
+      </w:r>
+      <w:proofErr w:type="spellEnd"/>
+    </w:p>
+    <w:p>
+      <w:pPr>
+        <w:autoSpaceDE w:val="0"/>
+        <w:autoSpaceDN w:val="0"/>
+        <w:adjustRightInd w:val="0"/>
+        <w:spacing w:after="0" w:line="240" w:lineRule="auto"/>
+        <w:rPr>
+          <w:rFonts w:ascii="Lucida Console" w:hAnsi="Lucida Console" w:cs="Lucida Console"/>
+          <w:sz w:val="18"/>
+          <w:szCs w:val="18"/>
+        </w:rPr>
+      </w:pPr>
+    </w:p>
+    <w:p>
+      <w:pPr>
+        <w:autoSpaceDE w:val="0"/>
+        <w:autoSpaceDN w:val="0"/>
+        <w:adjustRightInd w:val="0"/>
+        <w:spacing w:after="0" w:line="240" w:lineRule="auto"/>
+        <w:rPr>
+          <w:rFonts w:ascii="Lucida Console" w:hAnsi="Lucida Console" w:cs="Lucida Console"/>
+          <w:sz w:val="18"/>
+          <w:szCs w:val="18"/>
+        </w:rPr>
+      </w:pPr>
+      <w:proofErr w:type="spellStart"/>
+      <w:r>
+        <w:rPr>
+          <w:rFonts w:ascii="Lucida Console" w:hAnsi="Lucida Console" w:cs="Lucida Console"/>
+          <w:sz w:val="18"/>
+          <w:szCs w:val="18"/>
+        </w:rPr>
+        <w:t>Changes</w:t>
+      </w:r>
+      <w:proofErr w:type="spellEnd"/>
+      <w:r>
+        <w:rPr>
+          <w:rFonts w:ascii="Lucida Console" w:hAnsi="Lucida Console" w:cs="Lucida Console"/>
+          <w:sz w:val="18"/>
+          <w:szCs w:val="18"/>
+        </w:rPr>
+        <w:t xml:space="preserve"> </w:t>
+      </w:r>
+      <w:proofErr w:type="spellStart"/>
+      <w:r>
+        <w:rPr>
+          <w:rFonts w:ascii="Lucida Console" w:hAnsi="Lucida Console" w:cs="Lucida Console"/>
+          <w:sz w:val="18"/>
+          <w:szCs w:val="18"/>
+        </w:rPr>
+        <w:t>to</w:t>
+      </w:r>
+      <w:proofErr w:type="spellEnd"/>
+      <w:r>
+        <w:rPr>
+          <w:rFonts w:ascii="Lucida Console" w:hAnsi="Lucida Console" w:cs="Lucida Console"/>
+          <w:sz w:val="18"/>
+          <w:szCs w:val="18"/>
+        </w:rPr>
+        <w:t xml:space="preserve"> </w:t>
+      </w:r>
+      <w:proofErr w:type="spellStart"/>
+      <w:r>
+        <w:rPr>
+          <w:rFonts w:ascii="Lucida Console" w:hAnsi="Lucida Console" w:cs="Lucida Console"/>
+          <w:sz w:val="18"/>
+          <w:szCs w:val="18"/>
+        </w:rPr>
+        <w:t>be</w:t>
+      </w:r>
+      <w:proofErr w:type="spellEnd"/>
+      <w:r>
+        <w:rPr>
+          <w:rFonts w:ascii="Lucida Console" w:hAnsi="Lucida Console" w:cs="Lucida Console"/>
+          <w:sz w:val="18"/>
+          <w:szCs w:val="18"/>
+        </w:rPr>
+        <w:t xml:space="preserve"> </w:t>
+      </w:r>
+      <w:proofErr w:type="spellStart"/>
+      <w:r>
+        <w:rPr>
+          <w:rFonts w:ascii="Lucida Console" w:hAnsi="Lucida Console" w:cs="Lucida Console"/>
+          <w:sz w:val="18"/>
+          <w:szCs w:val="18"/>
+        </w:rPr>
+        <w:t>committed</w:t>
+      </w:r>
+      <w:proofErr w:type="spellEnd"/>
+      <w:r>
+        <w:rPr>
+          <w:rFonts w:ascii="Lucida Console" w:hAnsi="Lucida Console" w:cs="Lucida Console"/>
+          <w:sz w:val="18"/>
+          <w:szCs w:val="18"/>
+        </w:rPr>
+        <w:t>:</w:t>
+      </w:r>
+    </w:p>
+    <w:p>
+      <w:pPr>
+        <w:autoSpaceDE w:val="0"/>
+        <w:autoSpaceDN w:val="0"/>
+        <w:adjustRightInd w:val="0"/>
+        <w:spacing w:after="0" w:line="240" w:lineRule="auto"/>
+        <w:rPr>
+          <w:rFonts w:ascii="Lucida Console" w:hAnsi="Lucida Console" w:cs="Lucida Console"/>
+          <w:sz w:val="18"/>
+          <w:szCs w:val="18"/>
+        </w:rPr>
+      </w:pPr>
+      <w:r>
+        <w:rPr>
+          <w:rFonts w:ascii="Lucida Console" w:hAnsi="Lucida Console" w:cs="Lucida Console"/>
+          <w:sz w:val="18"/>
+          <w:szCs w:val="18"/>
+        </w:rPr>
+        <w:t xml:space="preserve">  (use "</w:t>
+      </w:r>
+      <w:proofErr w:type="spellStart"/>
+      <w:r>
+        <w:rPr>
+          <w:rFonts w:ascii="Lucida Console" w:hAnsi="Lucida Console" w:cs="Lucida Console"/>
+          <w:sz w:val="18"/>
+          <w:szCs w:val="18"/>
+        </w:rPr>
+        <w:t>git</w:t>
+      </w:r>
+      <w:proofErr w:type="spellEnd"/>
+      <w:r>
+        <w:rPr>
+          <w:rFonts w:ascii="Lucida Console" w:hAnsi="Lucida Console" w:cs="Lucida Console"/>
+          <w:sz w:val="18"/>
+          <w:szCs w:val="18"/>
+        </w:rPr>
+        <w:t xml:space="preserve"> </w:t>
+      </w:r>
+      <w:proofErr w:type="spellStart"/>
+      <w:r>
+        <w:rPr>
+          <w:rFonts w:ascii="Lucida Console" w:hAnsi="Lucida Console" w:cs="Lucida Console"/>
+          <w:sz w:val="18"/>
+          <w:szCs w:val="18"/>
+        </w:rPr>
+        <w:t>rm</w:t>
+      </w:r>
+      <w:proofErr w:type="spellEnd"/>
+      <w:r>
+        <w:rPr>
+          <w:rFonts w:ascii="Lucida Console" w:hAnsi="Lucida Console" w:cs="Lucida Console"/>
+          <w:sz w:val="18"/>
+          <w:szCs w:val="18"/>
+        </w:rPr>
+        <w:t xml:space="preserve"> --</w:t>
+      </w:r>
+      <w:proofErr w:type="spellStart"/>
+      <w:r>
+        <w:rPr>
+          <w:rFonts w:ascii="Lucida Console" w:hAnsi="Lucida Console" w:cs="Lucida Console"/>
+          <w:sz w:val="18"/>
+          <w:szCs w:val="18"/>
+        </w:rPr>
+        <w:t>cached</w:t>
+      </w:r>
+      <w:proofErr w:type="spellEnd"/>
+      <w:r>
+        <w:rPr>
+          <w:rFonts w:ascii="Lucida Console" w:hAnsi="Lucida Console" w:cs="Lucida Console"/>
+          <w:sz w:val="18"/>
+          <w:szCs w:val="18"/>
+        </w:rPr>
+        <w:t xml:space="preserve"> &lt;file&gt;..." </w:t>
+      </w:r>
+      <w:proofErr w:type="spellStart"/>
+      <w:r>
+        <w:rPr>
+          <w:rFonts w:ascii="Lucida Console" w:hAnsi="Lucida Console" w:cs="Lucida Console"/>
+          <w:sz w:val="18"/>
+          <w:szCs w:val="18"/>
+        </w:rPr>
+        <w:t>to</w:t>
+      </w:r>
+      <w:proofErr w:type="spellEnd"/>
+      <w:r>
+        <w:rPr>
+          <w:rFonts w:ascii="Lucida Console" w:hAnsi="Lucida Console" w:cs="Lucida Console"/>
+          <w:sz w:val="18"/>
+          <w:szCs w:val="18"/>
+        </w:rPr>
+        <w:t xml:space="preserve"> </w:t>
+      </w:r>
+      <w:proofErr w:type="spellStart"/>
+      <w:r>
+        <w:rPr>
+          <w:rFonts w:ascii="Lucida Console" w:hAnsi="Lucida Console" w:cs="Lucida Console"/>
+          <w:sz w:val="18"/>
+          <w:szCs w:val="18"/>
+        </w:rPr>
+        <w:t>unstage</w:t>
+      </w:r>
+      <w:proofErr w:type="spellEnd"/>
+      <w:r>
+        <w:rPr>
+          <w:rFonts w:ascii="Lucida Console" w:hAnsi="Lucida Console" w:cs="Lucida Console"/>
+          <w:sz w:val="18"/>
+          <w:szCs w:val="18"/>
+        </w:rPr>
+        <w:t>)</w:t>
+      </w:r>
+    </w:p>
+    <w:p>
+      <w:pPr>
+        <w:autoSpaceDE w:val="0"/>
+        <w:autoSpaceDN w:val="0"/>
+        <w:adjustRightInd w:val="0"/>
+        <w:spacing w:after="0" w:line="240" w:lineRule="auto"/>
+        <w:rPr>
+          <w:rFonts w:ascii="Lucida Console" w:hAnsi="Lucida Console" w:cs="Lucida Console"/>
+          <w:color w:val="1CA800"/>
+          <w:sz w:val="18"/>
+          <w:szCs w:val="18"/>
+        </w:rPr>
+      </w:pPr>
+      <w:r>
+        <w:rPr>
+          <w:rFonts w:ascii="Lucida Console" w:hAnsi="Lucida Console" w:cs="Lucida Console"/>
+          <w:sz w:val="18"/>
+          <w:szCs w:val="18"/>
+        </w:rPr>
+        <w:t xml:space="preserve">        </w:t>
+      </w:r>
+      <w:r>
+        <w:rPr>
+          <w:rFonts w:ascii="Lucida Console" w:hAnsi="Lucida Console" w:cs="Lucida Console"/>
+          <w:color w:val="1CA800"/>
+          <w:sz w:val="18"/>
+          <w:szCs w:val="18"/>
+        </w:rPr>
+        <w:t>new file:   teste.docx</w:t>
+      </w:r>
+    </w:p>
+    <w:p>
+      <w:pPr>
+        <w:autoSpaceDE w:val="0"/>
+        <w:autoSpaceDN w:val="0"/>
+        <w:adjustRightInd w:val="0"/>
+        <w:spacing w:after="0" w:line="240" w:lineRule="auto"/>
+        <w:rPr>
+          <w:rFonts w:ascii="Lucida Console" w:hAnsi="Lucida Console" w:cs="Lucida Console"/>
+          <w:color w:val="1CA800"/>
+          <w:sz w:val="18"/>
+          <w:szCs w:val="18"/>
+        </w:rPr>
+      </w:pPr>
+    </w:p>
+    <w:p>
+      <w:pPr>
+        <w:autoSpaceDE w:val="0"/>
+        <w:autoSpaceDN w:val="0"/>
+        <w:adjustRightInd w:val="0"/>
+        <w:spacing w:after="0" w:line="240" w:lineRule="auto"/>
+        <w:rPr>
+          <w:rFonts w:ascii="Lucida Console" w:hAnsi="Lucida Console" w:cs="Lucida Console"/>
+          <w:color w:val="1CA800"/>
+          <w:sz w:val="18"/>
+          <w:szCs w:val="18"/>
+        </w:rPr>
+      </w:pPr>
+    </w:p>
+    <w:p>
+      <w:pPr>
+        <w:autoSpaceDE w:val="0"/>
+        <w:autoSpaceDN w:val="0"/>
+        <w:adjustRightInd w:val="0"/>
+        <w:spacing w:after="0" w:line="240" w:lineRule="auto"/>
+        <w:rPr>
+          <w:rFonts w:ascii="Lucida Console" w:hAnsi="Lucida Console" w:cs="Lucida Console"/>
+          <w:color w:val="00A89A"/>
+          <w:sz w:val="18"/>
+          <w:szCs w:val="18"/>
+        </w:rPr>
+      </w:pPr>
+      <w:r>
+        <w:rPr>
+          <w:rFonts w:ascii="Lucida Console" w:hAnsi="Lucida Console" w:cs="Lucida Console"/>
+          <w:color w:val="1CA800"/>
+          <w:sz w:val="18"/>
+          <w:szCs w:val="18"/>
+        </w:rPr>
+        <w:t xml:space="preserve">47129532024.4@47DE261338 </w:t>
+      </w:r>
+      <w:r>
+        <w:rPr>
+          <w:rFonts w:ascii="Lucida Console" w:hAnsi="Lucida Console" w:cs="Lucida Console"/>
+          <w:color w:val="B148C6"/>
+          <w:sz w:val="18"/>
+          <w:szCs w:val="18"/>
+        </w:rPr>
+        <w:t xml:space="preserve">MINGW64 </w:t>
+      </w:r>
+      <w:r>
+        <w:rPr>
+          <w:rFonts w:ascii="Lucida Console" w:hAnsi="Lucida Console" w:cs="Lucida Console"/>
+          <w:color w:val="C0A000"/>
+          <w:sz w:val="18"/>
+          <w:szCs w:val="18"/>
+        </w:rPr>
+        <w:t>~/</w:t>
+      </w:r>
+      <w:proofErr w:type="spellStart"/>
+      <w:r>
+        <w:rPr>
+          <w:rFonts w:ascii="Lucida Console" w:hAnsi="Lucida Console" w:cs="Lucida Console"/>
+          <w:color w:val="C0A000"/>
+          <w:sz w:val="18"/>
+          <w:szCs w:val="18"/>
+        </w:rPr>
+        <w:t>Documents</w:t>
+      </w:r>
+      <w:proofErr w:type="spellEnd"/>
+      <w:r>
+        <w:rPr>
+          <w:rFonts w:ascii="Lucida Console" w:hAnsi="Lucida Console" w:cs="Lucida Console"/>
+          <w:color w:val="C0A000"/>
+          <w:sz w:val="18"/>
+          <w:szCs w:val="18"/>
+        </w:rPr>
+        <w:t>/tutorial-</w:t>
+      </w:r>
+      <w:proofErr w:type="spellStart"/>
+      <w:r>
+        <w:rPr>
+          <w:rFonts w:ascii="Lucida Console" w:hAnsi="Lucida Console" w:cs="Lucida Console"/>
+          <w:color w:val="C0A000"/>
+          <w:sz w:val="18"/>
+          <w:szCs w:val="18"/>
+        </w:rPr>
+        <w:t>git</w:t>
+      </w:r>
+      <w:proofErr w:type="spellEnd"/>
+      <w:r>
+        <w:rPr>
+          <w:rFonts w:ascii="Lucida Console" w:hAnsi="Lucida Console" w:cs="Lucida Console"/>
+          <w:color w:val="00A89A"/>
+          <w:sz w:val="18"/>
+          <w:szCs w:val="18"/>
+        </w:rPr>
+        <w:t xml:space="preserve"> (</w:t>
+      </w:r>
+      <w:proofErr w:type="spellStart"/>
+      <w:r>
+        <w:rPr>
+          <w:rFonts w:ascii="Lucida Console" w:hAnsi="Lucida Console" w:cs="Lucida Console"/>
+          <w:color w:val="00A89A"/>
+          <w:sz w:val="18"/>
+          <w:szCs w:val="18"/>
+        </w:rPr>
+        <w:t>master</w:t>
+      </w:r>
+      <w:proofErr w:type="spellEnd"/>
+      <w:r>
+        <w:rPr>
+          <w:rFonts w:ascii="Lucida Console" w:hAnsi="Lucida Console" w:cs="Lucida Console"/>
+          <w:color w:val="00A89A"/>
+          <w:sz w:val="18"/>
+          <w:szCs w:val="18"/>
+        </w:rPr>
+        <w:t>)</w:t>
+      </w:r>
+    </w:p>
+    <w:p>
+      <w:pPr>
+        <w:autoSpaceDE w:val="0"/>
+        <w:autoSpaceDN w:val="0"/>
+        <w:adjustRightInd w:val="0"/>
+        <w:spacing w:after="0" w:line="240" w:lineRule="auto"/>
+        <w:rPr>
+          <w:rFonts w:ascii="Lucida Console" w:hAnsi="Lucida Console" w:cs="Lucida Console"/>
+          <w:sz w:val="18"/>
+          <w:szCs w:val="18"/>
+        </w:rPr>
+      </w:pPr>
+      <w:r>
+        <w:rPr>
+          <w:rFonts w:ascii="Lucida Console" w:hAnsi="Lucida Console" w:cs="Lucida Console"/>
+          <w:sz w:val="18"/>
+          <w:szCs w:val="18"/>
+        </w:rPr>
+        <w:t xml:space="preserve">$ </w:t>
+      </w:r>
+      <w:proofErr w:type="spellStart"/>
+      <w:r>
+        <w:rPr>
+          <w:rFonts w:ascii="Lucida Console" w:hAnsi="Lucida Console" w:cs="Lucida Console"/>
+          <w:sz w:val="18"/>
+          <w:szCs w:val="18"/>
+        </w:rPr>
+        <w:t>git</w:t>
+      </w:r>
+      <w:proofErr w:type="spellEnd"/>
+      <w:r>
+        <w:rPr>
+          <w:rFonts w:ascii="Lucida Console" w:hAnsi="Lucida Console" w:cs="Lucida Console"/>
+          <w:sz w:val="18"/>
+          <w:szCs w:val="18"/>
+        </w:rPr>
+        <w:t xml:space="preserve"> </w:t>
+      </w:r>
+      <w:proofErr w:type="spellStart"/>
+      <w:r>
+        <w:rPr>
+          <w:rFonts w:ascii="Lucida Console" w:hAnsi="Lucida Console" w:cs="Lucida Console"/>
+          <w:sz w:val="18"/>
+          <w:szCs w:val="18"/>
+        </w:rPr>
+        <w:t>commit</w:t>
+      </w:r>
+      <w:proofErr w:type="spellEnd"/>
+      <w:r>
+        <w:rPr>
+          <w:rFonts w:ascii="Lucida Console" w:hAnsi="Lucida Console" w:cs="Lucida Console"/>
+          <w:sz w:val="18"/>
+          <w:szCs w:val="18"/>
+        </w:rPr>
+        <w:t xml:space="preserve"> -m "primeiro </w:t>
+      </w:r>
+      <w:proofErr w:type="spellStart"/>
+      <w:r>
+        <w:rPr>
+          <w:rFonts w:ascii="Lucida Console" w:hAnsi="Lucida Console" w:cs="Lucida Console"/>
+          <w:sz w:val="18"/>
+          <w:szCs w:val="18"/>
+        </w:rPr>
+        <w:t>commit</w:t>
+      </w:r>
+      <w:proofErr w:type="spellEnd"/>
+      <w:r>
+        <w:rPr>
+          <w:rFonts w:ascii="Lucida Console" w:hAnsi="Lucida Console" w:cs="Lucida Console"/>
+          <w:sz w:val="18"/>
+          <w:szCs w:val="18"/>
+        </w:rPr>
+        <w:t>"</w:t>
+      </w:r>
+    </w:p>
+    <w:p>
+      <w:pPr>
+        <w:autoSpaceDE w:val="0"/>
+        <w:autoSpaceDN w:val="0"/>
+        <w:adjustRightInd w:val="0"/>
+        <w:spacing w:after="0" w:line="240" w:lineRule="auto"/>
+        <w:rPr>
+          <w:rFonts w:ascii="Lucida Console" w:hAnsi="Lucida Console" w:cs="Lucida Console"/>
+          <w:sz w:val="18"/>
+          <w:szCs w:val="18"/>
+        </w:rPr>
+      </w:pPr>
+      <w:r>
+        <w:rPr>
+          <w:rFonts w:ascii="Lucida Console" w:hAnsi="Lucida Console" w:cs="Lucida Console"/>
+          <w:sz w:val="18"/>
+          <w:szCs w:val="18"/>
+        </w:rPr>
+        <w:t>[</w:t>
+      </w:r>
+      <w:proofErr w:type="spellStart"/>
+      <w:r>
+        <w:rPr>
+          <w:rFonts w:ascii="Lucida Console" w:hAnsi="Lucida Console" w:cs="Lucida Console"/>
+          <w:sz w:val="18"/>
+          <w:szCs w:val="18"/>
+        </w:rPr>
+        <w:t>master</w:t>
+      </w:r>
+      <w:proofErr w:type="spellEnd"/>
+      <w:r>
+        <w:rPr>
+          <w:rFonts w:ascii="Lucida Console" w:hAnsi="Lucida Console" w:cs="Lucida Console"/>
+          <w:sz w:val="18"/>
+          <w:szCs w:val="18"/>
+        </w:rPr>
+        <w:t xml:space="preserve"> (root-</w:t>
+      </w:r>
+      <w:proofErr w:type="spellStart"/>
+      <w:r>
+        <w:rPr>
+          <w:rFonts w:ascii="Lucida Console" w:hAnsi="Lucida Console" w:cs="Lucida Console"/>
+          <w:sz w:val="18"/>
+          <w:szCs w:val="18"/>
+        </w:rPr>
+        <w:t>commit</w:t>
+      </w:r>
+      <w:proofErr w:type="spellEnd"/>
+      <w:r>
+        <w:rPr>
+          <w:rFonts w:ascii="Lucida Console" w:hAnsi="Lucida Console" w:cs="Lucida Console"/>
+          <w:sz w:val="18"/>
+          <w:szCs w:val="18"/>
+        </w:rPr>
+        <w:t xml:space="preserve">) 31151db] primeiro </w:t>
+      </w:r>
+      <w:proofErr w:type="spellStart"/>
+      <w:r>
+        <w:rPr>
+          <w:rFonts w:ascii="Lucida Console" w:hAnsi="Lucida Console" w:cs="Lucida Console"/>
+          <w:sz w:val="18"/>
+          <w:szCs w:val="18"/>
+        </w:rPr>
+        <w:t>commit</w:t>
+      </w:r>
+      <w:proofErr w:type="spellEnd"/>
+    </w:p>
+    <w:p>
+      <w:pPr>
+        <w:autoSpaceDE w:val="0"/>
+        <w:autoSpaceDN w:val="0"/>
+        <w:adjustRightInd w:val="0"/>
+        <w:spacing w:after="0" w:line="240" w:lineRule="auto"/>
+        <w:rPr>
+          <w:rFonts w:ascii="Lucida Console" w:hAnsi="Lucida Console" w:cs="Lucida Console"/>
+          <w:sz w:val="18"/>
+          <w:szCs w:val="18"/>
+        </w:rPr>
+      </w:pPr>
+      <w:r>
+        <w:rPr>
+          <w:rFonts w:ascii="Lucida Console" w:hAnsi="Lucida Console" w:cs="Lucida Console"/>
+          <w:sz w:val="18"/>
+          <w:szCs w:val="18"/>
+        </w:rPr>
+        <w:t xml:space="preserve"> </w:t>
+      </w:r>
+      <w:proofErr w:type="spellStart"/>
+      <w:r>
+        <w:rPr>
+          <w:rFonts w:ascii="Lucida Console" w:hAnsi="Lucida Console" w:cs="Lucida Console"/>
+          <w:sz w:val="18"/>
+          <w:szCs w:val="18"/>
+        </w:rPr>
+        <w:t>Committer</w:t>
+      </w:r>
+      <w:proofErr w:type="spellEnd"/>
+      <w:r>
+        <w:rPr>
+          <w:rFonts w:ascii="Lucida Console" w:hAnsi="Lucida Console" w:cs="Lucida Console"/>
+          <w:sz w:val="18"/>
+          <w:szCs w:val="18"/>
+        </w:rPr>
+        <w:t>: PROGRAMAÇÃO EM PYTHON - 2024.4 &lt;47129532024.4@senacrjedu.local&gt;</w:t>
+      </w:r>
+    </w:p>
+    <w:p>
+      <w:pPr>
+        <w:autoSpaceDE w:val="0"/>
+        <w:autoSpaceDN w:val="0"/>
+        <w:adjustRightInd w:val="0"/>
+        <w:spacing w:after="0" w:line="240" w:lineRule="auto"/>
+        <w:rPr>
+          <w:rFonts w:ascii="Lucida Console" w:hAnsi="Lucida Console" w:cs="Lucida Console"/>
+          <w:sz w:val="18"/>
+          <w:szCs w:val="18"/>
+        </w:rPr>
+      </w:pPr>
+      <w:proofErr w:type="spellStart"/>
+      <w:r>
+        <w:rPr>
+          <w:rFonts w:ascii="Lucida Console" w:hAnsi="Lucida Console" w:cs="Lucida Console"/>
+          <w:sz w:val="18"/>
+          <w:szCs w:val="18"/>
+        </w:rPr>
+        <w:t>Your</w:t>
+      </w:r>
+      <w:proofErr w:type="spellEnd"/>
+      <w:r>
+        <w:rPr>
+          <w:rFonts w:ascii="Lucida Console" w:hAnsi="Lucida Console" w:cs="Lucida Console"/>
+          <w:sz w:val="18"/>
+          <w:szCs w:val="18"/>
+        </w:rPr>
+        <w:t xml:space="preserve"> </w:t>
+      </w:r>
+      <w:proofErr w:type="spellStart"/>
+      <w:r>
+        <w:rPr>
+          <w:rFonts w:ascii="Lucida Console" w:hAnsi="Lucida Console" w:cs="Lucida Console"/>
+          <w:sz w:val="18"/>
+          <w:szCs w:val="18"/>
+        </w:rPr>
+        <w:t>name</w:t>
+      </w:r>
+      <w:proofErr w:type="spellEnd"/>
+      <w:r>
+        <w:rPr>
+          <w:rFonts w:ascii="Lucida Console" w:hAnsi="Lucida Console" w:cs="Lucida Console"/>
+          <w:sz w:val="18"/>
+          <w:szCs w:val="18"/>
+        </w:rPr>
+        <w:t xml:space="preserve"> </w:t>
+      </w:r>
+      <w:proofErr w:type="spellStart"/>
+      <w:r>
+        <w:rPr>
+          <w:rFonts w:ascii="Lucida Console" w:hAnsi="Lucida Console" w:cs="Lucida Console"/>
+          <w:sz w:val="18"/>
+          <w:szCs w:val="18"/>
+        </w:rPr>
+        <w:t>and</w:t>
+      </w:r>
+      <w:proofErr w:type="spellEnd"/>
+      <w:r>
+        <w:rPr>
+          <w:rFonts w:ascii="Lucida Console" w:hAnsi="Lucida Console" w:cs="Lucida Console"/>
+          <w:sz w:val="18"/>
+          <w:szCs w:val="18"/>
+        </w:rPr>
+        <w:t xml:space="preserve"> </w:t>
+      </w:r>
+      <w:proofErr w:type="spellStart"/>
+      <w:r>
+        <w:rPr>
+          <w:rFonts w:ascii="Lucida Console" w:hAnsi="Lucida Console" w:cs="Lucida Console"/>
+          <w:sz w:val="18"/>
+          <w:szCs w:val="18"/>
+        </w:rPr>
+        <w:t>email</w:t>
+      </w:r>
+      <w:proofErr w:type="spellEnd"/>
+      <w:r>
+        <w:rPr>
+          <w:rFonts w:ascii="Lucida Console" w:hAnsi="Lucida Console" w:cs="Lucida Console"/>
+          <w:sz w:val="18"/>
+          <w:szCs w:val="18"/>
+        </w:rPr>
+        <w:t xml:space="preserve"> </w:t>
+      </w:r>
+      <w:proofErr w:type="spellStart"/>
+      <w:r>
+        <w:rPr>
+          <w:rFonts w:ascii="Lucida Console" w:hAnsi="Lucida Console" w:cs="Lucida Console"/>
+          <w:sz w:val="18"/>
+          <w:szCs w:val="18"/>
+        </w:rPr>
+        <w:t>address</w:t>
+      </w:r>
+      <w:proofErr w:type="spellEnd"/>
+      <w:r>
+        <w:rPr>
+          <w:rFonts w:ascii="Lucida Console" w:hAnsi="Lucida Console" w:cs="Lucida Console"/>
+          <w:sz w:val="18"/>
+          <w:szCs w:val="18"/>
+        </w:rPr>
+        <w:t xml:space="preserve"> </w:t>
+      </w:r>
+      <w:proofErr w:type="spellStart"/>
+      <w:r>
+        <w:rPr>
+          <w:rFonts w:ascii="Lucida Console" w:hAnsi="Lucida Console" w:cs="Lucida Console"/>
+          <w:sz w:val="18"/>
+          <w:szCs w:val="18"/>
+        </w:rPr>
+        <w:t>were</w:t>
+      </w:r>
+      <w:proofErr w:type="spellEnd"/>
+      <w:r>
+        <w:rPr>
+          <w:rFonts w:ascii="Lucida Console" w:hAnsi="Lucida Console" w:cs="Lucida Console"/>
+          <w:sz w:val="18"/>
+          <w:szCs w:val="18"/>
+        </w:rPr>
+        <w:t xml:space="preserve"> </w:t>
+      </w:r>
+      <w:proofErr w:type="spellStart"/>
+      <w:r>
+        <w:rPr>
+          <w:rFonts w:ascii="Lucida Console" w:hAnsi="Lucida Console" w:cs="Lucida Console"/>
+          <w:sz w:val="18"/>
+          <w:szCs w:val="18"/>
+        </w:rPr>
+        <w:t>configured</w:t>
+      </w:r>
+      <w:proofErr w:type="spellEnd"/>
+      <w:r>
+        <w:rPr>
+          <w:rFonts w:ascii="Lucida Console" w:hAnsi="Lucida Console" w:cs="Lucida Console"/>
+          <w:sz w:val="18"/>
+          <w:szCs w:val="18"/>
+        </w:rPr>
+        <w:t xml:space="preserve"> </w:t>
+      </w:r>
+      <w:proofErr w:type="spellStart"/>
+      <w:r>
+        <w:rPr>
+          <w:rFonts w:ascii="Lucida Console" w:hAnsi="Lucida Console" w:cs="Lucida Console"/>
+          <w:sz w:val="18"/>
+          <w:szCs w:val="18"/>
+        </w:rPr>
+        <w:t>automatically</w:t>
+      </w:r>
+      <w:proofErr w:type="spellEnd"/>
+      <w:r>
+        <w:rPr>
+          <w:rFonts w:ascii="Lucida Console" w:hAnsi="Lucida Console" w:cs="Lucida Console"/>
+          <w:sz w:val="18"/>
+          <w:szCs w:val="18"/>
+        </w:rPr>
+        <w:t xml:space="preserve"> </w:t>
+      </w:r>
+      <w:proofErr w:type="spellStart"/>
+      <w:r>
+        <w:rPr>
+          <w:rFonts w:ascii="Lucida Console" w:hAnsi="Lucida Console" w:cs="Lucida Console"/>
+          <w:sz w:val="18"/>
+          <w:szCs w:val="18"/>
+        </w:rPr>
+        <w:t>based</w:t>
+      </w:r>
+      <w:proofErr w:type="spellEnd"/>
+    </w:p>
+    <w:p>
+      <w:pPr>
+        <w:autoSpaceDE w:val="0"/>
+        <w:autoSpaceDN w:val="0"/>
+        <w:adjustRightInd w:val="0"/>
+        <w:spacing w:after="0" w:line="240" w:lineRule="auto"/>
+        <w:rPr>
+          <w:rFonts w:ascii="Lucida Console" w:hAnsi="Lucida Console" w:cs="Lucida Console"/>
+          <w:sz w:val="18"/>
+          <w:szCs w:val="18"/>
+        </w:rPr>
+      </w:pPr>
+      <w:proofErr w:type="spellStart"/>
+      <w:r>
+        <w:rPr>
+          <w:rFonts w:ascii="Lucida Console" w:hAnsi="Lucida Console" w:cs="Lucida Console"/>
+          <w:sz w:val="18"/>
+          <w:szCs w:val="18"/>
+        </w:rPr>
+        <w:t>on</w:t>
+      </w:r>
+      <w:proofErr w:type="spellEnd"/>
+      <w:r>
+        <w:rPr>
+          <w:rFonts w:ascii="Lucida Console" w:hAnsi="Lucida Console" w:cs="Lucida Console"/>
+          <w:sz w:val="18"/>
+          <w:szCs w:val="18"/>
+        </w:rPr>
+        <w:t xml:space="preserve"> </w:t>
+      </w:r>
+      <w:proofErr w:type="spellStart"/>
+      <w:r>
+        <w:rPr>
+          <w:rFonts w:ascii="Lucida Console" w:hAnsi="Lucida Console" w:cs="Lucida Console"/>
+          <w:sz w:val="18"/>
+          <w:szCs w:val="18"/>
+        </w:rPr>
+        <w:t>your</w:t>
+      </w:r>
+      <w:proofErr w:type="spellEnd"/>
+      <w:r>
+        <w:rPr>
+          <w:rFonts w:ascii="Lucida Console" w:hAnsi="Lucida Console" w:cs="Lucida Console"/>
+          <w:sz w:val="18"/>
+          <w:szCs w:val="18"/>
+        </w:rPr>
+        <w:t xml:space="preserve"> </w:t>
+      </w:r>
+      <w:proofErr w:type="spellStart"/>
+      <w:r>
+        <w:rPr>
+          <w:rFonts w:ascii="Lucida Console" w:hAnsi="Lucida Console" w:cs="Lucida Console"/>
+          <w:sz w:val="18"/>
+          <w:szCs w:val="18"/>
+        </w:rPr>
+        <w:t>username</w:t>
+      </w:r>
+      <w:proofErr w:type="spellEnd"/>
+      <w:r>
+        <w:rPr>
+          <w:rFonts w:ascii="Lucida Console" w:hAnsi="Lucida Console" w:cs="Lucida Console"/>
+          <w:sz w:val="18"/>
+          <w:szCs w:val="18"/>
+        </w:rPr>
+        <w:t xml:space="preserve"> </w:t>
+      </w:r>
+      <w:proofErr w:type="spellStart"/>
+      <w:r>
+        <w:rPr>
+          <w:rFonts w:ascii="Lucida Console" w:hAnsi="Lucida Console" w:cs="Lucida Console"/>
+          <w:sz w:val="18"/>
+          <w:szCs w:val="18"/>
+        </w:rPr>
+        <w:t>and</w:t>
+      </w:r>
+      <w:proofErr w:type="spellEnd"/>
+      <w:r>
+        <w:rPr>
+          <w:rFonts w:ascii="Lucida Console" w:hAnsi="Lucida Console" w:cs="Lucida Console"/>
+          <w:sz w:val="18"/>
+          <w:szCs w:val="18"/>
+        </w:rPr>
+        <w:t xml:space="preserve"> </w:t>
+      </w:r>
+      <w:proofErr w:type="spellStart"/>
+      <w:r>
+        <w:rPr>
+          <w:rFonts w:ascii="Lucida Console" w:hAnsi="Lucida Console" w:cs="Lucida Console"/>
+          <w:sz w:val="18"/>
+          <w:szCs w:val="18"/>
+        </w:rPr>
+        <w:t>hostname</w:t>
+      </w:r>
+      <w:proofErr w:type="spellEnd"/>
+      <w:r>
+        <w:rPr>
+          <w:rFonts w:ascii="Lucida Console" w:hAnsi="Lucida Console" w:cs="Lucida Console"/>
+          <w:sz w:val="18"/>
+          <w:szCs w:val="18"/>
+        </w:rPr>
+        <w:t xml:space="preserve">. </w:t>
+      </w:r>
+      <w:proofErr w:type="spellStart"/>
+      <w:r>
+        <w:rPr>
+          <w:rFonts w:ascii="Lucida Console" w:hAnsi="Lucida Console" w:cs="Lucida Console"/>
+          <w:sz w:val="18"/>
+          <w:szCs w:val="18"/>
+        </w:rPr>
+        <w:t>Please</w:t>
+      </w:r>
+      <w:proofErr w:type="spellEnd"/>
+      <w:r>
+        <w:rPr>
+          <w:rFonts w:ascii="Lucida Console" w:hAnsi="Lucida Console" w:cs="Lucida Console"/>
+          <w:sz w:val="18"/>
+          <w:szCs w:val="18"/>
+        </w:rPr>
+        <w:t xml:space="preserve"> </w:t>
+      </w:r>
+      <w:proofErr w:type="spellStart"/>
+      <w:r>
+        <w:rPr>
+          <w:rFonts w:ascii="Lucida Console" w:hAnsi="Lucida Console" w:cs="Lucida Console"/>
+          <w:sz w:val="18"/>
+          <w:szCs w:val="18"/>
+        </w:rPr>
+        <w:t>check</w:t>
+      </w:r>
+      <w:proofErr w:type="spellEnd"/>
+      <w:r>
+        <w:rPr>
+          <w:rFonts w:ascii="Lucida Console" w:hAnsi="Lucida Console" w:cs="Lucida Console"/>
+          <w:sz w:val="18"/>
+          <w:szCs w:val="18"/>
+        </w:rPr>
+        <w:t xml:space="preserve"> </w:t>
+      </w:r>
+      <w:proofErr w:type="spellStart"/>
+      <w:r>
+        <w:rPr>
+          <w:rFonts w:ascii="Lucida Console" w:hAnsi="Lucida Console" w:cs="Lucida Console"/>
+          <w:sz w:val="18"/>
+          <w:szCs w:val="18"/>
+        </w:rPr>
+        <w:t>that</w:t>
+      </w:r>
+      <w:proofErr w:type="spellEnd"/>
+      <w:r>
+        <w:rPr>
+          <w:rFonts w:ascii="Lucida Console" w:hAnsi="Lucida Console" w:cs="Lucida Console"/>
+          <w:sz w:val="18"/>
+          <w:szCs w:val="18"/>
+        </w:rPr>
+        <w:t xml:space="preserve"> </w:t>
+      </w:r>
+      <w:proofErr w:type="spellStart"/>
+      <w:r>
+        <w:rPr>
+          <w:rFonts w:ascii="Lucida Console" w:hAnsi="Lucida Console" w:cs="Lucida Console"/>
+          <w:sz w:val="18"/>
+          <w:szCs w:val="18"/>
+        </w:rPr>
+        <w:t>they</w:t>
+      </w:r>
+      <w:proofErr w:type="spellEnd"/>
+      <w:r>
+        <w:rPr>
+          <w:rFonts w:ascii="Lucida Console" w:hAnsi="Lucida Console" w:cs="Lucida Console"/>
+          <w:sz w:val="18"/>
+          <w:szCs w:val="18"/>
+        </w:rPr>
+        <w:t xml:space="preserve"> are </w:t>
+      </w:r>
+      <w:proofErr w:type="spellStart"/>
+      <w:r>
+        <w:rPr>
+          <w:rFonts w:ascii="Lucida Console" w:hAnsi="Lucida Console" w:cs="Lucida Console"/>
+          <w:sz w:val="18"/>
+          <w:szCs w:val="18"/>
+        </w:rPr>
+        <w:t>accurate</w:t>
+      </w:r>
+      <w:proofErr w:type="spellEnd"/>
+      <w:r>
+        <w:rPr>
+          <w:rFonts w:ascii="Lucida Console" w:hAnsi="Lucida Console" w:cs="Lucida Console"/>
+          <w:sz w:val="18"/>
+          <w:szCs w:val="18"/>
+        </w:rPr>
+        <w:t>.</w:t>
+      </w:r>
+    </w:p>
+    <w:p>
+      <w:pPr>
+        <w:autoSpaceDE w:val="0"/>
+        <w:autoSpaceDN w:val="0"/>
+        <w:adjustRightInd w:val="0"/>
+        <w:spacing w:after="0" w:line="240" w:lineRule="auto"/>
+        <w:rPr>
+          <w:rFonts w:ascii="Lucida Console" w:hAnsi="Lucida Console" w:cs="Lucida Console"/>
+          <w:sz w:val="18"/>
+          <w:szCs w:val="18"/>
+        </w:rPr>
+      </w:pPr>
+      <w:proofErr w:type="spellStart"/>
+      <w:r>
+        <w:rPr>
+          <w:rFonts w:ascii="Lucida Console" w:hAnsi="Lucida Console" w:cs="Lucida Console"/>
+          <w:sz w:val="18"/>
+          <w:szCs w:val="18"/>
+        </w:rPr>
+        <w:t>You</w:t>
+      </w:r>
+      <w:proofErr w:type="spellEnd"/>
+      <w:r>
+        <w:rPr>
+          <w:rFonts w:ascii="Lucida Console" w:hAnsi="Lucida Console" w:cs="Lucida Console"/>
+          <w:sz w:val="18"/>
+          <w:szCs w:val="18"/>
+        </w:rPr>
+        <w:t xml:space="preserve"> </w:t>
+      </w:r>
+      <w:proofErr w:type="spellStart"/>
+      <w:r>
+        <w:rPr>
+          <w:rFonts w:ascii="Lucida Console" w:hAnsi="Lucida Console" w:cs="Lucida Console"/>
+          <w:sz w:val="18"/>
+          <w:szCs w:val="18"/>
+        </w:rPr>
+        <w:t>can</w:t>
+      </w:r>
+      <w:proofErr w:type="spellEnd"/>
+      <w:r>
+        <w:rPr>
+          <w:rFonts w:ascii="Lucida Console" w:hAnsi="Lucida Console" w:cs="Lucida Console"/>
+          <w:sz w:val="18"/>
+          <w:szCs w:val="18"/>
+        </w:rPr>
+        <w:t xml:space="preserve"> </w:t>
+      </w:r>
+      <w:proofErr w:type="spellStart"/>
+      <w:r>
+        <w:rPr>
+          <w:rFonts w:ascii="Lucida Console" w:hAnsi="Lucida Console" w:cs="Lucida Console"/>
+          <w:sz w:val="18"/>
+          <w:szCs w:val="18"/>
+        </w:rPr>
+        <w:t>suppress</w:t>
+      </w:r>
+      <w:proofErr w:type="spellEnd"/>
+      <w:r>
+        <w:rPr>
+          <w:rFonts w:ascii="Lucida Console" w:hAnsi="Lucida Console" w:cs="Lucida Console"/>
+          <w:sz w:val="18"/>
+          <w:szCs w:val="18"/>
+        </w:rPr>
+        <w:t xml:space="preserve"> </w:t>
+      </w:r>
+      <w:proofErr w:type="spellStart"/>
+      <w:r>
+        <w:rPr>
+          <w:rFonts w:ascii="Lucida Console" w:hAnsi="Lucida Console" w:cs="Lucida Console"/>
+          <w:sz w:val="18"/>
+          <w:szCs w:val="18"/>
+        </w:rPr>
+        <w:t>this</w:t>
+      </w:r>
+      <w:proofErr w:type="spellEnd"/>
+      <w:r>
+        <w:rPr>
+          <w:rFonts w:ascii="Lucida Console" w:hAnsi="Lucida Console" w:cs="Lucida Console"/>
+          <w:sz w:val="18"/>
+          <w:szCs w:val="18"/>
+        </w:rPr>
+        <w:t xml:space="preserve"> </w:t>
+      </w:r>
+      <w:proofErr w:type="spellStart"/>
+      <w:r>
+        <w:rPr>
+          <w:rFonts w:ascii="Lucida Console" w:hAnsi="Lucida Console" w:cs="Lucida Console"/>
+          <w:sz w:val="18"/>
+          <w:szCs w:val="18"/>
+        </w:rPr>
+        <w:t>message</w:t>
+      </w:r>
+      <w:proofErr w:type="spellEnd"/>
+      <w:r>
+        <w:rPr>
+          <w:rFonts w:ascii="Lucida Console" w:hAnsi="Lucida Console" w:cs="Lucida Console"/>
+          <w:sz w:val="18"/>
+          <w:szCs w:val="18"/>
+        </w:rPr>
+        <w:t xml:space="preserve"> </w:t>
+      </w:r>
+      <w:proofErr w:type="spellStart"/>
+      <w:r>
+        <w:rPr>
+          <w:rFonts w:ascii="Lucida Console" w:hAnsi="Lucida Console" w:cs="Lucida Console"/>
+          <w:sz w:val="18"/>
+          <w:szCs w:val="18"/>
+        </w:rPr>
+        <w:t>by</w:t>
+      </w:r>
+      <w:proofErr w:type="spellEnd"/>
+      <w:r>
+        <w:rPr>
+          <w:rFonts w:ascii="Lucida Console" w:hAnsi="Lucida Console" w:cs="Lucida Console"/>
+          <w:sz w:val="18"/>
+          <w:szCs w:val="18"/>
+        </w:rPr>
+        <w:t xml:space="preserve"> setting </w:t>
+      </w:r>
+      <w:proofErr w:type="spellStart"/>
+      <w:r>
+        <w:rPr>
+          <w:rFonts w:ascii="Lucida Console" w:hAnsi="Lucida Console" w:cs="Lucida Console"/>
+          <w:sz w:val="18"/>
+          <w:szCs w:val="18"/>
+        </w:rPr>
+        <w:t>them</w:t>
+      </w:r>
+      <w:proofErr w:type="spellEnd"/>
+      <w:r>
+        <w:rPr>
+          <w:rFonts w:ascii="Lucida Console" w:hAnsi="Lucida Console" w:cs="Lucida Console"/>
+          <w:sz w:val="18"/>
+          <w:szCs w:val="18"/>
+        </w:rPr>
+        <w:t xml:space="preserve"> </w:t>
+      </w:r>
+      <w:proofErr w:type="spellStart"/>
+      <w:r>
+        <w:rPr>
+          <w:rFonts w:ascii="Lucida Console" w:hAnsi="Lucida Console" w:cs="Lucida Console"/>
+          <w:sz w:val="18"/>
+          <w:szCs w:val="18"/>
+        </w:rPr>
+        <w:t>explicitly</w:t>
+      </w:r>
+      <w:proofErr w:type="spellEnd"/>
+      <w:r>
+        <w:rPr>
+          <w:rFonts w:ascii="Lucida Console" w:hAnsi="Lucida Console" w:cs="Lucida Console"/>
+          <w:sz w:val="18"/>
+          <w:szCs w:val="18"/>
+        </w:rPr>
+        <w:t xml:space="preserve">. </w:t>
+      </w:r>
+      <w:proofErr w:type="spellStart"/>
+      <w:r>
+        <w:rPr>
+          <w:rFonts w:ascii="Lucida Console" w:hAnsi="Lucida Console" w:cs="Lucida Console"/>
+          <w:sz w:val="18"/>
+          <w:szCs w:val="18"/>
+        </w:rPr>
+        <w:t>Run</w:t>
+      </w:r>
+      <w:proofErr w:type="spellEnd"/>
+      <w:r>
+        <w:rPr>
+          <w:rFonts w:ascii="Lucida Console" w:hAnsi="Lucida Console" w:cs="Lucida Console"/>
+          <w:sz w:val="18"/>
+          <w:szCs w:val="18"/>
+        </w:rPr>
+        <w:t xml:space="preserve"> </w:t>
+      </w:r>
+      <w:proofErr w:type="spellStart"/>
+      <w:r>
+        <w:rPr>
+          <w:rFonts w:ascii="Lucida Console" w:hAnsi="Lucida Console" w:cs="Lucida Console"/>
+          <w:sz w:val="18"/>
+          <w:szCs w:val="18"/>
+        </w:rPr>
+        <w:t>the</w:t>
+      </w:r>
+      <w:proofErr w:type="spellEnd"/>
+    </w:p>
+    <w:p>
+      <w:pPr>
+        <w:autoSpaceDE w:val="0"/>
+        <w:autoSpaceDN w:val="0"/>
+        <w:adjustRightInd w:val="0"/>
+        <w:spacing w:after="0" w:line="240" w:lineRule="auto"/>
+        <w:rPr>
+          <w:rFonts w:ascii="Lucida Console" w:hAnsi="Lucida Console" w:cs="Lucida Console"/>
+          <w:sz w:val="18"/>
+          <w:szCs w:val="18"/>
+        </w:rPr>
+      </w:pPr>
+      <w:proofErr w:type="spellStart"/>
+      <w:r>
+        <w:rPr>
+          <w:rFonts w:ascii="Lucida Console" w:hAnsi="Lucida Console" w:cs="Lucida Console"/>
+          <w:sz w:val="18"/>
+          <w:szCs w:val="18"/>
+        </w:rPr>
+        <w:t>following</w:t>
+      </w:r>
+      <w:proofErr w:type="spellEnd"/>
+      <w:r>
+        <w:rPr>
+          <w:rFonts w:ascii="Lucida Console" w:hAnsi="Lucida Console" w:cs="Lucida Console"/>
+          <w:sz w:val="18"/>
+          <w:szCs w:val="18"/>
+        </w:rPr>
+        <w:t xml:space="preserve"> </w:t>
+      </w:r>
+      <w:proofErr w:type="spellStart"/>
+      <w:r>
+        <w:rPr>
+          <w:rFonts w:ascii="Lucida Console" w:hAnsi="Lucida Console" w:cs="Lucida Console"/>
+          <w:sz w:val="18"/>
+          <w:szCs w:val="18"/>
+        </w:rPr>
+        <w:t>command</w:t>
+      </w:r>
+      <w:proofErr w:type="spellEnd"/>
+      <w:r>
+        <w:rPr>
+          <w:rFonts w:ascii="Lucida Console" w:hAnsi="Lucida Console" w:cs="Lucida Console"/>
+          <w:sz w:val="18"/>
+          <w:szCs w:val="18"/>
+        </w:rPr>
+        <w:t xml:space="preserve"> </w:t>
+      </w:r>
+      <w:proofErr w:type="spellStart"/>
+      <w:r>
+        <w:rPr>
+          <w:rFonts w:ascii="Lucida Console" w:hAnsi="Lucida Console" w:cs="Lucida Console"/>
+          <w:sz w:val="18"/>
+          <w:szCs w:val="18"/>
+        </w:rPr>
+        <w:t>and</w:t>
+      </w:r>
+      <w:proofErr w:type="spellEnd"/>
+      <w:r>
+        <w:rPr>
+          <w:rFonts w:ascii="Lucida Console" w:hAnsi="Lucida Console" w:cs="Lucida Console"/>
+          <w:sz w:val="18"/>
+          <w:szCs w:val="18"/>
+        </w:rPr>
+        <w:t xml:space="preserve"> follow </w:t>
+      </w:r>
+      <w:proofErr w:type="spellStart"/>
+      <w:r>
+        <w:rPr>
+          <w:rFonts w:ascii="Lucida Console" w:hAnsi="Lucida Console" w:cs="Lucida Console"/>
+          <w:sz w:val="18"/>
+          <w:szCs w:val="18"/>
+        </w:rPr>
+        <w:t>the</w:t>
+      </w:r>
+      <w:proofErr w:type="spellEnd"/>
+      <w:r>
+        <w:rPr>
+          <w:rFonts w:ascii="Lucida Console" w:hAnsi="Lucida Console" w:cs="Lucida Console"/>
+          <w:sz w:val="18"/>
+          <w:szCs w:val="18"/>
+        </w:rPr>
+        <w:t xml:space="preserve"> </w:t>
+      </w:r>
+      <w:proofErr w:type="spellStart"/>
+      <w:r>
+        <w:rPr>
+          <w:rFonts w:ascii="Lucida Console" w:hAnsi="Lucida Console" w:cs="Lucida Console"/>
+          <w:sz w:val="18"/>
+          <w:szCs w:val="18"/>
+        </w:rPr>
+        <w:t>instructions</w:t>
+      </w:r>
+      <w:proofErr w:type="spellEnd"/>
+      <w:r>
+        <w:rPr>
+          <w:rFonts w:ascii="Lucida Console" w:hAnsi="Lucida Console" w:cs="Lucida Console"/>
+          <w:sz w:val="18"/>
+          <w:szCs w:val="18"/>
+        </w:rPr>
+        <w:t xml:space="preserve"> in </w:t>
+      </w:r>
+      <w:proofErr w:type="spellStart"/>
+      <w:r>
+        <w:rPr>
+          <w:rFonts w:ascii="Lucida Console" w:hAnsi="Lucida Console" w:cs="Lucida Console"/>
+          <w:sz w:val="18"/>
+          <w:szCs w:val="18"/>
+        </w:rPr>
+        <w:t>your</w:t>
+      </w:r>
+      <w:proofErr w:type="spellEnd"/>
+      <w:r>
+        <w:rPr>
+          <w:rFonts w:ascii="Lucida Console" w:hAnsi="Lucida Console" w:cs="Lucida Console"/>
+          <w:sz w:val="18"/>
+          <w:szCs w:val="18"/>
+        </w:rPr>
+        <w:t xml:space="preserve"> editor </w:t>
+      </w:r>
+      <w:proofErr w:type="spellStart"/>
+      <w:r>
+        <w:rPr>
+          <w:rFonts w:ascii="Lucida Console" w:hAnsi="Lucida Console" w:cs="Lucida Console"/>
+          <w:sz w:val="18"/>
+          <w:szCs w:val="18"/>
+        </w:rPr>
+        <w:t>to</w:t>
+      </w:r>
+      <w:proofErr w:type="spellEnd"/>
+      <w:r>
+        <w:rPr>
+          <w:rFonts w:ascii="Lucida Console" w:hAnsi="Lucida Console" w:cs="Lucida Console"/>
+          <w:sz w:val="18"/>
+          <w:szCs w:val="18"/>
+        </w:rPr>
+        <w:t xml:space="preserve"> </w:t>
+      </w:r>
+      <w:proofErr w:type="spellStart"/>
+      <w:r>
+        <w:rPr>
+          <w:rFonts w:ascii="Lucida Console" w:hAnsi="Lucida Console" w:cs="Lucida Console"/>
+          <w:sz w:val="18"/>
+          <w:szCs w:val="18"/>
+        </w:rPr>
+        <w:t>edit</w:t>
+      </w:r>
+      <w:proofErr w:type="spellEnd"/>
+    </w:p>
+    <w:p>
+      <w:pPr>
+        <w:autoSpaceDE w:val="0"/>
+        <w:autoSpaceDN w:val="0"/>
+        <w:adjustRightInd w:val="0"/>
+        <w:spacing w:after="0" w:line="240" w:lineRule="auto"/>
+        <w:rPr>
+          <w:rFonts w:ascii="Lucida Console" w:hAnsi="Lucida Console" w:cs="Lucida Console"/>
+          <w:sz w:val="18"/>
+          <w:szCs w:val="18"/>
+        </w:rPr>
+      </w:pPr>
+      <w:proofErr w:type="spellStart"/>
+      <w:r>
+        <w:rPr>
+          <w:rFonts w:ascii="Lucida Console" w:hAnsi="Lucida Console" w:cs="Lucida Console"/>
+          <w:sz w:val="18"/>
+          <w:szCs w:val="18"/>
+        </w:rPr>
+        <w:t>your</w:t>
+      </w:r>
+      <w:proofErr w:type="spellEnd"/>
+      <w:r>
+        <w:rPr>
+          <w:rFonts w:ascii="Lucida Console" w:hAnsi="Lucida Console" w:cs="Lucida Console"/>
+          <w:sz w:val="18"/>
+          <w:szCs w:val="18"/>
+        </w:rPr>
+        <w:t xml:space="preserve"> </w:t>
+      </w:r>
+      <w:proofErr w:type="spellStart"/>
+      <w:r>
+        <w:rPr>
+          <w:rFonts w:ascii="Lucida Console" w:hAnsi="Lucida Console" w:cs="Lucida Console"/>
+          <w:sz w:val="18"/>
+          <w:szCs w:val="18"/>
+        </w:rPr>
+        <w:t>configuration</w:t>
+      </w:r>
+      <w:proofErr w:type="spellEnd"/>
+      <w:r>
+        <w:rPr>
+          <w:rFonts w:ascii="Lucida Console" w:hAnsi="Lucida Console" w:cs="Lucida Console"/>
+          <w:sz w:val="18"/>
+          <w:szCs w:val="18"/>
+        </w:rPr>
+        <w:t xml:space="preserve"> file:</w:t>
+      </w:r>
+    </w:p>
+    <w:p>
+      <w:pPr>
+        <w:autoSpaceDE w:val="0"/>
+        <w:autoSpaceDN w:val="0"/>
+        <w:adjustRightInd w:val="0"/>
+        <w:spacing w:after="0" w:line="240" w:lineRule="auto"/>
+        <w:rPr>
+          <w:rFonts w:ascii="Lucida Console" w:hAnsi="Lucida Console" w:cs="Lucida Console"/>
+          <w:sz w:val="18"/>
+          <w:szCs w:val="18"/>
+        </w:rPr>
+      </w:pPr>
+    </w:p>
+    <w:p>
+      <w:pPr>
+        <w:autoSpaceDE w:val="0"/>
+        <w:autoSpaceDN w:val="0"/>
+        <w:adjustRightInd w:val="0"/>
+        <w:spacing w:after="0" w:line="240" w:lineRule="auto"/>
+        <w:rPr>
+          <w:rFonts w:ascii="Lucida Console" w:hAnsi="Lucida Console" w:cs="Lucida Console"/>
+          <w:sz w:val="18"/>
+          <w:szCs w:val="18"/>
+        </w:rPr>
+      </w:pPr>
+      <w:r>
+        <w:rPr>
+          <w:rFonts w:ascii="Lucida Console" w:hAnsi="Lucida Console" w:cs="Lucida Console"/>
+          <w:sz w:val="18"/>
+          <w:szCs w:val="18"/>
+        </w:rPr>
+        <w:t xml:space="preserve">    </w:t>
+      </w:r>
+      <w:proofErr w:type="spellStart"/>
+      <w:r>
+        <w:rPr>
+          <w:rFonts w:ascii="Lucida Console" w:hAnsi="Lucida Console" w:cs="Lucida Console"/>
+          <w:sz w:val="18"/>
+          <w:szCs w:val="18"/>
+        </w:rPr>
+        <w:t>git</w:t>
+      </w:r>
+      <w:proofErr w:type="spellEnd"/>
+      <w:r>
+        <w:rPr>
+          <w:rFonts w:ascii="Lucida Console" w:hAnsi="Lucida Console" w:cs="Lucida Console"/>
+          <w:sz w:val="18"/>
+          <w:szCs w:val="18"/>
+        </w:rPr>
+        <w:t xml:space="preserve"> </w:t>
+      </w:r>
+      <w:proofErr w:type="spellStart"/>
+      <w:r>
+        <w:rPr>
+          <w:rFonts w:ascii="Lucida Console" w:hAnsi="Lucida Console" w:cs="Lucida Console"/>
+          <w:sz w:val="18"/>
+          <w:szCs w:val="18"/>
+        </w:rPr>
+        <w:t>config</w:t>
+      </w:r>
+      <w:proofErr w:type="spellEnd"/>
+      <w:r>
+        <w:rPr>
+          <w:rFonts w:ascii="Lucida Console" w:hAnsi="Lucida Console" w:cs="Lucida Console"/>
+          <w:sz w:val="18"/>
+          <w:szCs w:val="18"/>
+        </w:rPr>
+        <w:t xml:space="preserve"> --global --</w:t>
+      </w:r>
+      <w:proofErr w:type="spellStart"/>
+      <w:r>
+        <w:rPr>
+          <w:rFonts w:ascii="Lucida Console" w:hAnsi="Lucida Console" w:cs="Lucida Console"/>
+          <w:sz w:val="18"/>
+          <w:szCs w:val="18"/>
+        </w:rPr>
+        <w:t>edit</w:t>
+      </w:r>
+      <w:proofErr w:type="spellEnd"/>
+    </w:p>
+    <w:p>
+      <w:pPr>
+        <w:autoSpaceDE w:val="0"/>
+        <w:autoSpaceDN w:val="0"/>
+        <w:adjustRightInd w:val="0"/>
+        <w:spacing w:after="0" w:line="240" w:lineRule="auto"/>
+        <w:rPr>
+          <w:rFonts w:ascii="Lucida Console" w:hAnsi="Lucida Console" w:cs="Lucida Console"/>
+          <w:sz w:val="18"/>
+          <w:szCs w:val="18"/>
+        </w:rPr>
+      </w:pPr>
+    </w:p>
+    <w:p>
+      <w:pPr>
+        <w:autoSpaceDE w:val="0"/>
+        <w:autoSpaceDN w:val="0"/>
+        <w:adjustRightInd w:val="0"/>
+        <w:spacing w:after="0" w:line="240" w:lineRule="auto"/>
+        <w:rPr>
+          <w:rFonts w:ascii="Lucida Console" w:hAnsi="Lucida Console" w:cs="Lucida Console"/>
+          <w:sz w:val="18"/>
+          <w:szCs w:val="18"/>
+        </w:rPr>
+      </w:pPr>
+      <w:proofErr w:type="spellStart"/>
+      <w:r>
+        <w:rPr>
+          <w:rFonts w:ascii="Lucida Console" w:hAnsi="Lucida Console" w:cs="Lucida Console"/>
+          <w:sz w:val="18"/>
+          <w:szCs w:val="18"/>
+        </w:rPr>
+        <w:t>After</w:t>
+      </w:r>
+      <w:proofErr w:type="spellEnd"/>
+      <w:r>
+        <w:rPr>
+          <w:rFonts w:ascii="Lucida Console" w:hAnsi="Lucida Console" w:cs="Lucida Console"/>
+          <w:sz w:val="18"/>
+          <w:szCs w:val="18"/>
+        </w:rPr>
+        <w:t xml:space="preserve"> </w:t>
+      </w:r>
+      <w:proofErr w:type="spellStart"/>
+      <w:r>
+        <w:rPr>
+          <w:rFonts w:ascii="Lucida Console" w:hAnsi="Lucida Console" w:cs="Lucida Console"/>
+          <w:sz w:val="18"/>
+          <w:szCs w:val="18"/>
+        </w:rPr>
+        <w:t>doing</w:t>
+      </w:r>
+      <w:proofErr w:type="spellEnd"/>
+      <w:r>
+        <w:rPr>
+          <w:rFonts w:ascii="Lucida Console" w:hAnsi="Lucida Console" w:cs="Lucida Console"/>
+          <w:sz w:val="18"/>
+          <w:szCs w:val="18"/>
+        </w:rPr>
+        <w:t xml:space="preserve"> </w:t>
+      </w:r>
+      <w:proofErr w:type="spellStart"/>
+      <w:r>
+        <w:rPr>
+          <w:rFonts w:ascii="Lucida Console" w:hAnsi="Lucida Console" w:cs="Lucida Console"/>
+          <w:sz w:val="18"/>
+          <w:szCs w:val="18"/>
+        </w:rPr>
+        <w:t>this</w:t>
+      </w:r>
+      <w:proofErr w:type="spellEnd"/>
+      <w:r>
+        <w:rPr>
+          <w:rFonts w:ascii="Lucida Console" w:hAnsi="Lucida Console" w:cs="Lucida Console"/>
+          <w:sz w:val="18"/>
+          <w:szCs w:val="18"/>
+        </w:rPr>
+        <w:t xml:space="preserve">, </w:t>
+      </w:r>
+      <w:proofErr w:type="spellStart"/>
+      <w:r>
+        <w:rPr>
+          <w:rFonts w:ascii="Lucida Console" w:hAnsi="Lucida Console" w:cs="Lucida Console"/>
+          <w:sz w:val="18"/>
+          <w:szCs w:val="18"/>
+        </w:rPr>
+        <w:t>you</w:t>
+      </w:r>
+      <w:proofErr w:type="spellEnd"/>
+      <w:r>
+        <w:rPr>
+          <w:rFonts w:ascii="Lucida Console" w:hAnsi="Lucida Console" w:cs="Lucida Console"/>
+          <w:sz w:val="18"/>
+          <w:szCs w:val="18"/>
+        </w:rPr>
+        <w:t xml:space="preserve"> </w:t>
+      </w:r>
+      <w:proofErr w:type="spellStart"/>
+      <w:r>
+        <w:rPr>
+          <w:rFonts w:ascii="Lucida Console" w:hAnsi="Lucida Console" w:cs="Lucida Console"/>
+          <w:sz w:val="18"/>
+          <w:szCs w:val="18"/>
+        </w:rPr>
+        <w:t>may</w:t>
+      </w:r>
+      <w:proofErr w:type="spellEnd"/>
+      <w:r>
+        <w:rPr>
+          <w:rFonts w:ascii="Lucida Console" w:hAnsi="Lucida Console" w:cs="Lucida Console"/>
+          <w:sz w:val="18"/>
+          <w:szCs w:val="18"/>
+        </w:rPr>
+        <w:t xml:space="preserve"> </w:t>
+      </w:r>
+      <w:proofErr w:type="spellStart"/>
+      <w:r>
+        <w:rPr>
+          <w:rFonts w:ascii="Lucida Console" w:hAnsi="Lucida Console" w:cs="Lucida Console"/>
+          <w:sz w:val="18"/>
+          <w:szCs w:val="18"/>
+        </w:rPr>
+        <w:t>fix</w:t>
+      </w:r>
+      <w:proofErr w:type="spellEnd"/>
+      <w:r>
+        <w:rPr>
+          <w:rFonts w:ascii="Lucida Console" w:hAnsi="Lucida Console" w:cs="Lucida Console"/>
+          <w:sz w:val="18"/>
+          <w:szCs w:val="18"/>
+        </w:rPr>
+        <w:t xml:space="preserve"> </w:t>
+      </w:r>
+      <w:proofErr w:type="spellStart"/>
+      <w:r>
+        <w:rPr>
+          <w:rFonts w:ascii="Lucida Console" w:hAnsi="Lucida Console" w:cs="Lucida Console"/>
+          <w:sz w:val="18"/>
+          <w:szCs w:val="18"/>
+        </w:rPr>
+        <w:t>the</w:t>
+      </w:r>
+      <w:proofErr w:type="spellEnd"/>
+      <w:r>
+        <w:rPr>
+          <w:rFonts w:ascii="Lucida Console" w:hAnsi="Lucida Console" w:cs="Lucida Console"/>
+          <w:sz w:val="18"/>
+          <w:szCs w:val="18"/>
+        </w:rPr>
+        <w:t xml:space="preserve"> </w:t>
+      </w:r>
+      <w:proofErr w:type="spellStart"/>
+      <w:r>
+        <w:rPr>
+          <w:rFonts w:ascii="Lucida Console" w:hAnsi="Lucida Console" w:cs="Lucida Console"/>
+          <w:sz w:val="18"/>
+          <w:szCs w:val="18"/>
+        </w:rPr>
+        <w:t>identity</w:t>
+      </w:r>
+      <w:proofErr w:type="spellEnd"/>
+      <w:r>
+        <w:rPr>
+          <w:rFonts w:ascii="Lucida Console" w:hAnsi="Lucida Console" w:cs="Lucida Console"/>
+          <w:sz w:val="18"/>
+          <w:szCs w:val="18"/>
+        </w:rPr>
+        <w:t xml:space="preserve"> </w:t>
+      </w:r>
+      <w:proofErr w:type="spellStart"/>
+      <w:r>
+        <w:rPr>
+          <w:rFonts w:ascii="Lucida Console" w:hAnsi="Lucida Console" w:cs="Lucida Console"/>
+          <w:sz w:val="18"/>
+          <w:szCs w:val="18"/>
+        </w:rPr>
+        <w:t>used</w:t>
+      </w:r>
+      <w:proofErr w:type="spellEnd"/>
+      <w:r>
+        <w:rPr>
+          <w:rFonts w:ascii="Lucida Console" w:hAnsi="Lucida Console" w:cs="Lucida Console"/>
+          <w:sz w:val="18"/>
+          <w:szCs w:val="18"/>
+        </w:rPr>
+        <w:t xml:space="preserve"> for </w:t>
+      </w:r>
+      <w:proofErr w:type="spellStart"/>
+      <w:r>
+        <w:rPr>
+          <w:rFonts w:ascii="Lucida Console" w:hAnsi="Lucida Console" w:cs="Lucida Console"/>
+          <w:sz w:val="18"/>
+          <w:szCs w:val="18"/>
+        </w:rPr>
+        <w:t>this</w:t>
+      </w:r>
+      <w:proofErr w:type="spellEnd"/>
+      <w:r>
+        <w:rPr>
+          <w:rFonts w:ascii="Lucida Console" w:hAnsi="Lucida Console" w:cs="Lucida Console"/>
+          <w:sz w:val="18"/>
+          <w:szCs w:val="18"/>
+        </w:rPr>
+        <w:t xml:space="preserve"> </w:t>
+      </w:r>
+      <w:proofErr w:type="spellStart"/>
+      <w:r>
+        <w:rPr>
+          <w:rFonts w:ascii="Lucida Console" w:hAnsi="Lucida Console" w:cs="Lucida Console"/>
+          <w:sz w:val="18"/>
+          <w:szCs w:val="18"/>
+        </w:rPr>
+        <w:t>commit</w:t>
+      </w:r>
+      <w:proofErr w:type="spellEnd"/>
+      <w:r>
+        <w:rPr>
+          <w:rFonts w:ascii="Lucida Console" w:hAnsi="Lucida Console" w:cs="Lucida Console"/>
+          <w:sz w:val="18"/>
+          <w:szCs w:val="18"/>
+        </w:rPr>
+        <w:t xml:space="preserve"> </w:t>
+      </w:r>
+      <w:proofErr w:type="spellStart"/>
+      <w:r>
+        <w:rPr>
+          <w:rFonts w:ascii="Lucida Console" w:hAnsi="Lucida Console" w:cs="Lucida Console"/>
+          <w:sz w:val="18"/>
+          <w:szCs w:val="18"/>
+        </w:rPr>
+        <w:t>with</w:t>
+      </w:r>
+      <w:proofErr w:type="spellEnd"/>
+      <w:r>
+        <w:rPr>
+          <w:rFonts w:ascii="Lucida Console" w:hAnsi="Lucida Console" w:cs="Lucida Console"/>
+          <w:sz w:val="18"/>
+          <w:szCs w:val="18"/>
+        </w:rPr>
+        <w:t>:</w:t>
+      </w:r>
+    </w:p>
+    <w:p>
+      <w:pPr>
+        <w:autoSpaceDE w:val="0"/>
+        <w:autoSpaceDN w:val="0"/>
+        <w:adjustRightInd w:val="0"/>
+        <w:spacing w:after="0" w:line="240" w:lineRule="auto"/>
+        <w:rPr>
+          <w:rFonts w:ascii="Lucida Console" w:hAnsi="Lucida Console" w:cs="Lucida Console"/>
+          <w:sz w:val="18"/>
+          <w:szCs w:val="18"/>
+        </w:rPr>
+      </w:pPr>
+    </w:p>
+    <w:p>
+      <w:pPr>
+        <w:autoSpaceDE w:val="0"/>
+        <w:autoSpaceDN w:val="0"/>
+        <w:adjustRightInd w:val="0"/>
+        <w:spacing w:after="0" w:line="240" w:lineRule="auto"/>
+        <w:rPr>
+          <w:rFonts w:ascii="Lucida Console" w:hAnsi="Lucida Console" w:cs="Lucida Console"/>
+          <w:sz w:val="18"/>
+          <w:szCs w:val="18"/>
+        </w:rPr>
+      </w:pPr>
+      <w:r>
+        <w:rPr>
+          <w:rFonts w:ascii="Lucida Console" w:hAnsi="Lucida Console" w:cs="Lucida Console"/>
+          <w:sz w:val="18"/>
+          <w:szCs w:val="18"/>
+        </w:rPr>
+        <w:t xml:space="preserve">    </w:t>
+      </w:r>
+      <w:proofErr w:type="spellStart"/>
+      <w:r>
+        <w:rPr>
+          <w:rFonts w:ascii="Lucida Console" w:hAnsi="Lucida Console" w:cs="Lucida Console"/>
+          <w:sz w:val="18"/>
+          <w:szCs w:val="18"/>
+        </w:rPr>
+        <w:t>git</w:t>
+      </w:r>
+      <w:proofErr w:type="spellEnd"/>
+      <w:r>
+        <w:rPr>
+          <w:rFonts w:ascii="Lucida Console" w:hAnsi="Lucida Console" w:cs="Lucida Console"/>
+          <w:sz w:val="18"/>
+          <w:szCs w:val="18"/>
+        </w:rPr>
+        <w:t xml:space="preserve"> </w:t>
+      </w:r>
+      <w:proofErr w:type="spellStart"/>
+      <w:r>
+        <w:rPr>
+          <w:rFonts w:ascii="Lucida Console" w:hAnsi="Lucida Console" w:cs="Lucida Console"/>
+          <w:sz w:val="18"/>
+          <w:szCs w:val="18"/>
+        </w:rPr>
+        <w:t>commit</w:t>
+      </w:r>
+      <w:proofErr w:type="spellEnd"/>
+      <w:r>
+        <w:rPr>
+          <w:rFonts w:ascii="Lucida Console" w:hAnsi="Lucida Console" w:cs="Lucida Console"/>
+          <w:sz w:val="18"/>
+          <w:szCs w:val="18"/>
+        </w:rPr>
+        <w:t xml:space="preserve"> --</w:t>
+      </w:r>
+      <w:proofErr w:type="spellStart"/>
+      <w:r>
+        <w:rPr>
+          <w:rFonts w:ascii="Lucida Console" w:hAnsi="Lucida Console" w:cs="Lucida Console"/>
+          <w:sz w:val="18"/>
+          <w:szCs w:val="18"/>
+        </w:rPr>
+        <w:t>amend</w:t>
+      </w:r>
+      <w:proofErr w:type="spellEnd"/>
+      <w:r>
+        <w:rPr>
+          <w:rFonts w:ascii="Lucida Console" w:hAnsi="Lucida Console" w:cs="Lucida Console"/>
+          <w:sz w:val="18"/>
+          <w:szCs w:val="18"/>
+        </w:rPr>
+        <w:t xml:space="preserve"> --reset-</w:t>
+      </w:r>
+      <w:proofErr w:type="spellStart"/>
+      <w:r>
+        <w:rPr>
+          <w:rFonts w:ascii="Lucida Console" w:hAnsi="Lucida Console" w:cs="Lucida Console"/>
+          <w:sz w:val="18"/>
+          <w:szCs w:val="18"/>
+        </w:rPr>
+        <w:t>author</w:t>
+      </w:r>
+      <w:proofErr w:type="spellEnd"/>
+    </w:p>
+    <w:p>
+      <w:pPr>
+        <w:autoSpaceDE w:val="0"/>
+        <w:autoSpaceDN w:val="0"/>
+        <w:adjustRightInd w:val="0"/>
+        <w:spacing w:after="0" w:line="240" w:lineRule="auto"/>
+        <w:rPr>
+          <w:rFonts w:ascii="Lucida Console" w:hAnsi="Lucida Console" w:cs="Lucida Console"/>
+          <w:sz w:val="18"/>
+          <w:szCs w:val="18"/>
+        </w:rPr>
+      </w:pPr>
+    </w:p>
+    <w:p>
+      <w:pPr>
+        <w:autoSpaceDE w:val="0"/>
+        <w:autoSpaceDN w:val="0"/>
+        <w:adjustRightInd w:val="0"/>
+        <w:spacing w:after="0" w:line="240" w:lineRule="auto"/>
+        <w:rPr>
+          <w:rFonts w:ascii="Lucida Console" w:hAnsi="Lucida Console" w:cs="Lucida Console"/>
+          <w:sz w:val="18"/>
+          <w:szCs w:val="18"/>
+        </w:rPr>
+      </w:pPr>
+      <w:r>
+        <w:rPr>
+          <w:rFonts w:ascii="Lucida Console" w:hAnsi="Lucida Console" w:cs="Lucida Console"/>
+          <w:sz w:val="18"/>
+          <w:szCs w:val="18"/>
+        </w:rPr>
+        <w:t xml:space="preserve"> 1 file </w:t>
+      </w:r>
+      <w:proofErr w:type="spellStart"/>
+      <w:r>
+        <w:rPr>
+          <w:rFonts w:ascii="Lucida Console" w:hAnsi="Lucida Console" w:cs="Lucida Console"/>
+          <w:sz w:val="18"/>
+          <w:szCs w:val="18"/>
+        </w:rPr>
+        <w:t>changed</w:t>
+      </w:r>
+      <w:proofErr w:type="spellEnd"/>
+      <w:r>
+        <w:rPr>
+          <w:rFonts w:ascii="Lucida Console" w:hAnsi="Lucida Console" w:cs="Lucida Console"/>
+          <w:sz w:val="18"/>
+          <w:szCs w:val="18"/>
+        </w:rPr>
+        <w:t xml:space="preserve">, 0 </w:t>
+      </w:r>
+      <w:proofErr w:type="spellStart"/>
+      <w:proofErr w:type="gramStart"/>
+      <w:r>
+        <w:rPr>
+          <w:rFonts w:ascii="Lucida Console" w:hAnsi="Lucida Console" w:cs="Lucida Console"/>
+          <w:sz w:val="18"/>
+          <w:szCs w:val="18"/>
+        </w:rPr>
+        <w:t>insertions</w:t>
+      </w:r>
+      <w:proofErr w:type="spellEnd"/>
+      <w:r>
+        <w:rPr>
+          <w:rFonts w:ascii="Lucida Console" w:hAnsi="Lucida Console" w:cs="Lucida Console"/>
+          <w:sz w:val="18"/>
+          <w:szCs w:val="18"/>
+        </w:rPr>
+        <w:t>(</w:t>
+      </w:r>
+      <w:proofErr w:type="gramEnd"/>
+      <w:r>
+        <w:rPr>
+          <w:rFonts w:ascii="Lucida Console" w:hAnsi="Lucida Console" w:cs="Lucida Console"/>
+          <w:sz w:val="18"/>
+          <w:szCs w:val="18"/>
+        </w:rPr>
+        <w:t xml:space="preserve">+), 0 </w:t>
+      </w:r>
+      <w:proofErr w:type="spellStart"/>
+      <w:r>
+        <w:rPr>
+          <w:rFonts w:ascii="Lucida Console" w:hAnsi="Lucida Console" w:cs="Lucida Console"/>
+          <w:sz w:val="18"/>
+          <w:szCs w:val="18"/>
+        </w:rPr>
+        <w:t>deletions</w:t>
+      </w:r>
+      <w:proofErr w:type="spellEnd"/>
+      <w:r>
+        <w:rPr>
+          <w:rFonts w:ascii="Lucida Console" w:hAnsi="Lucida Console" w:cs="Lucida Console"/>
+          <w:sz w:val="18"/>
+          <w:szCs w:val="18"/>
+        </w:rPr>
+        <w:t>(-)</w:t>
+      </w:r>
+    </w:p>
+    <w:p>
+      <w:pPr>
+        <w:autoSpaceDE w:val="0"/>
+        <w:autoSpaceDN w:val="0"/>
+        <w:adjustRightInd w:val="0"/>
+        <w:spacing w:after="0" w:line="240" w:lineRule="auto"/>
+        <w:rPr>
+          <w:rFonts w:ascii="Lucida Console" w:hAnsi="Lucida Console" w:cs="Lucida Console"/>
+          <w:sz w:val="18"/>
+          <w:szCs w:val="18"/>
+        </w:rPr>
+      </w:pPr>
+      <w:r>
+        <w:rPr>
+          <w:rFonts w:ascii="Lucida Console" w:hAnsi="Lucida Console" w:cs="Lucida Console"/>
+          <w:sz w:val="18"/>
+          <w:szCs w:val="18"/>
+        </w:rPr>
+        <w:t xml:space="preserve"> </w:t>
+      </w:r>
+      <w:proofErr w:type="spellStart"/>
+      <w:r>
+        <w:rPr>
+          <w:rFonts w:ascii="Lucida Console" w:hAnsi="Lucida Console" w:cs="Lucida Console"/>
+          <w:sz w:val="18"/>
+          <w:szCs w:val="18"/>
+        </w:rPr>
+        <w:t>create</w:t>
+      </w:r>
+      <w:proofErr w:type="spellEnd"/>
+      <w:r>
+        <w:rPr>
+          <w:rFonts w:ascii="Lucida Console" w:hAnsi="Lucida Console" w:cs="Lucida Console"/>
+          <w:sz w:val="18"/>
+          <w:szCs w:val="18"/>
+        </w:rPr>
+        <w:t xml:space="preserve"> </w:t>
+      </w:r>
+      <w:proofErr w:type="spellStart"/>
+      <w:r>
+        <w:rPr>
+          <w:rFonts w:ascii="Lucida Console" w:hAnsi="Lucida Console" w:cs="Lucida Console"/>
+          <w:sz w:val="18"/>
+          <w:szCs w:val="18"/>
+        </w:rPr>
+        <w:t>mode</w:t>
+      </w:r>
+      <w:proofErr w:type="spellEnd"/>
+      <w:r>
+        <w:rPr>
+          <w:rFonts w:ascii="Lucida Console" w:hAnsi="Lucida Console" w:cs="Lucida Console"/>
+          <w:sz w:val="18"/>
+          <w:szCs w:val="18"/>
+        </w:rPr>
+        <w:t xml:space="preserve"> 100644 teste.docx</w:t>
+      </w:r>
+    </w:p>
+    <w:p>
+      <w:pPr>
+        <w:autoSpaceDE w:val="0"/>
+        <w:autoSpaceDN w:val="0"/>
+        <w:adjustRightInd w:val="0"/>
+        <w:spacing w:after="0" w:line="240" w:lineRule="auto"/>
+        <w:rPr>
+          <w:rFonts w:ascii="Lucida Console" w:hAnsi="Lucida Console" w:cs="Lucida Console"/>
+          <w:sz w:val="18"/>
+          <w:szCs w:val="18"/>
+        </w:rPr>
+      </w:pPr>
+    </w:p>
+    <w:p>
+      <w:pPr>
+        <w:autoSpaceDE w:val="0"/>
+        <w:autoSpaceDN w:val="0"/>
+        <w:adjustRightInd w:val="0"/>
+        <w:spacing w:after="0" w:line="240" w:lineRule="auto"/>
+        <w:rPr>
+          <w:rFonts w:ascii="Lucida Console" w:hAnsi="Lucida Console" w:cs="Lucida Console"/>
+          <w:color w:val="00A89A"/>
+          <w:sz w:val="18"/>
+          <w:szCs w:val="18"/>
+        </w:rPr>
+      </w:pPr>
+      <w:r>
+        <w:rPr>
+          <w:rFonts w:ascii="Lucida Console" w:hAnsi="Lucida Console" w:cs="Lucida Console"/>
+          <w:color w:val="1CA800"/>
+          <w:sz w:val="18"/>
+          <w:szCs w:val="18"/>
+        </w:rPr>
+        <w:t xml:space="preserve">47129532024.4@47DE261338 </w:t>
+      </w:r>
+      <w:r>
+        <w:rPr>
+          <w:rFonts w:ascii="Lucida Console" w:hAnsi="Lucida Console" w:cs="Lucida Console"/>
+          <w:color w:val="B148C6"/>
+          <w:sz w:val="18"/>
+          <w:szCs w:val="18"/>
+        </w:rPr>
+        <w:t xml:space="preserve">MINGW64 </w:t>
+      </w:r>
+      <w:r>
+        <w:rPr>
+          <w:rFonts w:ascii="Lucida Console" w:hAnsi="Lucida Console" w:cs="Lucida Console"/>
+          <w:color w:val="C0A000"/>
+          <w:sz w:val="18"/>
+          <w:szCs w:val="18"/>
+        </w:rPr>
+        <w:t>~/</w:t>
+      </w:r>
+      <w:proofErr w:type="spellStart"/>
+      <w:r>
+        <w:rPr>
+          <w:rFonts w:ascii="Lucida Console" w:hAnsi="Lucida Console" w:cs="Lucida Console"/>
+          <w:color w:val="C0A000"/>
+          <w:sz w:val="18"/>
+          <w:szCs w:val="18"/>
+        </w:rPr>
+        <w:t>Documents</w:t>
+      </w:r>
+      <w:proofErr w:type="spellEnd"/>
+      <w:r>
+        <w:rPr>
+          <w:rFonts w:ascii="Lucida Console" w:hAnsi="Lucida Console" w:cs="Lucida Console"/>
+          <w:color w:val="C0A000"/>
+          <w:sz w:val="18"/>
+          <w:szCs w:val="18"/>
+        </w:rPr>
+        <w:t>/tutorial-</w:t>
+      </w:r>
+      <w:proofErr w:type="spellStart"/>
+      <w:r>
+        <w:rPr>
+          <w:rFonts w:ascii="Lucida Console" w:hAnsi="Lucida Console" w:cs="Lucida Console"/>
+          <w:color w:val="C0A000"/>
+          <w:sz w:val="18"/>
+          <w:szCs w:val="18"/>
+        </w:rPr>
+        <w:t>git</w:t>
+      </w:r>
+      <w:proofErr w:type="spellEnd"/>
+      <w:r>
+        <w:rPr>
+          <w:rFonts w:ascii="Lucida Console" w:hAnsi="Lucida Console" w:cs="Lucida Console"/>
+          <w:color w:val="00A89A"/>
+          <w:sz w:val="18"/>
+          <w:szCs w:val="18"/>
+        </w:rPr>
+        <w:t xml:space="preserve"> (</w:t>
+      </w:r>
+      <w:proofErr w:type="spellStart"/>
+      <w:r>
+        <w:rPr>
+          <w:rFonts w:ascii="Lucida Console" w:hAnsi="Lucida Console" w:cs="Lucida Console"/>
+          <w:color w:val="00A89A"/>
+          <w:sz w:val="18"/>
+          <w:szCs w:val="18"/>
+        </w:rPr>
+        <w:t>master</w:t>
+      </w:r>
+      <w:proofErr w:type="spellEnd"/>
+      <w:r>
+        <w:rPr>
+          <w:rFonts w:ascii="Lucida Console" w:hAnsi="Lucida Console" w:cs="Lucida Console"/>
+          <w:color w:val="00A89A"/>
+          <w:sz w:val="18"/>
+          <w:szCs w:val="18"/>
+        </w:rPr>
+        <w:t>)</w:t>
+      </w:r>
+    </w:p>
+    <w:p>
+      <w:pPr>
+        <w:autoSpaceDE w:val="0"/>
+        <w:autoSpaceDN w:val="0"/>
+        <w:adjustRightInd w:val="0"/>
+        <w:spacing w:after="0" w:line="240" w:lineRule="auto"/>
+        <w:rPr>
+          <w:rFonts w:ascii="Lucida Console" w:hAnsi="Lucida Console" w:cs="Lucida Console"/>
+          <w:sz w:val="18"/>
+          <w:szCs w:val="18"/>
+        </w:rPr>
+      </w:pPr>
+      <w:r>
+        <w:rPr>
+          <w:rFonts w:ascii="Lucida Console" w:hAnsi="Lucida Console" w:cs="Lucida Console"/>
+          <w:sz w:val="18"/>
+          <w:szCs w:val="18"/>
+        </w:rPr>
+        <w:t xml:space="preserve">$ </w:t>
+      </w:r>
+      <w:proofErr w:type="spellStart"/>
+      <w:r>
+        <w:rPr>
+          <w:rFonts w:ascii="Lucida Console" w:hAnsi="Lucida Console" w:cs="Lucida Console"/>
+          <w:sz w:val="18"/>
+          <w:szCs w:val="18"/>
+        </w:rPr>
+        <w:t>git</w:t>
+      </w:r>
+      <w:proofErr w:type="spellEnd"/>
+      <w:r>
+        <w:rPr>
+          <w:rFonts w:ascii="Lucida Console" w:hAnsi="Lucida Console" w:cs="Lucida Console"/>
+          <w:sz w:val="18"/>
+          <w:szCs w:val="18"/>
+        </w:rPr>
+        <w:t xml:space="preserve"> status</w:t>
+      </w:r>
+    </w:p>
+    <w:p>
+      <w:pPr>
+        <w:autoSpaceDE w:val="0"/>
+        <w:autoSpaceDN w:val="0"/>
+        <w:adjustRightInd w:val="0"/>
+        <w:spacing w:after="0" w:line="240" w:lineRule="auto"/>
+        <w:rPr>
+          <w:rFonts w:ascii="Lucida Console" w:hAnsi="Lucida Console" w:cs="Lucida Console"/>
+          <w:sz w:val="18"/>
+          <w:szCs w:val="18"/>
+        </w:rPr>
+      </w:pPr>
+      <w:proofErr w:type="spellStart"/>
+      <w:r>
+        <w:rPr>
+          <w:rFonts w:ascii="Lucida Console" w:hAnsi="Lucida Console" w:cs="Lucida Console"/>
+          <w:sz w:val="18"/>
+          <w:szCs w:val="18"/>
+        </w:rPr>
+        <w:t>On</w:t>
+      </w:r>
+      <w:proofErr w:type="spellEnd"/>
+      <w:r>
+        <w:rPr>
+          <w:rFonts w:ascii="Lucida Console" w:hAnsi="Lucida Console" w:cs="Lucida Console"/>
+          <w:sz w:val="18"/>
+          <w:szCs w:val="18"/>
+        </w:rPr>
+        <w:t xml:space="preserve"> </w:t>
+      </w:r>
+      <w:proofErr w:type="spellStart"/>
+      <w:r>
+        <w:rPr>
+          <w:rFonts w:ascii="Lucida Console" w:hAnsi="Lucida Console" w:cs="Lucida Console"/>
+          <w:sz w:val="18"/>
+          <w:szCs w:val="18"/>
+        </w:rPr>
+        <w:t>branch</w:t>
+      </w:r>
+      <w:proofErr w:type="spellEnd"/>
+      <w:r>
+        <w:rPr>
+          <w:rFonts w:ascii="Lucida Console" w:hAnsi="Lucida Console" w:cs="Lucida Console"/>
+          <w:sz w:val="18"/>
+          <w:szCs w:val="18"/>
+        </w:rPr>
+        <w:t xml:space="preserve"> </w:t>
+      </w:r>
+      <w:proofErr w:type="spellStart"/>
+      <w:r>
+        <w:rPr>
+          <w:rFonts w:ascii="Lucida Console" w:hAnsi="Lucida Console" w:cs="Lucida Console"/>
+          <w:sz w:val="18"/>
+          <w:szCs w:val="18"/>
+        </w:rPr>
+        <w:t>master</w:t>
+      </w:r>
+      <w:proofErr w:type="spellEnd"/>
+    </w:p>
+    <w:p>
+      <w:pPr>
+        <w:autoSpaceDE w:val="0"/>
+        <w:autoSpaceDN w:val="0"/>
+        <w:adjustRightInd w:val="0"/>
+        <w:spacing w:after="0" w:line="240" w:lineRule="auto"/>
+        <w:rPr>
+          <w:rFonts w:ascii="Lucida Console" w:hAnsi="Lucida Console" w:cs="Lucida Console"/>
+          <w:sz w:val="18"/>
+          <w:szCs w:val="18"/>
+        </w:rPr>
+      </w:pPr>
+      <w:proofErr w:type="spellStart"/>
+      <w:r>
+        <w:rPr>
+          <w:rFonts w:ascii="Lucida Console" w:hAnsi="Lucida Console" w:cs="Lucida Console"/>
+          <w:sz w:val="18"/>
+          <w:szCs w:val="18"/>
+        </w:rPr>
+        <w:t>nothing</w:t>
+      </w:r>
+      <w:proofErr w:type="spellEnd"/>
+      <w:r>
+        <w:rPr>
+          <w:rFonts w:ascii="Lucida Console" w:hAnsi="Lucida Console" w:cs="Lucida Console"/>
+          <w:sz w:val="18"/>
+          <w:szCs w:val="18"/>
+        </w:rPr>
+        <w:t xml:space="preserve"> </w:t>
+      </w:r>
+      <w:proofErr w:type="spellStart"/>
+      <w:r>
+        <w:rPr>
+          <w:rFonts w:ascii="Lucida Console" w:hAnsi="Lucida Console" w:cs="Lucida Console"/>
+          <w:sz w:val="18"/>
+          <w:szCs w:val="18"/>
+        </w:rPr>
+        <w:t>to</w:t>
+      </w:r>
+      <w:proofErr w:type="spellEnd"/>
+      <w:r>
+        <w:rPr>
+          <w:rFonts w:ascii="Lucida Console" w:hAnsi="Lucida Console" w:cs="Lucida Console"/>
+          <w:sz w:val="18"/>
+          <w:szCs w:val="18"/>
+        </w:rPr>
+        <w:t xml:space="preserve"> </w:t>
+      </w:r>
+      <w:proofErr w:type="spellStart"/>
+      <w:r>
+        <w:rPr>
+          <w:rFonts w:ascii="Lucida Console" w:hAnsi="Lucida Console" w:cs="Lucida Console"/>
+          <w:sz w:val="18"/>
+          <w:szCs w:val="18"/>
+        </w:rPr>
+        <w:t>commit</w:t>
+      </w:r>
+      <w:proofErr w:type="spellEnd"/>
+      <w:r>
+        <w:rPr>
+          <w:rFonts w:ascii="Lucida Console" w:hAnsi="Lucida Console" w:cs="Lucida Console"/>
+          <w:sz w:val="18"/>
+          <w:szCs w:val="18"/>
+        </w:rPr>
+        <w:t xml:space="preserve">, </w:t>
+      </w:r>
+      <w:proofErr w:type="spellStart"/>
+      <w:r>
+        <w:rPr>
+          <w:rFonts w:ascii="Lucida Console" w:hAnsi="Lucida Console" w:cs="Lucida Console"/>
+          <w:sz w:val="18"/>
+          <w:szCs w:val="18"/>
+        </w:rPr>
+        <w:t>working</w:t>
+      </w:r>
+      <w:proofErr w:type="spellEnd"/>
+      <w:r>
+        <w:rPr>
+          <w:rFonts w:ascii="Lucida Console" w:hAnsi="Lucida Console" w:cs="Lucida Console"/>
+          <w:sz w:val="18"/>
+          <w:szCs w:val="18"/>
+        </w:rPr>
+        <w:t xml:space="preserve"> </w:t>
+      </w:r>
+      <w:proofErr w:type="spellStart"/>
+      <w:r>
+        <w:rPr>
+          <w:rFonts w:ascii="Lucida Console" w:hAnsi="Lucida Console" w:cs="Lucida Console"/>
+          <w:sz w:val="18"/>
+          <w:szCs w:val="18"/>
+        </w:rPr>
+        <w:t>tree</w:t>
+      </w:r>
+      <w:proofErr w:type="spellEnd"/>
+      <w:r>
+        <w:rPr>
+          <w:rFonts w:ascii="Lucida Console" w:hAnsi="Lucida Console" w:cs="Lucida Console"/>
+          <w:sz w:val="18"/>
+          <w:szCs w:val="18"/>
+        </w:rPr>
+        <w:t xml:space="preserve"> clean</w:t>
+      </w:r>
+    </w:p>
+    <w:p>
+      <w:pPr>
+        <w:autoSpaceDE w:val="0"/>
+        <w:autoSpaceDN w:val="0"/>
+        <w:adjustRightInd w:val="0"/>
+        <w:spacing w:after="0" w:line="240" w:lineRule="auto"/>
+        <w:rPr>
+          <w:rFonts w:ascii="Lucida Console" w:hAnsi="Lucida Console" w:cs="Lucida Console"/>
+          <w:sz w:val="18"/>
+          <w:szCs w:val="18"/>
+        </w:rPr>
+      </w:pPr>
+    </w:p>
+    <w:p>
+      <w:pPr>
+        <w:autoSpaceDE w:val="0"/>
+        <w:autoSpaceDN w:val="0"/>
+        <w:adjustRightInd w:val="0"/>
+        <w:spacing w:after="0" w:line="240" w:lineRule="auto"/>
+        <w:rPr>
+          <w:rFonts w:ascii="Lucida Console" w:hAnsi="Lucida Console" w:cs="Lucida Console"/>
+          <w:color w:val="00A89A"/>
+          <w:sz w:val="18"/>
+          <w:szCs w:val="18"/>
+        </w:rPr>
+      </w:pPr>
+      <w:r>
+        <w:rPr>
+          <w:rFonts w:ascii="Lucida Console" w:hAnsi="Lucida Console" w:cs="Lucida Console"/>
+          <w:color w:val="1CA800"/>
+          <w:sz w:val="18"/>
+          <w:szCs w:val="18"/>
+        </w:rPr>
+        <w:t xml:space="preserve">47129532024.4@47DE261338 </w:t>
+      </w:r>
+      <w:r>
+        <w:rPr>
+          <w:rFonts w:ascii="Lucida Console" w:hAnsi="Lucida Console" w:cs="Lucida Console"/>
+          <w:color w:val="B148C6"/>
+          <w:sz w:val="18"/>
+          <w:szCs w:val="18"/>
+        </w:rPr>
+        <w:t xml:space="preserve">MINGW64 </w:t>
+      </w:r>
+      <w:r>
+        <w:rPr>
+          <w:rFonts w:ascii="Lucida Console" w:hAnsi="Lucida Console" w:cs="Lucida Console"/>
+          <w:color w:val="C0A000"/>
+          <w:sz w:val="18"/>
+          <w:szCs w:val="18"/>
+        </w:rPr>
+        <w:t>~/</w:t>
+      </w:r>
+      <w:proofErr w:type="spellStart"/>
+      <w:r>
+        <w:rPr>
+          <w:rFonts w:ascii="Lucida Console" w:hAnsi="Lucida Console" w:cs="Lucida Console"/>
+          <w:color w:val="C0A000"/>
+          <w:sz w:val="18"/>
+          <w:szCs w:val="18"/>
+        </w:rPr>
+        <w:t>Documents</w:t>
+      </w:r>
+      <w:proofErr w:type="spellEnd"/>
+      <w:r>
+        <w:rPr>
+          <w:rFonts w:ascii="Lucida Console" w:hAnsi="Lucida Console" w:cs="Lucida Console"/>
+          <w:color w:val="C0A000"/>
+          <w:sz w:val="18"/>
+          <w:szCs w:val="18"/>
+        </w:rPr>
+        <w:t>/tutorial-</w:t>
+      </w:r>
+      <w:proofErr w:type="spellStart"/>
+      <w:r>
+        <w:rPr>
+          <w:rFonts w:ascii="Lucida Console" w:hAnsi="Lucida Console" w:cs="Lucida Console"/>
+          <w:color w:val="C0A000"/>
+          <w:sz w:val="18"/>
+          <w:szCs w:val="18"/>
+        </w:rPr>
+        <w:t>git</w:t>
+      </w:r>
+      <w:proofErr w:type="spellEnd"/>
+      <w:r>
+        <w:rPr>
+          <w:rFonts w:ascii="Lucida Console" w:hAnsi="Lucida Console" w:cs="Lucida Console"/>
+          <w:color w:val="00A89A"/>
+          <w:sz w:val="18"/>
+          <w:szCs w:val="18"/>
+        </w:rPr>
+        <w:t xml:space="preserve"> (</w:t>
+      </w:r>
+      <w:proofErr w:type="spellStart"/>
+      <w:r>
+        <w:rPr>
+          <w:rFonts w:ascii="Lucida Console" w:hAnsi="Lucida Console" w:cs="Lucida Console"/>
+          <w:color w:val="00A89A"/>
+          <w:sz w:val="18"/>
+          <w:szCs w:val="18"/>
+        </w:rPr>
+        <w:t>master</w:t>
+      </w:r>
+      <w:proofErr w:type="spellEnd"/>
+      <w:r>
+        <w:rPr>
+          <w:rFonts w:ascii="Lucida Console" w:hAnsi="Lucida Console" w:cs="Lucida Console"/>
+          <w:color w:val="00A89A"/>
+          <w:sz w:val="18"/>
+          <w:szCs w:val="18"/>
+        </w:rPr>
+        <w:t>)</w:t>
+      </w:r>
+    </w:p>
+    <w:p>
+      <w:pPr>
+        <w:autoSpaceDE w:val="0"/>
+        <w:autoSpaceDN w:val="0"/>
+        <w:adjustRightInd w:val="0"/>
+        <w:spacing w:after="0" w:line="240" w:lineRule="auto"/>
+        <w:rPr>
+          <w:rFonts w:ascii="Lucida Console" w:hAnsi="Lucida Console" w:cs="Lucida Console"/>
+          <w:sz w:val="18"/>
+          <w:szCs w:val="18"/>
+        </w:rPr>
+      </w:pPr>
+      <w:r>
+        <w:rPr>
+          <w:rFonts w:ascii="Lucida Console" w:hAnsi="Lucida Console" w:cs="Lucida Console"/>
+          <w:sz w:val="18"/>
+          <w:szCs w:val="18"/>
+        </w:rPr>
+        <w:t xml:space="preserve">$ </w:t>
+      </w:r>
+      <w:proofErr w:type="spellStart"/>
+      <w:r>
+        <w:rPr>
+          <w:rFonts w:ascii="Lucida Console" w:hAnsi="Lucida Console" w:cs="Lucida Console"/>
+          <w:sz w:val="18"/>
+          <w:szCs w:val="18"/>
+        </w:rPr>
+        <w:t>git</w:t>
+      </w:r>
+      <w:proofErr w:type="spellEnd"/>
+      <w:r>
+        <w:rPr>
+          <w:rFonts w:ascii="Lucida Console" w:hAnsi="Lucida Console" w:cs="Lucida Console"/>
+          <w:sz w:val="18"/>
+          <w:szCs w:val="18"/>
+        </w:rPr>
+        <w:t xml:space="preserve"> status</w:t>
+      </w:r>
+    </w:p>
+    <w:p>
+      <w:pPr>
+        <w:autoSpaceDE w:val="0"/>
+        <w:autoSpaceDN w:val="0"/>
+        <w:adjustRightInd w:val="0"/>
+        <w:spacing w:after="0" w:line="240" w:lineRule="auto"/>
+        <w:rPr>
+          <w:rFonts w:ascii="Lucida Console" w:hAnsi="Lucida Console" w:cs="Lucida Console"/>
+          <w:sz w:val="18"/>
+          <w:szCs w:val="18"/>
+        </w:rPr>
+      </w:pPr>
+      <w:proofErr w:type="spellStart"/>
+      <w:r>
+        <w:rPr>
+          <w:rFonts w:ascii="Lucida Console" w:hAnsi="Lucida Console" w:cs="Lucida Console"/>
+          <w:sz w:val="18"/>
+          <w:szCs w:val="18"/>
+        </w:rPr>
+        <w:t>On</w:t>
+      </w:r>
+      <w:proofErr w:type="spellEnd"/>
+      <w:r>
+        <w:rPr>
+          <w:rFonts w:ascii="Lucida Console" w:hAnsi="Lucida Console" w:cs="Lucida Console"/>
+          <w:sz w:val="18"/>
+          <w:szCs w:val="18"/>
+        </w:rPr>
+        <w:t xml:space="preserve"> </w:t>
+      </w:r>
+      <w:proofErr w:type="spellStart"/>
+      <w:r>
+        <w:rPr>
+          <w:rFonts w:ascii="Lucida Console" w:hAnsi="Lucida Console" w:cs="Lucida Console"/>
+          <w:sz w:val="18"/>
+          <w:szCs w:val="18"/>
+        </w:rPr>
+        <w:t>branch</w:t>
+      </w:r>
+      <w:proofErr w:type="spellEnd"/>
+      <w:r>
+        <w:rPr>
+          <w:rFonts w:ascii="Lucida Console" w:hAnsi="Lucida Console" w:cs="Lucida Console"/>
+          <w:sz w:val="18"/>
+          <w:szCs w:val="18"/>
+        </w:rPr>
+        <w:t xml:space="preserve"> </w:t>
+      </w:r>
+      <w:proofErr w:type="spellStart"/>
+      <w:r>
+        <w:rPr>
+          <w:rFonts w:ascii="Lucida Console" w:hAnsi="Lucida Console" w:cs="Lucida Console"/>
+          <w:sz w:val="18"/>
+          <w:szCs w:val="18"/>
+        </w:rPr>
+        <w:t>master</w:t>
+      </w:r>
+      <w:proofErr w:type="spellEnd"/>
+    </w:p>
+    <w:p>
+      <w:pPr>
+        <w:autoSpaceDE w:val="0"/>
+        <w:autoSpaceDN w:val="0"/>
+        <w:adjustRightInd w:val="0"/>
+        <w:spacing w:after="0" w:line="240" w:lineRule="auto"/>
+        <w:rPr>
+          <w:rFonts w:ascii="Lucida Console" w:hAnsi="Lucida Console" w:cs="Lucida Console"/>
+          <w:sz w:val="18"/>
+          <w:szCs w:val="18"/>
+        </w:rPr>
+      </w:pPr>
+      <w:proofErr w:type="spellStart"/>
+      <w:r>
+        <w:rPr>
+          <w:rFonts w:ascii="Lucida Console" w:hAnsi="Lucida Console" w:cs="Lucida Console"/>
+          <w:sz w:val="18"/>
+          <w:szCs w:val="18"/>
+        </w:rPr>
+        <w:t>Untracked</w:t>
+      </w:r>
+      <w:proofErr w:type="spellEnd"/>
+      <w:r>
+        <w:rPr>
+          <w:rFonts w:ascii="Lucida Console" w:hAnsi="Lucida Console" w:cs="Lucida Console"/>
+          <w:sz w:val="18"/>
+          <w:szCs w:val="18"/>
+        </w:rPr>
+        <w:t xml:space="preserve"> files:</w:t>
+      </w:r>
+    </w:p>
+    <w:p>
+      <w:pPr>
+        <w:autoSpaceDE w:val="0"/>
+        <w:autoSpaceDN w:val="0"/>
+        <w:adjustRightInd w:val="0"/>
+        <w:spacing w:after="0" w:line="240" w:lineRule="auto"/>
+        <w:rPr>
+          <w:rFonts w:ascii="Lucida Console" w:hAnsi="Lucida Console" w:cs="Lucida Console"/>
+          <w:sz w:val="18"/>
+          <w:szCs w:val="18"/>
+        </w:rPr>
+      </w:pPr>
+      <w:r>
+        <w:rPr>
+          <w:rFonts w:ascii="Lucida Console" w:hAnsi="Lucida Console" w:cs="Lucida Console"/>
+          <w:sz w:val="18"/>
+          <w:szCs w:val="18"/>
+        </w:rPr>
+        <w:t xml:space="preserve">  (use "</w:t>
+      </w:r>
+      <w:proofErr w:type="spellStart"/>
+      <w:r>
+        <w:rPr>
+          <w:rFonts w:ascii="Lucida Console" w:hAnsi="Lucida Console" w:cs="Lucida Console"/>
+          <w:sz w:val="18"/>
+          <w:szCs w:val="18"/>
+        </w:rPr>
+        <w:t>git</w:t>
+      </w:r>
+      <w:proofErr w:type="spellEnd"/>
+      <w:r>
+        <w:rPr>
+          <w:rFonts w:ascii="Lucida Console" w:hAnsi="Lucida Console" w:cs="Lucida Console"/>
+          <w:sz w:val="18"/>
+          <w:szCs w:val="18"/>
+        </w:rPr>
+        <w:t xml:space="preserve"> </w:t>
+      </w:r>
+      <w:proofErr w:type="spellStart"/>
+      <w:r>
+        <w:rPr>
+          <w:rFonts w:ascii="Lucida Console" w:hAnsi="Lucida Console" w:cs="Lucida Console"/>
+          <w:sz w:val="18"/>
+          <w:szCs w:val="18"/>
+        </w:rPr>
+        <w:t>add</w:t>
+      </w:r>
+      <w:proofErr w:type="spellEnd"/>
+      <w:r>
+        <w:rPr>
+          <w:rFonts w:ascii="Lucida Console" w:hAnsi="Lucida Console" w:cs="Lucida Console"/>
+          <w:sz w:val="18"/>
+          <w:szCs w:val="18"/>
+        </w:rPr>
+        <w:t xml:space="preserve"> &lt;file&gt;..." </w:t>
+      </w:r>
+      <w:proofErr w:type="spellStart"/>
+      <w:r>
+        <w:rPr>
+          <w:rFonts w:ascii="Lucida Console" w:hAnsi="Lucida Console" w:cs="Lucida Console"/>
+          <w:sz w:val="18"/>
+          <w:szCs w:val="18"/>
+        </w:rPr>
+        <w:t>to</w:t>
+      </w:r>
+      <w:proofErr w:type="spellEnd"/>
+      <w:r>
+        <w:rPr>
+          <w:rFonts w:ascii="Lucida Console" w:hAnsi="Lucida Console" w:cs="Lucida Console"/>
+          <w:sz w:val="18"/>
+          <w:szCs w:val="18"/>
+        </w:rPr>
+        <w:t xml:space="preserve"> include in </w:t>
+      </w:r>
+      <w:proofErr w:type="spellStart"/>
+      <w:r>
+        <w:rPr>
+          <w:rFonts w:ascii="Lucida Console" w:hAnsi="Lucida Console" w:cs="Lucida Console"/>
+          <w:sz w:val="18"/>
+          <w:szCs w:val="18"/>
+        </w:rPr>
+        <w:t>what</w:t>
+      </w:r>
+      <w:proofErr w:type="spellEnd"/>
+      <w:r>
+        <w:rPr>
+          <w:rFonts w:ascii="Lucida Console" w:hAnsi="Lucida Console" w:cs="Lucida Console"/>
+          <w:sz w:val="18"/>
+          <w:szCs w:val="18"/>
+        </w:rPr>
+        <w:t xml:space="preserve"> </w:t>
+      </w:r>
+      <w:proofErr w:type="spellStart"/>
+      <w:r>
+        <w:rPr>
+          <w:rFonts w:ascii="Lucida Console" w:hAnsi="Lucida Console" w:cs="Lucida Console"/>
+          <w:sz w:val="18"/>
+          <w:szCs w:val="18"/>
+        </w:rPr>
+        <w:t>will</w:t>
+      </w:r>
+      <w:proofErr w:type="spellEnd"/>
+      <w:r>
+        <w:rPr>
+          <w:rFonts w:ascii="Lucida Console" w:hAnsi="Lucida Console" w:cs="Lucida Console"/>
+          <w:sz w:val="18"/>
+          <w:szCs w:val="18"/>
+        </w:rPr>
+        <w:t xml:space="preserve"> </w:t>
+      </w:r>
+      <w:proofErr w:type="spellStart"/>
+      <w:r>
+        <w:rPr>
+          <w:rFonts w:ascii="Lucida Console" w:hAnsi="Lucida Console" w:cs="Lucida Console"/>
+          <w:sz w:val="18"/>
+          <w:szCs w:val="18"/>
+        </w:rPr>
+        <w:t>be</w:t>
+      </w:r>
+      <w:proofErr w:type="spellEnd"/>
+      <w:r>
+        <w:rPr>
+          <w:rFonts w:ascii="Lucida Console" w:hAnsi="Lucida Console" w:cs="Lucida Console"/>
+          <w:sz w:val="18"/>
+          <w:szCs w:val="18"/>
+        </w:rPr>
+        <w:t xml:space="preserve"> </w:t>
+      </w:r>
+      <w:proofErr w:type="spellStart"/>
+      <w:r>
+        <w:rPr>
+          <w:rFonts w:ascii="Lucida Console" w:hAnsi="Lucida Console" w:cs="Lucida Console"/>
+          <w:sz w:val="18"/>
+          <w:szCs w:val="18"/>
+        </w:rPr>
+        <w:t>committed</w:t>
+      </w:r>
+      <w:proofErr w:type="spellEnd"/>
+      <w:r>
+        <w:rPr>
+          <w:rFonts w:ascii="Lucida Console" w:hAnsi="Lucida Console" w:cs="Lucida Console"/>
+          <w:sz w:val="18"/>
+          <w:szCs w:val="18"/>
+        </w:rPr>
+        <w:t>)</w:t>
+      </w:r>
+    </w:p>
+    <w:p>
+      <w:pPr>
+        <w:autoSpaceDE w:val="0"/>
+        <w:autoSpaceDN w:val="0"/>
+        <w:adjustRightInd w:val="0"/>
+        <w:spacing w:after="0" w:line="240" w:lineRule="auto"/>
+        <w:rPr>
+          <w:rFonts w:ascii="Lucida Console" w:hAnsi="Lucida Console" w:cs="Lucida Console"/>
+          <w:color w:val="D42C3A"/>
+          <w:sz w:val="18"/>
+          <w:szCs w:val="18"/>
+        </w:rPr>
+      </w:pPr>
+      <w:r>
+        <w:rPr>
+          <w:rFonts w:ascii="Lucida Console" w:hAnsi="Lucida Console" w:cs="Lucida Console"/>
+          <w:sz w:val="18"/>
+          <w:szCs w:val="18"/>
+        </w:rPr>
+        <w:t xml:space="preserve">        </w:t>
+      </w:r>
+      <w:r>
+        <w:rPr>
+          <w:rFonts w:ascii="Lucida Console" w:hAnsi="Lucida Console" w:cs="Lucida Console"/>
+          <w:color w:val="D42C3A"/>
+          <w:sz w:val="18"/>
+          <w:szCs w:val="18"/>
+        </w:rPr>
+        <w:t>aula11/</w:t>
+      </w:r>
+    </w:p>
+    <w:p>
+      <w:pPr>
+        <w:autoSpaceDE w:val="0"/>
+        <w:autoSpaceDN w:val="0"/>
+        <w:adjustRightInd w:val="0"/>
+        <w:spacing w:after="0" w:line="240" w:lineRule="auto"/>
+        <w:rPr>
+          <w:rFonts w:ascii="Lucida Console" w:hAnsi="Lucida Console" w:cs="Lucida Console"/>
+          <w:color w:val="D42C3A"/>
+          <w:sz w:val="18"/>
+          <w:szCs w:val="18"/>
+        </w:rPr>
+      </w:pPr>
+    </w:p>
+    <w:p>
+      <w:pPr>
+        <w:autoSpaceDE w:val="0"/>
+        <w:autoSpaceDN w:val="0"/>
+        <w:adjustRightInd w:val="0"/>
+        <w:spacing w:after="0" w:line="240" w:lineRule="auto"/>
+        <w:rPr>
+          <w:rFonts w:ascii="Lucida Console" w:hAnsi="Lucida Console" w:cs="Lucida Console"/>
+          <w:sz w:val="18"/>
+          <w:szCs w:val="18"/>
+        </w:rPr>
+      </w:pPr>
+      <w:proofErr w:type="spellStart"/>
+      <w:r>
+        <w:rPr>
+          <w:rFonts w:ascii="Lucida Console" w:hAnsi="Lucida Console" w:cs="Lucida Console"/>
+          <w:sz w:val="18"/>
+          <w:szCs w:val="18"/>
+        </w:rPr>
+        <w:t>nothing</w:t>
+      </w:r>
+      <w:proofErr w:type="spellEnd"/>
+      <w:r>
+        <w:rPr>
+          <w:rFonts w:ascii="Lucida Console" w:hAnsi="Lucida Console" w:cs="Lucida Console"/>
+          <w:sz w:val="18"/>
+          <w:szCs w:val="18"/>
+        </w:rPr>
+        <w:t xml:space="preserve"> </w:t>
+      </w:r>
+      <w:proofErr w:type="spellStart"/>
+      <w:r>
+        <w:rPr>
+          <w:rFonts w:ascii="Lucida Console" w:hAnsi="Lucida Console" w:cs="Lucida Console"/>
+          <w:sz w:val="18"/>
+          <w:szCs w:val="18"/>
+        </w:rPr>
+        <w:t>added</w:t>
+      </w:r>
+      <w:proofErr w:type="spellEnd"/>
+      <w:r>
+        <w:rPr>
+          <w:rFonts w:ascii="Lucida Console" w:hAnsi="Lucida Console" w:cs="Lucida Console"/>
+          <w:sz w:val="18"/>
+          <w:szCs w:val="18"/>
+        </w:rPr>
+        <w:t xml:space="preserve"> </w:t>
+      </w:r>
+      <w:proofErr w:type="spellStart"/>
+      <w:r>
+        <w:rPr>
+          <w:rFonts w:ascii="Lucida Console" w:hAnsi="Lucida Console" w:cs="Lucida Console"/>
+          <w:sz w:val="18"/>
+          <w:szCs w:val="18"/>
+        </w:rPr>
+        <w:t>to</w:t>
+      </w:r>
+      <w:proofErr w:type="spellEnd"/>
+      <w:r>
+        <w:rPr>
+          <w:rFonts w:ascii="Lucida Console" w:hAnsi="Lucida Console" w:cs="Lucida Console"/>
+          <w:sz w:val="18"/>
+          <w:szCs w:val="18"/>
+        </w:rPr>
+        <w:t xml:space="preserve"> </w:t>
+      </w:r>
+      <w:proofErr w:type="spellStart"/>
+      <w:r>
+        <w:rPr>
+          <w:rFonts w:ascii="Lucida Console" w:hAnsi="Lucida Console" w:cs="Lucida Console"/>
+          <w:sz w:val="18"/>
+          <w:szCs w:val="18"/>
+        </w:rPr>
+        <w:t>commit</w:t>
+      </w:r>
+      <w:proofErr w:type="spellEnd"/>
+      <w:r>
+        <w:rPr>
+          <w:rFonts w:ascii="Lucida Console" w:hAnsi="Lucida Console" w:cs="Lucida Console"/>
+          <w:sz w:val="18"/>
+          <w:szCs w:val="18"/>
+        </w:rPr>
+        <w:t xml:space="preserve"> </w:t>
+      </w:r>
+      <w:proofErr w:type="spellStart"/>
+      <w:r>
+        <w:rPr>
+          <w:rFonts w:ascii="Lucida Console" w:hAnsi="Lucida Console" w:cs="Lucida Console"/>
+          <w:sz w:val="18"/>
+          <w:szCs w:val="18"/>
+        </w:rPr>
+        <w:t>but</w:t>
+      </w:r>
+      <w:proofErr w:type="spellEnd"/>
+      <w:r>
+        <w:rPr>
+          <w:rFonts w:ascii="Lucida Console" w:hAnsi="Lucida Console" w:cs="Lucida Console"/>
+          <w:sz w:val="18"/>
+          <w:szCs w:val="18"/>
+        </w:rPr>
+        <w:t xml:space="preserve"> </w:t>
+      </w:r>
+      <w:proofErr w:type="spellStart"/>
+      <w:r>
+        <w:rPr>
+          <w:rFonts w:ascii="Lucida Console" w:hAnsi="Lucida Console" w:cs="Lucida Console"/>
+          <w:sz w:val="18"/>
+          <w:szCs w:val="18"/>
+        </w:rPr>
+        <w:t>untracked</w:t>
+      </w:r>
+      <w:proofErr w:type="spellEnd"/>
+      <w:r>
+        <w:rPr>
+          <w:rFonts w:ascii="Lucida Console" w:hAnsi="Lucida Console" w:cs="Lucida Console"/>
+          <w:sz w:val="18"/>
+          <w:szCs w:val="18"/>
+        </w:rPr>
+        <w:t xml:space="preserve"> files </w:t>
+      </w:r>
+      <w:proofErr w:type="spellStart"/>
+      <w:r>
+        <w:rPr>
+          <w:rFonts w:ascii="Lucida Console" w:hAnsi="Lucida Console" w:cs="Lucida Console"/>
+          <w:sz w:val="18"/>
+          <w:szCs w:val="18"/>
+        </w:rPr>
+        <w:t>present</w:t>
+      </w:r>
+      <w:proofErr w:type="spellEnd"/>
+      <w:r>
+        <w:rPr>
+          <w:rFonts w:ascii="Lucida Console" w:hAnsi="Lucida Console" w:cs="Lucida Console"/>
+          <w:sz w:val="18"/>
+          <w:szCs w:val="18"/>
+        </w:rPr>
+        <w:t xml:space="preserve"> (use "</w:t>
+      </w:r>
+      <w:proofErr w:type="spellStart"/>
+      <w:r>
+        <w:rPr>
+          <w:rFonts w:ascii="Lucida Console" w:hAnsi="Lucida Console" w:cs="Lucida Console"/>
+          <w:sz w:val="18"/>
+          <w:szCs w:val="18"/>
+        </w:rPr>
+        <w:t>git</w:t>
+      </w:r>
+      <w:proofErr w:type="spellEnd"/>
+      <w:r>
+        <w:rPr>
+          <w:rFonts w:ascii="Lucida Console" w:hAnsi="Lucida Console" w:cs="Lucida Console"/>
+          <w:sz w:val="18"/>
+          <w:szCs w:val="18"/>
+        </w:rPr>
+        <w:t xml:space="preserve"> </w:t>
+      </w:r>
+      <w:proofErr w:type="spellStart"/>
+      <w:r>
+        <w:rPr>
+          <w:rFonts w:ascii="Lucida Console" w:hAnsi="Lucida Console" w:cs="Lucida Console"/>
+          <w:sz w:val="18"/>
+          <w:szCs w:val="18"/>
+        </w:rPr>
+        <w:t>add</w:t>
+      </w:r>
+      <w:proofErr w:type="spellEnd"/>
+      <w:r>
+        <w:rPr>
+          <w:rFonts w:ascii="Lucida Console" w:hAnsi="Lucida Console" w:cs="Lucida Console"/>
+          <w:sz w:val="18"/>
+          <w:szCs w:val="18"/>
+        </w:rPr>
+        <w:t xml:space="preserve">" </w:t>
+      </w:r>
+      <w:proofErr w:type="spellStart"/>
+      <w:r>
+        <w:rPr>
+          <w:rFonts w:ascii="Lucida Console" w:hAnsi="Lucida Console" w:cs="Lucida Console"/>
+          <w:sz w:val="18"/>
+          <w:szCs w:val="18"/>
+        </w:rPr>
+        <w:t>to</w:t>
+      </w:r>
+      <w:proofErr w:type="spellEnd"/>
+      <w:r>
+        <w:rPr>
+          <w:rFonts w:ascii="Lucida Console" w:hAnsi="Lucida Console" w:cs="Lucida Console"/>
+          <w:sz w:val="18"/>
+          <w:szCs w:val="18"/>
+        </w:rPr>
+        <w:t xml:space="preserve"> track)</w:t>
+      </w:r>
+    </w:p>
+    <w:p>
+      <w:pPr>
+        <w:autoSpaceDE w:val="0"/>
+        <w:autoSpaceDN w:val="0"/>
+        <w:adjustRightInd w:val="0"/>
+        <w:spacing w:after="0" w:line="240" w:lineRule="auto"/>
+        <w:rPr>
+          <w:rFonts w:ascii="Lucida Console" w:hAnsi="Lucida Console" w:cs="Lucida Console"/>
+          <w:sz w:val="18"/>
+          <w:szCs w:val="18"/>
+        </w:rPr>
+      </w:pPr>
+    </w:p>
+    <w:p>
+      <w:pPr>
+        <w:autoSpaceDE w:val="0"/>
+        <w:autoSpaceDN w:val="0"/>
+        <w:adjustRightInd w:val="0"/>
+        <w:spacing w:after="0" w:line="240" w:lineRule="auto"/>
+        <w:rPr>
+          <w:rFonts w:ascii="Lucida Console" w:hAnsi="Lucida Console" w:cs="Lucida Console"/>
+          <w:color w:val="00A89A"/>
+          <w:sz w:val="18"/>
+          <w:szCs w:val="18"/>
+        </w:rPr>
+      </w:pPr>
+      <w:r>
+        <w:rPr>
+          <w:rFonts w:ascii="Lucida Console" w:hAnsi="Lucida Console" w:cs="Lucida Console"/>
+          <w:color w:val="1CA800"/>
+          <w:sz w:val="18"/>
+          <w:szCs w:val="18"/>
+        </w:rPr>
+        <w:t xml:space="preserve">47129532024.4@47DE261338 </w:t>
+      </w:r>
+      <w:r>
+        <w:rPr>
+          <w:rFonts w:ascii="Lucida Console" w:hAnsi="Lucida Console" w:cs="Lucida Console"/>
+          <w:color w:val="B148C6"/>
+          <w:sz w:val="18"/>
+          <w:szCs w:val="18"/>
+        </w:rPr>
+        <w:t xml:space="preserve">MINGW64 </w:t>
+      </w:r>
+      <w:r>
+        <w:rPr>
+          <w:rFonts w:ascii="Lucida Console" w:hAnsi="Lucida Console" w:cs="Lucida Console"/>
+          <w:color w:val="C0A000"/>
+          <w:sz w:val="18"/>
+          <w:szCs w:val="18"/>
+        </w:rPr>
+        <w:t>~/</w:t>
+      </w:r>
+      <w:proofErr w:type="spellStart"/>
+      <w:r>
+        <w:rPr>
+          <w:rFonts w:ascii="Lucida Console" w:hAnsi="Lucida Console" w:cs="Lucida Console"/>
+          <w:color w:val="C0A000"/>
+          <w:sz w:val="18"/>
+          <w:szCs w:val="18"/>
+        </w:rPr>
+        <w:t>Documents</w:t>
+      </w:r>
+      <w:proofErr w:type="spellEnd"/>
+      <w:r>
+        <w:rPr>
+          <w:rFonts w:ascii="Lucida Console" w:hAnsi="Lucida Console" w:cs="Lucida Console"/>
+          <w:color w:val="C0A000"/>
+          <w:sz w:val="18"/>
+          <w:szCs w:val="18"/>
+        </w:rPr>
+        <w:t>/tutorial-</w:t>
+      </w:r>
+      <w:proofErr w:type="spellStart"/>
+      <w:r>
+        <w:rPr>
+          <w:rFonts w:ascii="Lucida Console" w:hAnsi="Lucida Console" w:cs="Lucida Console"/>
+          <w:color w:val="C0A000"/>
+          <w:sz w:val="18"/>
+          <w:szCs w:val="18"/>
+        </w:rPr>
+        <w:t>git</w:t>
+      </w:r>
+      <w:proofErr w:type="spellEnd"/>
+      <w:r>
+        <w:rPr>
+          <w:rFonts w:ascii="Lucida Console" w:hAnsi="Lucida Console" w:cs="Lucida Console"/>
+          <w:color w:val="00A89A"/>
+          <w:sz w:val="18"/>
+          <w:szCs w:val="18"/>
+        </w:rPr>
+        <w:t xml:space="preserve"> (</w:t>
+      </w:r>
+      <w:proofErr w:type="spellStart"/>
+      <w:r>
+        <w:rPr>
+          <w:rFonts w:ascii="Lucida Console" w:hAnsi="Lucida Console" w:cs="Lucida Console"/>
+          <w:color w:val="00A89A"/>
+          <w:sz w:val="18"/>
+          <w:szCs w:val="18"/>
+        </w:rPr>
+        <w:t>master</w:t>
+      </w:r>
+      <w:proofErr w:type="spellEnd"/>
+      <w:r>
+        <w:rPr>
+          <w:rFonts w:ascii="Lucida Console" w:hAnsi="Lucida Console" w:cs="Lucida Console"/>
+          <w:color w:val="00A89A"/>
+          <w:sz w:val="18"/>
+          <w:szCs w:val="18"/>
+        </w:rPr>
+        <w:t>)</w:t>
+      </w:r>
+    </w:p>
+    <w:p>
+      <w:pPr>
+        <w:autoSpaceDE w:val="0"/>
+        <w:autoSpaceDN w:val="0"/>
+        <w:adjustRightInd w:val="0"/>
+        <w:spacing w:after="0" w:line="240" w:lineRule="auto"/>
+        <w:rPr>
+          <w:rFonts w:ascii="Lucida Console" w:hAnsi="Lucida Console" w:cs="Lucida Console"/>
+          <w:sz w:val="18"/>
+          <w:szCs w:val="18"/>
+        </w:rPr>
+      </w:pPr>
+      <w:r>
+        <w:rPr>
+          <w:rFonts w:ascii="Lucida Console" w:hAnsi="Lucida Console" w:cs="Lucida Console"/>
+          <w:sz w:val="18"/>
+          <w:szCs w:val="18"/>
+        </w:rPr>
+        <w:t xml:space="preserve">$ </w:t>
+      </w:r>
+      <w:proofErr w:type="spellStart"/>
+      <w:r>
+        <w:rPr>
+          <w:rFonts w:ascii="Lucida Console" w:hAnsi="Lucida Console" w:cs="Lucida Console"/>
+          <w:sz w:val="18"/>
+          <w:szCs w:val="18"/>
+        </w:rPr>
+        <w:t>git</w:t>
+      </w:r>
+      <w:proofErr w:type="spellEnd"/>
+      <w:r>
+        <w:rPr>
+          <w:rFonts w:ascii="Lucida Console" w:hAnsi="Lucida Console" w:cs="Lucida Console"/>
+          <w:sz w:val="18"/>
+          <w:szCs w:val="18"/>
+        </w:rPr>
+        <w:t xml:space="preserve"> </w:t>
+      </w:r>
+      <w:proofErr w:type="spellStart"/>
+      <w:r>
+        <w:rPr>
+          <w:rFonts w:ascii="Lucida Console" w:hAnsi="Lucida Console" w:cs="Lucida Console"/>
+          <w:sz w:val="18"/>
+          <w:szCs w:val="18"/>
+        </w:rPr>
+        <w:t>add</w:t>
+      </w:r>
+      <w:proofErr w:type="spellEnd"/>
+      <w:r>
+        <w:rPr>
+          <w:rFonts w:ascii="Lucida Console" w:hAnsi="Lucida Console" w:cs="Lucida Console"/>
+          <w:sz w:val="18"/>
+          <w:szCs w:val="18"/>
+        </w:rPr>
+        <w:t xml:space="preserve"> aula11/</w:t>
+      </w:r>
+    </w:p>
+    <w:p>
+      <w:pPr>
+        <w:autoSpaceDE w:val="0"/>
+        <w:autoSpaceDN w:val="0"/>
+        <w:adjustRightInd w:val="0"/>
+        <w:spacing w:after="0" w:line="240" w:lineRule="auto"/>
+        <w:rPr>
+          <w:rFonts w:ascii="Lucida Console" w:hAnsi="Lucida Console" w:cs="Lucida Console"/>
+          <w:sz w:val="18"/>
+          <w:szCs w:val="18"/>
+        </w:rPr>
+      </w:pPr>
+    </w:p>
+    <w:p>
+      <w:pPr>
+        <w:autoSpaceDE w:val="0"/>
+        <w:autoSpaceDN w:val="0"/>
+        <w:adjustRightInd w:val="0"/>
+        <w:spacing w:after="0" w:line="240" w:lineRule="auto"/>
+        <w:rPr>
+          <w:rFonts w:ascii="Lucida Console" w:hAnsi="Lucida Console" w:cs="Lucida Console"/>
+          <w:color w:val="00A89A"/>
+          <w:sz w:val="18"/>
+          <w:szCs w:val="18"/>
+        </w:rPr>
+      </w:pPr>
+      <w:r>
+        <w:rPr>
+          <w:rFonts w:ascii="Lucida Console" w:hAnsi="Lucida Console" w:cs="Lucida Console"/>
+          <w:color w:val="1CA800"/>
+          <w:sz w:val="18"/>
+          <w:szCs w:val="18"/>
+        </w:rPr>
+        <w:t xml:space="preserve">47129532024.4@47DE261338 </w:t>
+      </w:r>
+      <w:r>
+        <w:rPr>
+          <w:rFonts w:ascii="Lucida Console" w:hAnsi="Lucida Console" w:cs="Lucida Console"/>
+          <w:color w:val="B148C6"/>
+          <w:sz w:val="18"/>
+          <w:szCs w:val="18"/>
+        </w:rPr>
+        <w:t xml:space="preserve">MINGW64 </w:t>
+      </w:r>
+      <w:r>
+        <w:rPr>
+          <w:rFonts w:ascii="Lucida Console" w:hAnsi="Lucida Console" w:cs="Lucida Console"/>
+          <w:color w:val="C0A000"/>
+          <w:sz w:val="18"/>
+          <w:szCs w:val="18"/>
+        </w:rPr>
+        <w:t>~/</w:t>
+      </w:r>
+      <w:proofErr w:type="spellStart"/>
+      <w:r>
+        <w:rPr>
+          <w:rFonts w:ascii="Lucida Console" w:hAnsi="Lucida Console" w:cs="Lucida Console"/>
+          <w:color w:val="C0A000"/>
+          <w:sz w:val="18"/>
+          <w:szCs w:val="18"/>
+        </w:rPr>
+        <w:t>Documents</w:t>
+      </w:r>
+      <w:proofErr w:type="spellEnd"/>
+      <w:r>
+        <w:rPr>
+          <w:rFonts w:ascii="Lucida Console" w:hAnsi="Lucida Console" w:cs="Lucida Console"/>
+          <w:color w:val="C0A000"/>
+          <w:sz w:val="18"/>
+          <w:szCs w:val="18"/>
+        </w:rPr>
+        <w:t>/tutorial-</w:t>
+      </w:r>
+      <w:proofErr w:type="spellStart"/>
+      <w:r>
+        <w:rPr>
+          <w:rFonts w:ascii="Lucida Console" w:hAnsi="Lucida Console" w:cs="Lucida Console"/>
+          <w:color w:val="C0A000"/>
+          <w:sz w:val="18"/>
+          <w:szCs w:val="18"/>
+        </w:rPr>
+        <w:t>git</w:t>
+      </w:r>
+      <w:proofErr w:type="spellEnd"/>
+      <w:r>
+        <w:rPr>
+          <w:rFonts w:ascii="Lucida Console" w:hAnsi="Lucida Console" w:cs="Lucida Console"/>
+          <w:color w:val="00A89A"/>
+          <w:sz w:val="18"/>
+          <w:szCs w:val="18"/>
+        </w:rPr>
+        <w:t xml:space="preserve"> (</w:t>
+      </w:r>
+      <w:proofErr w:type="spellStart"/>
+      <w:r>
+        <w:rPr>
+          <w:rFonts w:ascii="Lucida Console" w:hAnsi="Lucida Console" w:cs="Lucida Console"/>
+          <w:color w:val="00A89A"/>
+          <w:sz w:val="18"/>
+          <w:szCs w:val="18"/>
+        </w:rPr>
+        <w:t>master</w:t>
+      </w:r>
+      <w:proofErr w:type="spellEnd"/>
+      <w:r>
+        <w:rPr>
+          <w:rFonts w:ascii="Lucida Console" w:hAnsi="Lucida Console" w:cs="Lucida Console"/>
+          <w:color w:val="00A89A"/>
+          <w:sz w:val="18"/>
+          <w:szCs w:val="18"/>
+        </w:rPr>
+        <w:t>)</w:t>
+      </w:r>
+    </w:p>
+    <w:p>
+      <w:pPr>
+        <w:autoSpaceDE w:val="0"/>
+        <w:autoSpaceDN w:val="0"/>
+        <w:adjustRightInd w:val="0"/>
+        <w:spacing w:after="0" w:line="240" w:lineRule="auto"/>
+        <w:rPr>
+          <w:rFonts w:ascii="Lucida Console" w:hAnsi="Lucida Console" w:cs="Lucida Console"/>
+          <w:sz w:val="18"/>
+          <w:szCs w:val="18"/>
+        </w:rPr>
+      </w:pPr>
+      <w:r>
+        <w:rPr>
+          <w:rFonts w:ascii="Lucida Console" w:hAnsi="Lucida Console" w:cs="Lucida Console"/>
+          <w:sz w:val="18"/>
+          <w:szCs w:val="18"/>
+        </w:rPr>
+        <w:t xml:space="preserve">$ </w:t>
+      </w:r>
+      <w:proofErr w:type="spellStart"/>
+      <w:r>
+        <w:rPr>
+          <w:rFonts w:ascii="Lucida Console" w:hAnsi="Lucida Console" w:cs="Lucida Console"/>
+          <w:sz w:val="18"/>
+          <w:szCs w:val="18"/>
+        </w:rPr>
+        <w:t>git</w:t>
+      </w:r>
+      <w:proofErr w:type="spellEnd"/>
+      <w:r>
+        <w:rPr>
+          <w:rFonts w:ascii="Lucida Console" w:hAnsi="Lucida Console" w:cs="Lucida Console"/>
+          <w:sz w:val="18"/>
+          <w:szCs w:val="18"/>
+        </w:rPr>
+        <w:t xml:space="preserve"> status</w:t>
+      </w:r>
+    </w:p>
+    <w:p>
+      <w:pPr>
+        <w:autoSpaceDE w:val="0"/>
+        <w:autoSpaceDN w:val="0"/>
+        <w:adjustRightInd w:val="0"/>
+        <w:spacing w:after="0" w:line="240" w:lineRule="auto"/>
+        <w:rPr>
+          <w:rFonts w:ascii="Lucida Console" w:hAnsi="Lucida Console" w:cs="Lucida Console"/>
+          <w:sz w:val="18"/>
+          <w:szCs w:val="18"/>
+        </w:rPr>
+      </w:pPr>
+      <w:proofErr w:type="spellStart"/>
+      <w:r>
+        <w:rPr>
+          <w:rFonts w:ascii="Lucida Console" w:hAnsi="Lucida Console" w:cs="Lucida Console"/>
+          <w:sz w:val="18"/>
+          <w:szCs w:val="18"/>
+        </w:rPr>
+        <w:t>On</w:t>
+      </w:r>
+      <w:proofErr w:type="spellEnd"/>
+      <w:r>
+        <w:rPr>
+          <w:rFonts w:ascii="Lucida Console" w:hAnsi="Lucida Console" w:cs="Lucida Console"/>
+          <w:sz w:val="18"/>
+          <w:szCs w:val="18"/>
+        </w:rPr>
+        <w:t xml:space="preserve"> </w:t>
+      </w:r>
+      <w:proofErr w:type="spellStart"/>
+      <w:r>
+        <w:rPr>
+          <w:rFonts w:ascii="Lucida Console" w:hAnsi="Lucida Console" w:cs="Lucida Console"/>
+          <w:sz w:val="18"/>
+          <w:szCs w:val="18"/>
+        </w:rPr>
+        <w:t>branch</w:t>
+      </w:r>
+      <w:proofErr w:type="spellEnd"/>
+      <w:r>
+        <w:rPr>
+          <w:rFonts w:ascii="Lucida Console" w:hAnsi="Lucida Console" w:cs="Lucida Console"/>
+          <w:sz w:val="18"/>
+          <w:szCs w:val="18"/>
+        </w:rPr>
+        <w:t xml:space="preserve"> </w:t>
+      </w:r>
+      <w:proofErr w:type="spellStart"/>
+      <w:r>
+        <w:rPr>
+          <w:rFonts w:ascii="Lucida Console" w:hAnsi="Lucida Console" w:cs="Lucida Console"/>
+          <w:sz w:val="18"/>
+          <w:szCs w:val="18"/>
+        </w:rPr>
+        <w:t>master</w:t>
+      </w:r>
+      <w:proofErr w:type="spellEnd"/>
+    </w:p>
+    <w:p>
+      <w:pPr>
+        <w:autoSpaceDE w:val="0"/>
+        <w:autoSpaceDN w:val="0"/>
+        <w:adjustRightInd w:val="0"/>
+        <w:spacing w:after="0" w:line="240" w:lineRule="auto"/>
+        <w:rPr>
+          <w:rFonts w:ascii="Lucida Console" w:hAnsi="Lucida Console" w:cs="Lucida Console"/>
+          <w:sz w:val="18"/>
+          <w:szCs w:val="18"/>
+        </w:rPr>
+      </w:pPr>
+      <w:proofErr w:type="spellStart"/>
+      <w:r>
+        <w:rPr>
+          <w:rFonts w:ascii="Lucida Console" w:hAnsi="Lucida Console" w:cs="Lucida Console"/>
+          <w:sz w:val="18"/>
+          <w:szCs w:val="18"/>
+        </w:rPr>
+        <w:t>Changes</w:t>
+      </w:r>
+      <w:proofErr w:type="spellEnd"/>
+      <w:r>
+        <w:rPr>
+          <w:rFonts w:ascii="Lucida Console" w:hAnsi="Lucida Console" w:cs="Lucida Console"/>
+          <w:sz w:val="18"/>
+          <w:szCs w:val="18"/>
+        </w:rPr>
+        <w:t xml:space="preserve"> </w:t>
+      </w:r>
+      <w:proofErr w:type="spellStart"/>
+      <w:r>
+        <w:rPr>
+          <w:rFonts w:ascii="Lucida Console" w:hAnsi="Lucida Console" w:cs="Lucida Console"/>
+          <w:sz w:val="18"/>
+          <w:szCs w:val="18"/>
+        </w:rPr>
+        <w:t>to</w:t>
+      </w:r>
+      <w:proofErr w:type="spellEnd"/>
+      <w:r>
+        <w:rPr>
+          <w:rFonts w:ascii="Lucida Console" w:hAnsi="Lucida Console" w:cs="Lucida Console"/>
+          <w:sz w:val="18"/>
+          <w:szCs w:val="18"/>
+        </w:rPr>
+        <w:t xml:space="preserve"> </w:t>
+      </w:r>
+      <w:proofErr w:type="spellStart"/>
+      <w:r>
+        <w:rPr>
+          <w:rFonts w:ascii="Lucida Console" w:hAnsi="Lucida Console" w:cs="Lucida Console"/>
+          <w:sz w:val="18"/>
+          <w:szCs w:val="18"/>
+        </w:rPr>
+        <w:t>be</w:t>
+      </w:r>
+      <w:proofErr w:type="spellEnd"/>
+      <w:r>
+        <w:rPr>
+          <w:rFonts w:ascii="Lucida Console" w:hAnsi="Lucida Console" w:cs="Lucida Console"/>
+          <w:sz w:val="18"/>
+          <w:szCs w:val="18"/>
+        </w:rPr>
+        <w:t xml:space="preserve"> </w:t>
+      </w:r>
+      <w:proofErr w:type="spellStart"/>
+      <w:r>
+        <w:rPr>
+          <w:rFonts w:ascii="Lucida Console" w:hAnsi="Lucida Console" w:cs="Lucida Console"/>
+          <w:sz w:val="18"/>
+          <w:szCs w:val="18"/>
+        </w:rPr>
+        <w:t>committed</w:t>
+      </w:r>
+      <w:proofErr w:type="spellEnd"/>
+      <w:r>
+        <w:rPr>
+          <w:rFonts w:ascii="Lucida Console" w:hAnsi="Lucida Console" w:cs="Lucida Console"/>
+          <w:sz w:val="18"/>
+          <w:szCs w:val="18"/>
+        </w:rPr>
+        <w:t>:</w:t>
+      </w:r>
+    </w:p>
+    <w:p>
+      <w:pPr>
+        <w:autoSpaceDE w:val="0"/>
+        <w:autoSpaceDN w:val="0"/>
+        <w:adjustRightInd w:val="0"/>
+        <w:spacing w:after="0" w:line="240" w:lineRule="auto"/>
+        <w:rPr>
+          <w:rFonts w:ascii="Lucida Console" w:hAnsi="Lucida Console" w:cs="Lucida Console"/>
+          <w:sz w:val="18"/>
+          <w:szCs w:val="18"/>
+        </w:rPr>
+      </w:pPr>
+      <w:r>
+        <w:rPr>
+          <w:rFonts w:ascii="Lucida Console" w:hAnsi="Lucida Console" w:cs="Lucida Console"/>
+          <w:sz w:val="18"/>
+          <w:szCs w:val="18"/>
+        </w:rPr>
+        <w:lastRenderedPageBreak/>
+        <w:t xml:space="preserve">  (use "</w:t>
+      </w:r>
+      <w:proofErr w:type="spellStart"/>
+      <w:r>
+        <w:rPr>
+          <w:rFonts w:ascii="Lucida Console" w:hAnsi="Lucida Console" w:cs="Lucida Console"/>
+          <w:sz w:val="18"/>
+          <w:szCs w:val="18"/>
+        </w:rPr>
+        <w:t>git</w:t>
+      </w:r>
+      <w:proofErr w:type="spellEnd"/>
+      <w:r>
+        <w:rPr>
+          <w:rFonts w:ascii="Lucida Console" w:hAnsi="Lucida Console" w:cs="Lucida Console"/>
+          <w:sz w:val="18"/>
+          <w:szCs w:val="18"/>
+        </w:rPr>
+        <w:t xml:space="preserve"> </w:t>
+      </w:r>
+      <w:proofErr w:type="spellStart"/>
+      <w:r>
+        <w:rPr>
+          <w:rFonts w:ascii="Lucida Console" w:hAnsi="Lucida Console" w:cs="Lucida Console"/>
+          <w:sz w:val="18"/>
+          <w:szCs w:val="18"/>
+        </w:rPr>
+        <w:t>restore</w:t>
+      </w:r>
+      <w:proofErr w:type="spellEnd"/>
+      <w:r>
+        <w:rPr>
+          <w:rFonts w:ascii="Lucida Console" w:hAnsi="Lucida Console" w:cs="Lucida Console"/>
+          <w:sz w:val="18"/>
+          <w:szCs w:val="18"/>
+        </w:rPr>
+        <w:t xml:space="preserve"> --</w:t>
+      </w:r>
+      <w:proofErr w:type="spellStart"/>
+      <w:r>
+        <w:rPr>
+          <w:rFonts w:ascii="Lucida Console" w:hAnsi="Lucida Console" w:cs="Lucida Console"/>
+          <w:sz w:val="18"/>
+          <w:szCs w:val="18"/>
+        </w:rPr>
+        <w:t>staged</w:t>
+      </w:r>
+      <w:proofErr w:type="spellEnd"/>
+      <w:r>
+        <w:rPr>
+          <w:rFonts w:ascii="Lucida Console" w:hAnsi="Lucida Console" w:cs="Lucida Console"/>
+          <w:sz w:val="18"/>
+          <w:szCs w:val="18"/>
+        </w:rPr>
+        <w:t xml:space="preserve"> &lt;file&gt;..." </w:t>
+      </w:r>
+      <w:proofErr w:type="spellStart"/>
+      <w:r>
+        <w:rPr>
+          <w:rFonts w:ascii="Lucida Console" w:hAnsi="Lucida Console" w:cs="Lucida Console"/>
+          <w:sz w:val="18"/>
+          <w:szCs w:val="18"/>
+        </w:rPr>
+        <w:t>to</w:t>
+      </w:r>
+      <w:proofErr w:type="spellEnd"/>
+      <w:r>
+        <w:rPr>
+          <w:rFonts w:ascii="Lucida Console" w:hAnsi="Lucida Console" w:cs="Lucida Console"/>
+          <w:sz w:val="18"/>
+          <w:szCs w:val="18"/>
+        </w:rPr>
+        <w:t xml:space="preserve"> </w:t>
+      </w:r>
+      <w:proofErr w:type="spellStart"/>
+      <w:r>
+        <w:rPr>
+          <w:rFonts w:ascii="Lucida Console" w:hAnsi="Lucida Console" w:cs="Lucida Console"/>
+          <w:sz w:val="18"/>
+          <w:szCs w:val="18"/>
+        </w:rPr>
+        <w:t>unstage</w:t>
+      </w:r>
+      <w:proofErr w:type="spellEnd"/>
+      <w:r>
+        <w:rPr>
+          <w:rFonts w:ascii="Lucida Console" w:hAnsi="Lucida Console" w:cs="Lucida Console"/>
+          <w:sz w:val="18"/>
+          <w:szCs w:val="18"/>
+        </w:rPr>
+        <w:t>)</w:t>
+      </w:r>
+    </w:p>
+    <w:p>
+      <w:pPr>
+        <w:autoSpaceDE w:val="0"/>
+        <w:autoSpaceDN w:val="0"/>
+        <w:adjustRightInd w:val="0"/>
+        <w:spacing w:after="0" w:line="240" w:lineRule="auto"/>
+        <w:rPr>
+          <w:rFonts w:ascii="Lucida Console" w:hAnsi="Lucida Console" w:cs="Lucida Console"/>
+          <w:color w:val="1CA800"/>
+          <w:sz w:val="18"/>
+          <w:szCs w:val="18"/>
+        </w:rPr>
+      </w:pPr>
+      <w:r>
+        <w:rPr>
+          <w:rFonts w:ascii="Lucida Console" w:hAnsi="Lucida Console" w:cs="Lucida Console"/>
+          <w:sz w:val="18"/>
+          <w:szCs w:val="18"/>
+        </w:rPr>
+        <w:t xml:space="preserve">        </w:t>
+      </w:r>
+      <w:r>
+        <w:rPr>
+          <w:rFonts w:ascii="Lucida Console" w:hAnsi="Lucida Console" w:cs="Lucida Console"/>
+          <w:color w:val="1CA800"/>
+          <w:sz w:val="18"/>
+          <w:szCs w:val="18"/>
+        </w:rPr>
+        <w:t>new file:   aula11/caixaEletronico.py</w:t>
+      </w:r>
+    </w:p>
+    <w:p>
+      <w:pPr>
+        <w:autoSpaceDE w:val="0"/>
+        <w:autoSpaceDN w:val="0"/>
+        <w:adjustRightInd w:val="0"/>
+        <w:spacing w:after="0" w:line="240" w:lineRule="auto"/>
+        <w:rPr>
+          <w:rFonts w:ascii="Lucida Console" w:hAnsi="Lucida Console" w:cs="Lucida Console"/>
+          <w:color w:val="1CA800"/>
+          <w:sz w:val="18"/>
+          <w:szCs w:val="18"/>
+        </w:rPr>
+      </w:pPr>
+      <w:r>
+        <w:rPr>
+          <w:rFonts w:ascii="Lucida Console" w:hAnsi="Lucida Console" w:cs="Lucida Console"/>
+          <w:sz w:val="18"/>
+          <w:szCs w:val="18"/>
+        </w:rPr>
+        <w:t xml:space="preserve">        </w:t>
+      </w:r>
+      <w:r>
+        <w:rPr>
+          <w:rFonts w:ascii="Lucida Console" w:hAnsi="Lucida Console" w:cs="Lucida Console"/>
+          <w:color w:val="1CA800"/>
+          <w:sz w:val="18"/>
+          <w:szCs w:val="18"/>
+        </w:rPr>
+        <w:t>new file:   aula11/exemploDivisao.py</w:t>
+      </w:r>
+    </w:p>
+    <w:p>
+      <w:pPr>
+        <w:autoSpaceDE w:val="0"/>
+        <w:autoSpaceDN w:val="0"/>
+        <w:adjustRightInd w:val="0"/>
+        <w:spacing w:after="0" w:line="240" w:lineRule="auto"/>
+        <w:rPr>
+          <w:rFonts w:ascii="Lucida Console" w:hAnsi="Lucida Console" w:cs="Lucida Console"/>
+          <w:color w:val="1CA800"/>
+          <w:sz w:val="18"/>
+          <w:szCs w:val="18"/>
+        </w:rPr>
+      </w:pPr>
+      <w:r>
+        <w:rPr>
+          <w:rFonts w:ascii="Lucida Console" w:hAnsi="Lucida Console" w:cs="Lucida Console"/>
+          <w:sz w:val="18"/>
+          <w:szCs w:val="18"/>
+        </w:rPr>
+        <w:t xml:space="preserve">        </w:t>
+      </w:r>
+      <w:r>
+        <w:rPr>
+          <w:rFonts w:ascii="Lucida Console" w:hAnsi="Lucida Console" w:cs="Lucida Console"/>
+          <w:color w:val="1CA800"/>
+          <w:sz w:val="18"/>
+          <w:szCs w:val="18"/>
+        </w:rPr>
+        <w:t>new file:   aula11/imcIdeal.py</w:t>
+      </w:r>
+    </w:p>
+    <w:p>
+      <w:pPr>
+        <w:autoSpaceDE w:val="0"/>
+        <w:autoSpaceDN w:val="0"/>
+        <w:adjustRightInd w:val="0"/>
+        <w:spacing w:after="0" w:line="240" w:lineRule="auto"/>
+        <w:rPr>
+          <w:rFonts w:ascii="Lucida Console" w:hAnsi="Lucida Console" w:cs="Lucida Console"/>
+          <w:color w:val="1CA800"/>
+          <w:sz w:val="18"/>
+          <w:szCs w:val="18"/>
+        </w:rPr>
+      </w:pPr>
+    </w:p>
+    <w:p>
+      <w:pPr>
+        <w:autoSpaceDE w:val="0"/>
+        <w:autoSpaceDN w:val="0"/>
+        <w:adjustRightInd w:val="0"/>
+        <w:spacing w:after="0" w:line="240" w:lineRule="auto"/>
+        <w:rPr>
+          <w:rFonts w:ascii="Lucida Console" w:hAnsi="Lucida Console" w:cs="Lucida Console"/>
+          <w:color w:val="1CA800"/>
+          <w:sz w:val="18"/>
+          <w:szCs w:val="18"/>
+        </w:rPr>
+      </w:pPr>
+    </w:p>
+    <w:p>
+      <w:pPr>
+        <w:autoSpaceDE w:val="0"/>
+        <w:autoSpaceDN w:val="0"/>
+        <w:adjustRightInd w:val="0"/>
+        <w:spacing w:after="0" w:line="240" w:lineRule="auto"/>
+        <w:rPr>
+          <w:rFonts w:ascii="Lucida Console" w:hAnsi="Lucida Console" w:cs="Lucida Console"/>
+          <w:color w:val="00A89A"/>
+          <w:sz w:val="18"/>
+          <w:szCs w:val="18"/>
+        </w:rPr>
+      </w:pPr>
+      <w:r>
+        <w:rPr>
+          <w:rFonts w:ascii="Lucida Console" w:hAnsi="Lucida Console" w:cs="Lucida Console"/>
+          <w:color w:val="1CA800"/>
+          <w:sz w:val="18"/>
+          <w:szCs w:val="18"/>
+        </w:rPr>
+        <w:t xml:space="preserve">47129532024.4@47DE261338 </w:t>
+      </w:r>
+      <w:r>
+        <w:rPr>
+          <w:rFonts w:ascii="Lucida Console" w:hAnsi="Lucida Console" w:cs="Lucida Console"/>
+          <w:color w:val="B148C6"/>
+          <w:sz w:val="18"/>
+          <w:szCs w:val="18"/>
+        </w:rPr>
+        <w:t xml:space="preserve">MINGW64 </w:t>
+      </w:r>
+      <w:r>
+        <w:rPr>
+          <w:rFonts w:ascii="Lucida Console" w:hAnsi="Lucida Console" w:cs="Lucida Console"/>
+          <w:color w:val="C0A000"/>
+          <w:sz w:val="18"/>
+          <w:szCs w:val="18"/>
+        </w:rPr>
+        <w:t>~/</w:t>
+      </w:r>
+      <w:proofErr w:type="spellStart"/>
+      <w:r>
+        <w:rPr>
+          <w:rFonts w:ascii="Lucida Console" w:hAnsi="Lucida Console" w:cs="Lucida Console"/>
+          <w:color w:val="C0A000"/>
+          <w:sz w:val="18"/>
+          <w:szCs w:val="18"/>
+        </w:rPr>
+        <w:t>Documents</w:t>
+      </w:r>
+      <w:proofErr w:type="spellEnd"/>
+      <w:r>
+        <w:rPr>
+          <w:rFonts w:ascii="Lucida Console" w:hAnsi="Lucida Console" w:cs="Lucida Console"/>
+          <w:color w:val="C0A000"/>
+          <w:sz w:val="18"/>
+          <w:szCs w:val="18"/>
+        </w:rPr>
+        <w:t>/tutorial-</w:t>
+      </w:r>
+      <w:proofErr w:type="spellStart"/>
+      <w:r>
+        <w:rPr>
+          <w:rFonts w:ascii="Lucida Console" w:hAnsi="Lucida Console" w:cs="Lucida Console"/>
+          <w:color w:val="C0A000"/>
+          <w:sz w:val="18"/>
+          <w:szCs w:val="18"/>
+        </w:rPr>
+        <w:t>git</w:t>
+      </w:r>
+      <w:proofErr w:type="spellEnd"/>
+      <w:r>
+        <w:rPr>
+          <w:rFonts w:ascii="Lucida Console" w:hAnsi="Lucida Console" w:cs="Lucida Console"/>
+          <w:color w:val="00A89A"/>
+          <w:sz w:val="18"/>
+          <w:szCs w:val="18"/>
+        </w:rPr>
+        <w:t xml:space="preserve"> (</w:t>
+      </w:r>
+      <w:proofErr w:type="spellStart"/>
+      <w:r>
+        <w:rPr>
+          <w:rFonts w:ascii="Lucida Console" w:hAnsi="Lucida Console" w:cs="Lucida Console"/>
+          <w:color w:val="00A89A"/>
+          <w:sz w:val="18"/>
+          <w:szCs w:val="18"/>
+        </w:rPr>
+        <w:t>master</w:t>
+      </w:r>
+      <w:proofErr w:type="spellEnd"/>
+      <w:r>
+        <w:rPr>
+          <w:rFonts w:ascii="Lucida Console" w:hAnsi="Lucida Console" w:cs="Lucida Console"/>
+          <w:color w:val="00A89A"/>
+          <w:sz w:val="18"/>
+          <w:szCs w:val="18"/>
+        </w:rPr>
+        <w:t>)</w:t>
+      </w:r>
+    </w:p>
+    <w:p>
+      <w:pPr>
+        <w:autoSpaceDE w:val="0"/>
+        <w:autoSpaceDN w:val="0"/>
+        <w:adjustRightInd w:val="0"/>
+        <w:spacing w:after="0" w:line="240" w:lineRule="auto"/>
+        <w:rPr>
+          <w:rFonts w:ascii="Lucida Console" w:hAnsi="Lucida Console" w:cs="Lucida Console"/>
+          <w:sz w:val="18"/>
+          <w:szCs w:val="18"/>
+        </w:rPr>
+      </w:pPr>
+      <w:r>
+        <w:rPr>
+          <w:rFonts w:ascii="Lucida Console" w:hAnsi="Lucida Console" w:cs="Lucida Console"/>
+          <w:sz w:val="18"/>
+          <w:szCs w:val="18"/>
+        </w:rPr>
+        <w:t xml:space="preserve">$ </w:t>
+      </w:r>
+      <w:proofErr w:type="spellStart"/>
+      <w:r>
+        <w:rPr>
+          <w:rFonts w:ascii="Lucida Console" w:hAnsi="Lucida Console" w:cs="Lucida Console"/>
+          <w:sz w:val="18"/>
+          <w:szCs w:val="18"/>
+        </w:rPr>
+        <w:t>git</w:t>
+      </w:r>
+      <w:proofErr w:type="spellEnd"/>
+      <w:r>
+        <w:rPr>
+          <w:rFonts w:ascii="Lucida Console" w:hAnsi="Lucida Console" w:cs="Lucida Console"/>
+          <w:sz w:val="18"/>
+          <w:szCs w:val="18"/>
+        </w:rPr>
+        <w:t xml:space="preserve"> </w:t>
+      </w:r>
+      <w:proofErr w:type="spellStart"/>
+      <w:r>
+        <w:rPr>
+          <w:rFonts w:ascii="Lucida Console" w:hAnsi="Lucida Console" w:cs="Lucida Console"/>
+          <w:sz w:val="18"/>
+          <w:szCs w:val="18"/>
+        </w:rPr>
+        <w:t>commit</w:t>
+      </w:r>
+      <w:proofErr w:type="spellEnd"/>
+      <w:r>
+        <w:rPr>
+          <w:rFonts w:ascii="Lucida Console" w:hAnsi="Lucida Console" w:cs="Lucida Console"/>
+          <w:sz w:val="18"/>
+          <w:szCs w:val="18"/>
+        </w:rPr>
+        <w:t xml:space="preserve"> -m "</w:t>
+      </w:r>
+      <w:proofErr w:type="spellStart"/>
+      <w:r>
+        <w:rPr>
+          <w:rFonts w:ascii="Lucida Console" w:hAnsi="Lucida Console" w:cs="Lucida Console"/>
+          <w:sz w:val="18"/>
+          <w:szCs w:val="18"/>
+        </w:rPr>
+        <w:t>Commit</w:t>
+      </w:r>
+      <w:proofErr w:type="spellEnd"/>
+      <w:r>
+        <w:rPr>
+          <w:rFonts w:ascii="Lucida Console" w:hAnsi="Lucida Console" w:cs="Lucida Console"/>
+          <w:sz w:val="18"/>
+          <w:szCs w:val="18"/>
+        </w:rPr>
+        <w:t xml:space="preserve"> da Tereza"</w:t>
+      </w:r>
+    </w:p>
+    <w:p>
+      <w:pPr>
+        <w:autoSpaceDE w:val="0"/>
+        <w:autoSpaceDN w:val="0"/>
+        <w:adjustRightInd w:val="0"/>
+        <w:spacing w:after="0" w:line="240" w:lineRule="auto"/>
+        <w:rPr>
+          <w:rFonts w:ascii="Lucida Console" w:hAnsi="Lucida Console" w:cs="Lucida Console"/>
+          <w:sz w:val="18"/>
+          <w:szCs w:val="18"/>
+        </w:rPr>
+      </w:pPr>
+      <w:r>
+        <w:rPr>
+          <w:rFonts w:ascii="Lucida Console" w:hAnsi="Lucida Console" w:cs="Lucida Console"/>
+          <w:sz w:val="18"/>
+          <w:szCs w:val="18"/>
+        </w:rPr>
+        <w:t>[</w:t>
+      </w:r>
+      <w:proofErr w:type="spellStart"/>
+      <w:r>
+        <w:rPr>
+          <w:rFonts w:ascii="Lucida Console" w:hAnsi="Lucida Console" w:cs="Lucida Console"/>
+          <w:sz w:val="18"/>
+          <w:szCs w:val="18"/>
+        </w:rPr>
+        <w:t>master</w:t>
+      </w:r>
+      <w:proofErr w:type="spellEnd"/>
+      <w:r>
+        <w:rPr>
+          <w:rFonts w:ascii="Lucida Console" w:hAnsi="Lucida Console" w:cs="Lucida Console"/>
+          <w:sz w:val="18"/>
+          <w:szCs w:val="18"/>
+        </w:rPr>
+        <w:t xml:space="preserve"> 1b277e1] </w:t>
+      </w:r>
+      <w:proofErr w:type="spellStart"/>
+      <w:r>
+        <w:rPr>
+          <w:rFonts w:ascii="Lucida Console" w:hAnsi="Lucida Console" w:cs="Lucida Console"/>
+          <w:sz w:val="18"/>
+          <w:szCs w:val="18"/>
+        </w:rPr>
+        <w:t>Commit</w:t>
+      </w:r>
+      <w:proofErr w:type="spellEnd"/>
+      <w:r>
+        <w:rPr>
+          <w:rFonts w:ascii="Lucida Console" w:hAnsi="Lucida Console" w:cs="Lucida Console"/>
+          <w:sz w:val="18"/>
+          <w:szCs w:val="18"/>
+        </w:rPr>
+        <w:t xml:space="preserve"> da Tereza</w:t>
+      </w:r>
+    </w:p>
+    <w:p>
+      <w:pPr>
+        <w:autoSpaceDE w:val="0"/>
+        <w:autoSpaceDN w:val="0"/>
+        <w:adjustRightInd w:val="0"/>
+        <w:spacing w:after="0" w:line="240" w:lineRule="auto"/>
+        <w:rPr>
+          <w:rFonts w:ascii="Lucida Console" w:hAnsi="Lucida Console" w:cs="Lucida Console"/>
+          <w:sz w:val="18"/>
+          <w:szCs w:val="18"/>
+        </w:rPr>
+      </w:pPr>
+      <w:r>
+        <w:rPr>
+          <w:rFonts w:ascii="Lucida Console" w:hAnsi="Lucida Console" w:cs="Lucida Console"/>
+          <w:sz w:val="18"/>
+          <w:szCs w:val="18"/>
+        </w:rPr>
+        <w:t xml:space="preserve"> </w:t>
+      </w:r>
+      <w:proofErr w:type="spellStart"/>
+      <w:r>
+        <w:rPr>
+          <w:rFonts w:ascii="Lucida Console" w:hAnsi="Lucida Console" w:cs="Lucida Console"/>
+          <w:sz w:val="18"/>
+          <w:szCs w:val="18"/>
+        </w:rPr>
+        <w:t>Committer</w:t>
+      </w:r>
+      <w:proofErr w:type="spellEnd"/>
+      <w:r>
+        <w:rPr>
+          <w:rFonts w:ascii="Lucida Console" w:hAnsi="Lucida Console" w:cs="Lucida Console"/>
+          <w:sz w:val="18"/>
+          <w:szCs w:val="18"/>
+        </w:rPr>
+        <w:t>: PROGRAMAÇÃO EM PYTHON - 2024.4 &lt;47129532024.4@senacrjedu.local&gt;</w:t>
+      </w:r>
+    </w:p>
+    <w:p>
+      <w:pPr>
+        <w:autoSpaceDE w:val="0"/>
+        <w:autoSpaceDN w:val="0"/>
+        <w:adjustRightInd w:val="0"/>
+        <w:spacing w:after="0" w:line="240" w:lineRule="auto"/>
+        <w:rPr>
+          <w:rFonts w:ascii="Lucida Console" w:hAnsi="Lucida Console" w:cs="Lucida Console"/>
+          <w:sz w:val="18"/>
+          <w:szCs w:val="18"/>
+        </w:rPr>
+      </w:pPr>
+      <w:proofErr w:type="spellStart"/>
+      <w:r>
+        <w:rPr>
+          <w:rFonts w:ascii="Lucida Console" w:hAnsi="Lucida Console" w:cs="Lucida Console"/>
+          <w:sz w:val="18"/>
+          <w:szCs w:val="18"/>
+        </w:rPr>
+        <w:t>Your</w:t>
+      </w:r>
+      <w:proofErr w:type="spellEnd"/>
+      <w:r>
+        <w:rPr>
+          <w:rFonts w:ascii="Lucida Console" w:hAnsi="Lucida Console" w:cs="Lucida Console"/>
+          <w:sz w:val="18"/>
+          <w:szCs w:val="18"/>
+        </w:rPr>
+        <w:t xml:space="preserve"> </w:t>
+      </w:r>
+      <w:proofErr w:type="spellStart"/>
+      <w:r>
+        <w:rPr>
+          <w:rFonts w:ascii="Lucida Console" w:hAnsi="Lucida Console" w:cs="Lucida Console"/>
+          <w:sz w:val="18"/>
+          <w:szCs w:val="18"/>
+        </w:rPr>
+        <w:t>name</w:t>
+      </w:r>
+      <w:proofErr w:type="spellEnd"/>
+      <w:r>
+        <w:rPr>
+          <w:rFonts w:ascii="Lucida Console" w:hAnsi="Lucida Console" w:cs="Lucida Console"/>
+          <w:sz w:val="18"/>
+          <w:szCs w:val="18"/>
+        </w:rPr>
+        <w:t xml:space="preserve"> </w:t>
+      </w:r>
+      <w:proofErr w:type="spellStart"/>
+      <w:r>
+        <w:rPr>
+          <w:rFonts w:ascii="Lucida Console" w:hAnsi="Lucida Console" w:cs="Lucida Console"/>
+          <w:sz w:val="18"/>
+          <w:szCs w:val="18"/>
+        </w:rPr>
+        <w:t>and</w:t>
+      </w:r>
+      <w:proofErr w:type="spellEnd"/>
+      <w:r>
+        <w:rPr>
+          <w:rFonts w:ascii="Lucida Console" w:hAnsi="Lucida Console" w:cs="Lucida Console"/>
+          <w:sz w:val="18"/>
+          <w:szCs w:val="18"/>
+        </w:rPr>
+        <w:t xml:space="preserve"> </w:t>
+      </w:r>
+      <w:proofErr w:type="spellStart"/>
+      <w:r>
+        <w:rPr>
+          <w:rFonts w:ascii="Lucida Console" w:hAnsi="Lucida Console" w:cs="Lucida Console"/>
+          <w:sz w:val="18"/>
+          <w:szCs w:val="18"/>
+        </w:rPr>
+        <w:t>email</w:t>
+      </w:r>
+      <w:proofErr w:type="spellEnd"/>
+      <w:r>
+        <w:rPr>
+          <w:rFonts w:ascii="Lucida Console" w:hAnsi="Lucida Console" w:cs="Lucida Console"/>
+          <w:sz w:val="18"/>
+          <w:szCs w:val="18"/>
+        </w:rPr>
+        <w:t xml:space="preserve"> </w:t>
+      </w:r>
+      <w:proofErr w:type="spellStart"/>
+      <w:r>
+        <w:rPr>
+          <w:rFonts w:ascii="Lucida Console" w:hAnsi="Lucida Console" w:cs="Lucida Console"/>
+          <w:sz w:val="18"/>
+          <w:szCs w:val="18"/>
+        </w:rPr>
+        <w:t>address</w:t>
+      </w:r>
+      <w:proofErr w:type="spellEnd"/>
+      <w:r>
+        <w:rPr>
+          <w:rFonts w:ascii="Lucida Console" w:hAnsi="Lucida Console" w:cs="Lucida Console"/>
+          <w:sz w:val="18"/>
+          <w:szCs w:val="18"/>
+        </w:rPr>
+        <w:t xml:space="preserve"> </w:t>
+      </w:r>
+      <w:proofErr w:type="spellStart"/>
+      <w:r>
+        <w:rPr>
+          <w:rFonts w:ascii="Lucida Console" w:hAnsi="Lucida Console" w:cs="Lucida Console"/>
+          <w:sz w:val="18"/>
+          <w:szCs w:val="18"/>
+        </w:rPr>
+        <w:t>were</w:t>
+      </w:r>
+      <w:proofErr w:type="spellEnd"/>
+      <w:r>
+        <w:rPr>
+          <w:rFonts w:ascii="Lucida Console" w:hAnsi="Lucida Console" w:cs="Lucida Console"/>
+          <w:sz w:val="18"/>
+          <w:szCs w:val="18"/>
+        </w:rPr>
+        <w:t xml:space="preserve"> </w:t>
+      </w:r>
+      <w:proofErr w:type="spellStart"/>
+      <w:r>
+        <w:rPr>
+          <w:rFonts w:ascii="Lucida Console" w:hAnsi="Lucida Console" w:cs="Lucida Console"/>
+          <w:sz w:val="18"/>
+          <w:szCs w:val="18"/>
+        </w:rPr>
+        <w:t>configured</w:t>
+      </w:r>
+      <w:proofErr w:type="spellEnd"/>
+      <w:r>
+        <w:rPr>
+          <w:rFonts w:ascii="Lucida Console" w:hAnsi="Lucida Console" w:cs="Lucida Console"/>
+          <w:sz w:val="18"/>
+          <w:szCs w:val="18"/>
+        </w:rPr>
+        <w:t xml:space="preserve"> </w:t>
+      </w:r>
+      <w:proofErr w:type="spellStart"/>
+      <w:r>
+        <w:rPr>
+          <w:rFonts w:ascii="Lucida Console" w:hAnsi="Lucida Console" w:cs="Lucida Console"/>
+          <w:sz w:val="18"/>
+          <w:szCs w:val="18"/>
+        </w:rPr>
+        <w:t>automatically</w:t>
+      </w:r>
+      <w:proofErr w:type="spellEnd"/>
+      <w:r>
+        <w:rPr>
+          <w:rFonts w:ascii="Lucida Console" w:hAnsi="Lucida Console" w:cs="Lucida Console"/>
+          <w:sz w:val="18"/>
+          <w:szCs w:val="18"/>
+        </w:rPr>
+        <w:t xml:space="preserve"> </w:t>
+      </w:r>
+      <w:proofErr w:type="spellStart"/>
+      <w:r>
+        <w:rPr>
+          <w:rFonts w:ascii="Lucida Console" w:hAnsi="Lucida Console" w:cs="Lucida Console"/>
+          <w:sz w:val="18"/>
+          <w:szCs w:val="18"/>
+        </w:rPr>
+        <w:t>based</w:t>
+      </w:r>
+      <w:proofErr w:type="spellEnd"/>
+    </w:p>
+    <w:p>
+      <w:pPr>
+        <w:autoSpaceDE w:val="0"/>
+        <w:autoSpaceDN w:val="0"/>
+        <w:adjustRightInd w:val="0"/>
+        <w:spacing w:after="0" w:line="240" w:lineRule="auto"/>
+        <w:rPr>
+          <w:rFonts w:ascii="Lucida Console" w:hAnsi="Lucida Console" w:cs="Lucida Console"/>
+          <w:sz w:val="18"/>
+          <w:szCs w:val="18"/>
+        </w:rPr>
+      </w:pPr>
+      <w:proofErr w:type="spellStart"/>
+      <w:r>
+        <w:rPr>
+          <w:rFonts w:ascii="Lucida Console" w:hAnsi="Lucida Console" w:cs="Lucida Console"/>
+          <w:sz w:val="18"/>
+          <w:szCs w:val="18"/>
+        </w:rPr>
+        <w:t>on</w:t>
+      </w:r>
+      <w:proofErr w:type="spellEnd"/>
+      <w:r>
+        <w:rPr>
+          <w:rFonts w:ascii="Lucida Console" w:hAnsi="Lucida Console" w:cs="Lucida Console"/>
+          <w:sz w:val="18"/>
+          <w:szCs w:val="18"/>
+        </w:rPr>
+        <w:t xml:space="preserve"> </w:t>
+      </w:r>
+      <w:proofErr w:type="spellStart"/>
+      <w:r>
+        <w:rPr>
+          <w:rFonts w:ascii="Lucida Console" w:hAnsi="Lucida Console" w:cs="Lucida Console"/>
+          <w:sz w:val="18"/>
+          <w:szCs w:val="18"/>
+        </w:rPr>
+        <w:t>your</w:t>
+      </w:r>
+      <w:proofErr w:type="spellEnd"/>
+      <w:r>
+        <w:rPr>
+          <w:rFonts w:ascii="Lucida Console" w:hAnsi="Lucida Console" w:cs="Lucida Console"/>
+          <w:sz w:val="18"/>
+          <w:szCs w:val="18"/>
+        </w:rPr>
+        <w:t xml:space="preserve"> </w:t>
+      </w:r>
+      <w:proofErr w:type="spellStart"/>
+      <w:r>
+        <w:rPr>
+          <w:rFonts w:ascii="Lucida Console" w:hAnsi="Lucida Console" w:cs="Lucida Console"/>
+          <w:sz w:val="18"/>
+          <w:szCs w:val="18"/>
+        </w:rPr>
+        <w:t>username</w:t>
+      </w:r>
+      <w:proofErr w:type="spellEnd"/>
+      <w:r>
+        <w:rPr>
+          <w:rFonts w:ascii="Lucida Console" w:hAnsi="Lucida Console" w:cs="Lucida Console"/>
+          <w:sz w:val="18"/>
+          <w:szCs w:val="18"/>
+        </w:rPr>
+        <w:t xml:space="preserve"> </w:t>
+      </w:r>
+      <w:proofErr w:type="spellStart"/>
+      <w:r>
+        <w:rPr>
+          <w:rFonts w:ascii="Lucida Console" w:hAnsi="Lucida Console" w:cs="Lucida Console"/>
+          <w:sz w:val="18"/>
+          <w:szCs w:val="18"/>
+        </w:rPr>
+        <w:t>and</w:t>
+      </w:r>
+      <w:proofErr w:type="spellEnd"/>
+      <w:r>
+        <w:rPr>
+          <w:rFonts w:ascii="Lucida Console" w:hAnsi="Lucida Console" w:cs="Lucida Console"/>
+          <w:sz w:val="18"/>
+          <w:szCs w:val="18"/>
+        </w:rPr>
+        <w:t xml:space="preserve"> </w:t>
+      </w:r>
+      <w:proofErr w:type="spellStart"/>
+      <w:r>
+        <w:rPr>
+          <w:rFonts w:ascii="Lucida Console" w:hAnsi="Lucida Console" w:cs="Lucida Console"/>
+          <w:sz w:val="18"/>
+          <w:szCs w:val="18"/>
+        </w:rPr>
+        <w:t>hostname</w:t>
+      </w:r>
+      <w:proofErr w:type="spellEnd"/>
+      <w:r>
+        <w:rPr>
+          <w:rFonts w:ascii="Lucida Console" w:hAnsi="Lucida Console" w:cs="Lucida Console"/>
+          <w:sz w:val="18"/>
+          <w:szCs w:val="18"/>
+        </w:rPr>
+        <w:t xml:space="preserve">. </w:t>
+      </w:r>
+      <w:proofErr w:type="spellStart"/>
+      <w:r>
+        <w:rPr>
+          <w:rFonts w:ascii="Lucida Console" w:hAnsi="Lucida Console" w:cs="Lucida Console"/>
+          <w:sz w:val="18"/>
+          <w:szCs w:val="18"/>
+        </w:rPr>
+        <w:t>Please</w:t>
+      </w:r>
+      <w:proofErr w:type="spellEnd"/>
+      <w:r>
+        <w:rPr>
+          <w:rFonts w:ascii="Lucida Console" w:hAnsi="Lucida Console" w:cs="Lucida Console"/>
+          <w:sz w:val="18"/>
+          <w:szCs w:val="18"/>
+        </w:rPr>
+        <w:t xml:space="preserve"> </w:t>
+      </w:r>
+      <w:proofErr w:type="spellStart"/>
+      <w:r>
+        <w:rPr>
+          <w:rFonts w:ascii="Lucida Console" w:hAnsi="Lucida Console" w:cs="Lucida Console"/>
+          <w:sz w:val="18"/>
+          <w:szCs w:val="18"/>
+        </w:rPr>
+        <w:t>check</w:t>
+      </w:r>
+      <w:proofErr w:type="spellEnd"/>
+      <w:r>
+        <w:rPr>
+          <w:rFonts w:ascii="Lucida Console" w:hAnsi="Lucida Console" w:cs="Lucida Console"/>
+          <w:sz w:val="18"/>
+          <w:szCs w:val="18"/>
+        </w:rPr>
+        <w:t xml:space="preserve"> </w:t>
+      </w:r>
+      <w:proofErr w:type="spellStart"/>
+      <w:r>
+        <w:rPr>
+          <w:rFonts w:ascii="Lucida Console" w:hAnsi="Lucida Console" w:cs="Lucida Console"/>
+          <w:sz w:val="18"/>
+          <w:szCs w:val="18"/>
+        </w:rPr>
+        <w:t>that</w:t>
+      </w:r>
+      <w:proofErr w:type="spellEnd"/>
+      <w:r>
+        <w:rPr>
+          <w:rFonts w:ascii="Lucida Console" w:hAnsi="Lucida Console" w:cs="Lucida Console"/>
+          <w:sz w:val="18"/>
+          <w:szCs w:val="18"/>
+        </w:rPr>
+        <w:t xml:space="preserve"> </w:t>
+      </w:r>
+      <w:proofErr w:type="spellStart"/>
+      <w:r>
+        <w:rPr>
+          <w:rFonts w:ascii="Lucida Console" w:hAnsi="Lucida Console" w:cs="Lucida Console"/>
+          <w:sz w:val="18"/>
+          <w:szCs w:val="18"/>
+        </w:rPr>
+        <w:t>they</w:t>
+      </w:r>
+      <w:proofErr w:type="spellEnd"/>
+      <w:r>
+        <w:rPr>
+          <w:rFonts w:ascii="Lucida Console" w:hAnsi="Lucida Console" w:cs="Lucida Console"/>
+          <w:sz w:val="18"/>
+          <w:szCs w:val="18"/>
+        </w:rPr>
+        <w:t xml:space="preserve"> are </w:t>
+      </w:r>
+      <w:proofErr w:type="spellStart"/>
+      <w:r>
+        <w:rPr>
+          <w:rFonts w:ascii="Lucida Console" w:hAnsi="Lucida Console" w:cs="Lucida Console"/>
+          <w:sz w:val="18"/>
+          <w:szCs w:val="18"/>
+        </w:rPr>
+        <w:t>accurate</w:t>
+      </w:r>
+      <w:proofErr w:type="spellEnd"/>
+      <w:r>
+        <w:rPr>
+          <w:rFonts w:ascii="Lucida Console" w:hAnsi="Lucida Console" w:cs="Lucida Console"/>
+          <w:sz w:val="18"/>
+          <w:szCs w:val="18"/>
+        </w:rPr>
+        <w:t>.</w:t>
+      </w:r>
+    </w:p>
+    <w:p>
+      <w:pPr>
+        <w:autoSpaceDE w:val="0"/>
+        <w:autoSpaceDN w:val="0"/>
+        <w:adjustRightInd w:val="0"/>
+        <w:spacing w:after="0" w:line="240" w:lineRule="auto"/>
+        <w:rPr>
+          <w:rFonts w:ascii="Lucida Console" w:hAnsi="Lucida Console" w:cs="Lucida Console"/>
+          <w:sz w:val="18"/>
+          <w:szCs w:val="18"/>
+        </w:rPr>
+      </w:pPr>
+      <w:proofErr w:type="spellStart"/>
+      <w:r>
+        <w:rPr>
+          <w:rFonts w:ascii="Lucida Console" w:hAnsi="Lucida Console" w:cs="Lucida Console"/>
+          <w:sz w:val="18"/>
+          <w:szCs w:val="18"/>
+        </w:rPr>
+        <w:t>You</w:t>
+      </w:r>
+      <w:proofErr w:type="spellEnd"/>
+      <w:r>
+        <w:rPr>
+          <w:rFonts w:ascii="Lucida Console" w:hAnsi="Lucida Console" w:cs="Lucida Console"/>
+          <w:sz w:val="18"/>
+          <w:szCs w:val="18"/>
+        </w:rPr>
+        <w:t xml:space="preserve"> </w:t>
+      </w:r>
+      <w:proofErr w:type="spellStart"/>
+      <w:r>
+        <w:rPr>
+          <w:rFonts w:ascii="Lucida Console" w:hAnsi="Lucida Console" w:cs="Lucida Console"/>
+          <w:sz w:val="18"/>
+          <w:szCs w:val="18"/>
+        </w:rPr>
+        <w:t>can</w:t>
+      </w:r>
+      <w:proofErr w:type="spellEnd"/>
+      <w:r>
+        <w:rPr>
+          <w:rFonts w:ascii="Lucida Console" w:hAnsi="Lucida Console" w:cs="Lucida Console"/>
+          <w:sz w:val="18"/>
+          <w:szCs w:val="18"/>
+        </w:rPr>
+        <w:t xml:space="preserve"> </w:t>
+      </w:r>
+      <w:proofErr w:type="spellStart"/>
+      <w:r>
+        <w:rPr>
+          <w:rFonts w:ascii="Lucida Console" w:hAnsi="Lucida Console" w:cs="Lucida Console"/>
+          <w:sz w:val="18"/>
+          <w:szCs w:val="18"/>
+        </w:rPr>
+        <w:t>suppress</w:t>
+      </w:r>
+      <w:proofErr w:type="spellEnd"/>
+      <w:r>
+        <w:rPr>
+          <w:rFonts w:ascii="Lucida Console" w:hAnsi="Lucida Console" w:cs="Lucida Console"/>
+          <w:sz w:val="18"/>
+          <w:szCs w:val="18"/>
+        </w:rPr>
+        <w:t xml:space="preserve"> </w:t>
+      </w:r>
+      <w:proofErr w:type="spellStart"/>
+      <w:r>
+        <w:rPr>
+          <w:rFonts w:ascii="Lucida Console" w:hAnsi="Lucida Console" w:cs="Lucida Console"/>
+          <w:sz w:val="18"/>
+          <w:szCs w:val="18"/>
+        </w:rPr>
+        <w:t>this</w:t>
+      </w:r>
+      <w:proofErr w:type="spellEnd"/>
+      <w:r>
+        <w:rPr>
+          <w:rFonts w:ascii="Lucida Console" w:hAnsi="Lucida Console" w:cs="Lucida Console"/>
+          <w:sz w:val="18"/>
+          <w:szCs w:val="18"/>
+        </w:rPr>
+        <w:t xml:space="preserve"> </w:t>
+      </w:r>
+      <w:proofErr w:type="spellStart"/>
+      <w:r>
+        <w:rPr>
+          <w:rFonts w:ascii="Lucida Console" w:hAnsi="Lucida Console" w:cs="Lucida Console"/>
+          <w:sz w:val="18"/>
+          <w:szCs w:val="18"/>
+        </w:rPr>
+        <w:t>message</w:t>
+      </w:r>
+      <w:proofErr w:type="spellEnd"/>
+      <w:r>
+        <w:rPr>
+          <w:rFonts w:ascii="Lucida Console" w:hAnsi="Lucida Console" w:cs="Lucida Console"/>
+          <w:sz w:val="18"/>
+          <w:szCs w:val="18"/>
+        </w:rPr>
+        <w:t xml:space="preserve"> </w:t>
+      </w:r>
+      <w:proofErr w:type="spellStart"/>
+      <w:r>
+        <w:rPr>
+          <w:rFonts w:ascii="Lucida Console" w:hAnsi="Lucida Console" w:cs="Lucida Console"/>
+          <w:sz w:val="18"/>
+          <w:szCs w:val="18"/>
+        </w:rPr>
+        <w:t>by</w:t>
+      </w:r>
+      <w:proofErr w:type="spellEnd"/>
+      <w:r>
+        <w:rPr>
+          <w:rFonts w:ascii="Lucida Console" w:hAnsi="Lucida Console" w:cs="Lucida Console"/>
+          <w:sz w:val="18"/>
+          <w:szCs w:val="18"/>
+        </w:rPr>
+        <w:t xml:space="preserve"> setting </w:t>
+      </w:r>
+      <w:proofErr w:type="spellStart"/>
+      <w:r>
+        <w:rPr>
+          <w:rFonts w:ascii="Lucida Console" w:hAnsi="Lucida Console" w:cs="Lucida Console"/>
+          <w:sz w:val="18"/>
+          <w:szCs w:val="18"/>
+        </w:rPr>
+        <w:t>them</w:t>
+      </w:r>
+      <w:proofErr w:type="spellEnd"/>
+      <w:r>
+        <w:rPr>
+          <w:rFonts w:ascii="Lucida Console" w:hAnsi="Lucida Console" w:cs="Lucida Console"/>
+          <w:sz w:val="18"/>
+          <w:szCs w:val="18"/>
+        </w:rPr>
+        <w:t xml:space="preserve"> </w:t>
+      </w:r>
+      <w:proofErr w:type="spellStart"/>
+      <w:r>
+        <w:rPr>
+          <w:rFonts w:ascii="Lucida Console" w:hAnsi="Lucida Console" w:cs="Lucida Console"/>
+          <w:sz w:val="18"/>
+          <w:szCs w:val="18"/>
+        </w:rPr>
+        <w:t>explicitly</w:t>
+      </w:r>
+      <w:proofErr w:type="spellEnd"/>
+      <w:r>
+        <w:rPr>
+          <w:rFonts w:ascii="Lucida Console" w:hAnsi="Lucida Console" w:cs="Lucida Console"/>
+          <w:sz w:val="18"/>
+          <w:szCs w:val="18"/>
+        </w:rPr>
+        <w:t xml:space="preserve">. </w:t>
+      </w:r>
+      <w:proofErr w:type="spellStart"/>
+      <w:r>
+        <w:rPr>
+          <w:rFonts w:ascii="Lucida Console" w:hAnsi="Lucida Console" w:cs="Lucida Console"/>
+          <w:sz w:val="18"/>
+          <w:szCs w:val="18"/>
+        </w:rPr>
+        <w:t>Run</w:t>
+      </w:r>
+      <w:proofErr w:type="spellEnd"/>
+      <w:r>
+        <w:rPr>
+          <w:rFonts w:ascii="Lucida Console" w:hAnsi="Lucida Console" w:cs="Lucida Console"/>
+          <w:sz w:val="18"/>
+          <w:szCs w:val="18"/>
+        </w:rPr>
+        <w:t xml:space="preserve"> </w:t>
+      </w:r>
+      <w:proofErr w:type="spellStart"/>
+      <w:r>
+        <w:rPr>
+          <w:rFonts w:ascii="Lucida Console" w:hAnsi="Lucida Console" w:cs="Lucida Console"/>
+          <w:sz w:val="18"/>
+          <w:szCs w:val="18"/>
+        </w:rPr>
+        <w:t>the</w:t>
+      </w:r>
+      <w:proofErr w:type="spellEnd"/>
+    </w:p>
+    <w:p>
+      <w:pPr>
+        <w:autoSpaceDE w:val="0"/>
+        <w:autoSpaceDN w:val="0"/>
+        <w:adjustRightInd w:val="0"/>
+        <w:spacing w:after="0" w:line="240" w:lineRule="auto"/>
+        <w:rPr>
+          <w:rFonts w:ascii="Lucida Console" w:hAnsi="Lucida Console" w:cs="Lucida Console"/>
+          <w:sz w:val="18"/>
+          <w:szCs w:val="18"/>
+        </w:rPr>
+      </w:pPr>
+      <w:proofErr w:type="spellStart"/>
+      <w:r>
+        <w:rPr>
+          <w:rFonts w:ascii="Lucida Console" w:hAnsi="Lucida Console" w:cs="Lucida Console"/>
+          <w:sz w:val="18"/>
+          <w:szCs w:val="18"/>
+        </w:rPr>
+        <w:t>following</w:t>
+      </w:r>
+      <w:proofErr w:type="spellEnd"/>
+      <w:r>
+        <w:rPr>
+          <w:rFonts w:ascii="Lucida Console" w:hAnsi="Lucida Console" w:cs="Lucida Console"/>
+          <w:sz w:val="18"/>
+          <w:szCs w:val="18"/>
+        </w:rPr>
+        <w:t xml:space="preserve"> </w:t>
+      </w:r>
+      <w:proofErr w:type="spellStart"/>
+      <w:r>
+        <w:rPr>
+          <w:rFonts w:ascii="Lucida Console" w:hAnsi="Lucida Console" w:cs="Lucida Console"/>
+          <w:sz w:val="18"/>
+          <w:szCs w:val="18"/>
+        </w:rPr>
+        <w:t>command</w:t>
+      </w:r>
+      <w:proofErr w:type="spellEnd"/>
+      <w:r>
+        <w:rPr>
+          <w:rFonts w:ascii="Lucida Console" w:hAnsi="Lucida Console" w:cs="Lucida Console"/>
+          <w:sz w:val="18"/>
+          <w:szCs w:val="18"/>
+        </w:rPr>
+        <w:t xml:space="preserve"> </w:t>
+      </w:r>
+      <w:proofErr w:type="spellStart"/>
+      <w:r>
+        <w:rPr>
+          <w:rFonts w:ascii="Lucida Console" w:hAnsi="Lucida Console" w:cs="Lucida Console"/>
+          <w:sz w:val="18"/>
+          <w:szCs w:val="18"/>
+        </w:rPr>
+        <w:t>and</w:t>
+      </w:r>
+      <w:proofErr w:type="spellEnd"/>
+      <w:r>
+        <w:rPr>
+          <w:rFonts w:ascii="Lucida Console" w:hAnsi="Lucida Console" w:cs="Lucida Console"/>
+          <w:sz w:val="18"/>
+          <w:szCs w:val="18"/>
+        </w:rPr>
+        <w:t xml:space="preserve"> follow </w:t>
+      </w:r>
+      <w:proofErr w:type="spellStart"/>
+      <w:r>
+        <w:rPr>
+          <w:rFonts w:ascii="Lucida Console" w:hAnsi="Lucida Console" w:cs="Lucida Console"/>
+          <w:sz w:val="18"/>
+          <w:szCs w:val="18"/>
+        </w:rPr>
+        <w:t>the</w:t>
+      </w:r>
+      <w:proofErr w:type="spellEnd"/>
+      <w:r>
+        <w:rPr>
+          <w:rFonts w:ascii="Lucida Console" w:hAnsi="Lucida Console" w:cs="Lucida Console"/>
+          <w:sz w:val="18"/>
+          <w:szCs w:val="18"/>
+        </w:rPr>
+        <w:t xml:space="preserve"> </w:t>
+      </w:r>
+      <w:proofErr w:type="spellStart"/>
+      <w:r>
+        <w:rPr>
+          <w:rFonts w:ascii="Lucida Console" w:hAnsi="Lucida Console" w:cs="Lucida Console"/>
+          <w:sz w:val="18"/>
+          <w:szCs w:val="18"/>
+        </w:rPr>
+        <w:t>instructions</w:t>
+      </w:r>
+      <w:proofErr w:type="spellEnd"/>
+      <w:r>
+        <w:rPr>
+          <w:rFonts w:ascii="Lucida Console" w:hAnsi="Lucida Console" w:cs="Lucida Console"/>
+          <w:sz w:val="18"/>
+          <w:szCs w:val="18"/>
+        </w:rPr>
+        <w:t xml:space="preserve"> in </w:t>
+      </w:r>
+      <w:proofErr w:type="spellStart"/>
+      <w:r>
+        <w:rPr>
+          <w:rFonts w:ascii="Lucida Console" w:hAnsi="Lucida Console" w:cs="Lucida Console"/>
+          <w:sz w:val="18"/>
+          <w:szCs w:val="18"/>
+        </w:rPr>
+        <w:t>your</w:t>
+      </w:r>
+      <w:proofErr w:type="spellEnd"/>
+      <w:r>
+        <w:rPr>
+          <w:rFonts w:ascii="Lucida Console" w:hAnsi="Lucida Console" w:cs="Lucida Console"/>
+          <w:sz w:val="18"/>
+          <w:szCs w:val="18"/>
+        </w:rPr>
+        <w:t xml:space="preserve"> editor </w:t>
+      </w:r>
+      <w:proofErr w:type="spellStart"/>
+      <w:r>
+        <w:rPr>
+          <w:rFonts w:ascii="Lucida Console" w:hAnsi="Lucida Console" w:cs="Lucida Console"/>
+          <w:sz w:val="18"/>
+          <w:szCs w:val="18"/>
+        </w:rPr>
+        <w:t>to</w:t>
+      </w:r>
+      <w:proofErr w:type="spellEnd"/>
+      <w:r>
+        <w:rPr>
+          <w:rFonts w:ascii="Lucida Console" w:hAnsi="Lucida Console" w:cs="Lucida Console"/>
+          <w:sz w:val="18"/>
+          <w:szCs w:val="18"/>
+        </w:rPr>
+        <w:t xml:space="preserve"> </w:t>
+      </w:r>
+      <w:proofErr w:type="spellStart"/>
+      <w:r>
+        <w:rPr>
+          <w:rFonts w:ascii="Lucida Console" w:hAnsi="Lucida Console" w:cs="Lucida Console"/>
+          <w:sz w:val="18"/>
+          <w:szCs w:val="18"/>
+        </w:rPr>
+        <w:t>edit</w:t>
+      </w:r>
+      <w:proofErr w:type="spellEnd"/>
+    </w:p>
+    <w:p>
+      <w:pPr>
+        <w:autoSpaceDE w:val="0"/>
+        <w:autoSpaceDN w:val="0"/>
+        <w:adjustRightInd w:val="0"/>
+        <w:spacing w:after="0" w:line="240" w:lineRule="auto"/>
+        <w:rPr>
+          <w:rFonts w:ascii="Lucida Console" w:hAnsi="Lucida Console" w:cs="Lucida Console"/>
+          <w:sz w:val="18"/>
+          <w:szCs w:val="18"/>
+        </w:rPr>
+      </w:pPr>
+      <w:proofErr w:type="spellStart"/>
+      <w:r>
+        <w:rPr>
+          <w:rFonts w:ascii="Lucida Console" w:hAnsi="Lucida Console" w:cs="Lucida Console"/>
+          <w:sz w:val="18"/>
+          <w:szCs w:val="18"/>
+        </w:rPr>
+        <w:t>your</w:t>
+      </w:r>
+      <w:proofErr w:type="spellEnd"/>
+      <w:r>
+        <w:rPr>
+          <w:rFonts w:ascii="Lucida Console" w:hAnsi="Lucida Console" w:cs="Lucida Console"/>
+          <w:sz w:val="18"/>
+          <w:szCs w:val="18"/>
+        </w:rPr>
+        <w:t xml:space="preserve"> </w:t>
+      </w:r>
+      <w:proofErr w:type="spellStart"/>
+      <w:r>
+        <w:rPr>
+          <w:rFonts w:ascii="Lucida Console" w:hAnsi="Lucida Console" w:cs="Lucida Console"/>
+          <w:sz w:val="18"/>
+          <w:szCs w:val="18"/>
+        </w:rPr>
+        <w:t>configuration</w:t>
+      </w:r>
+      <w:proofErr w:type="spellEnd"/>
+      <w:r>
+        <w:rPr>
+          <w:rFonts w:ascii="Lucida Console" w:hAnsi="Lucida Console" w:cs="Lucida Console"/>
+          <w:sz w:val="18"/>
+          <w:szCs w:val="18"/>
+        </w:rPr>
+        <w:t xml:space="preserve"> file:</w:t>
+      </w:r>
+    </w:p>
+    <w:p>
+      <w:pPr>
+        <w:autoSpaceDE w:val="0"/>
+        <w:autoSpaceDN w:val="0"/>
+        <w:adjustRightInd w:val="0"/>
+        <w:spacing w:after="0" w:line="240" w:lineRule="auto"/>
+        <w:rPr>
+          <w:rFonts w:ascii="Lucida Console" w:hAnsi="Lucida Console" w:cs="Lucida Console"/>
+          <w:sz w:val="18"/>
+          <w:szCs w:val="18"/>
+        </w:rPr>
+      </w:pPr>
+    </w:p>
+    <w:p>
+      <w:pPr>
+        <w:autoSpaceDE w:val="0"/>
+        <w:autoSpaceDN w:val="0"/>
+        <w:adjustRightInd w:val="0"/>
+        <w:spacing w:after="0" w:line="240" w:lineRule="auto"/>
+        <w:rPr>
+          <w:rFonts w:ascii="Lucida Console" w:hAnsi="Lucida Console" w:cs="Lucida Console"/>
+          <w:sz w:val="18"/>
+          <w:szCs w:val="18"/>
+        </w:rPr>
+      </w:pPr>
+      <w:r>
+        <w:rPr>
+          <w:rFonts w:ascii="Lucida Console" w:hAnsi="Lucida Console" w:cs="Lucida Console"/>
+          <w:sz w:val="18"/>
+          <w:szCs w:val="18"/>
+        </w:rPr>
+        <w:t xml:space="preserve">    </w:t>
+      </w:r>
+      <w:proofErr w:type="spellStart"/>
+      <w:r>
+        <w:rPr>
+          <w:rFonts w:ascii="Lucida Console" w:hAnsi="Lucida Console" w:cs="Lucida Console"/>
+          <w:sz w:val="18"/>
+          <w:szCs w:val="18"/>
+        </w:rPr>
+        <w:t>git</w:t>
+      </w:r>
+      <w:proofErr w:type="spellEnd"/>
+      <w:r>
+        <w:rPr>
+          <w:rFonts w:ascii="Lucida Console" w:hAnsi="Lucida Console" w:cs="Lucida Console"/>
+          <w:sz w:val="18"/>
+          <w:szCs w:val="18"/>
+        </w:rPr>
+        <w:t xml:space="preserve"> </w:t>
+      </w:r>
+      <w:proofErr w:type="spellStart"/>
+      <w:r>
+        <w:rPr>
+          <w:rFonts w:ascii="Lucida Console" w:hAnsi="Lucida Console" w:cs="Lucida Console"/>
+          <w:sz w:val="18"/>
+          <w:szCs w:val="18"/>
+        </w:rPr>
+        <w:t>config</w:t>
+      </w:r>
+      <w:proofErr w:type="spellEnd"/>
+      <w:r>
+        <w:rPr>
+          <w:rFonts w:ascii="Lucida Console" w:hAnsi="Lucida Console" w:cs="Lucida Console"/>
+          <w:sz w:val="18"/>
+          <w:szCs w:val="18"/>
+        </w:rPr>
+        <w:t xml:space="preserve"> --global --</w:t>
+      </w:r>
+      <w:proofErr w:type="spellStart"/>
+      <w:r>
+        <w:rPr>
+          <w:rFonts w:ascii="Lucida Console" w:hAnsi="Lucida Console" w:cs="Lucida Console"/>
+          <w:sz w:val="18"/>
+          <w:szCs w:val="18"/>
+        </w:rPr>
+        <w:t>edit</w:t>
+      </w:r>
+      <w:proofErr w:type="spellEnd"/>
+    </w:p>
+    <w:p>
+      <w:pPr>
+        <w:autoSpaceDE w:val="0"/>
+        <w:autoSpaceDN w:val="0"/>
+        <w:adjustRightInd w:val="0"/>
+        <w:spacing w:after="0" w:line="240" w:lineRule="auto"/>
+        <w:rPr>
+          <w:rFonts w:ascii="Lucida Console" w:hAnsi="Lucida Console" w:cs="Lucida Console"/>
+          <w:sz w:val="18"/>
+          <w:szCs w:val="18"/>
+        </w:rPr>
+      </w:pPr>
+    </w:p>
+    <w:p>
+      <w:pPr>
+        <w:autoSpaceDE w:val="0"/>
+        <w:autoSpaceDN w:val="0"/>
+        <w:adjustRightInd w:val="0"/>
+        <w:spacing w:after="0" w:line="240" w:lineRule="auto"/>
+        <w:rPr>
+          <w:rFonts w:ascii="Lucida Console" w:hAnsi="Lucida Console" w:cs="Lucida Console"/>
+          <w:sz w:val="18"/>
+          <w:szCs w:val="18"/>
+        </w:rPr>
+      </w:pPr>
+      <w:proofErr w:type="spellStart"/>
+      <w:r>
+        <w:rPr>
+          <w:rFonts w:ascii="Lucida Console" w:hAnsi="Lucida Console" w:cs="Lucida Console"/>
+          <w:sz w:val="18"/>
+          <w:szCs w:val="18"/>
+        </w:rPr>
+        <w:t>After</w:t>
+      </w:r>
+      <w:proofErr w:type="spellEnd"/>
+      <w:r>
+        <w:rPr>
+          <w:rFonts w:ascii="Lucida Console" w:hAnsi="Lucida Console" w:cs="Lucida Console"/>
+          <w:sz w:val="18"/>
+          <w:szCs w:val="18"/>
+        </w:rPr>
+        <w:t xml:space="preserve"> </w:t>
+      </w:r>
+      <w:proofErr w:type="spellStart"/>
+      <w:r>
+        <w:rPr>
+          <w:rFonts w:ascii="Lucida Console" w:hAnsi="Lucida Console" w:cs="Lucida Console"/>
+          <w:sz w:val="18"/>
+          <w:szCs w:val="18"/>
+        </w:rPr>
+        <w:t>doing</w:t>
+      </w:r>
+      <w:proofErr w:type="spellEnd"/>
+      <w:r>
+        <w:rPr>
+          <w:rFonts w:ascii="Lucida Console" w:hAnsi="Lucida Console" w:cs="Lucida Console"/>
+          <w:sz w:val="18"/>
+          <w:szCs w:val="18"/>
+        </w:rPr>
+        <w:t xml:space="preserve"> </w:t>
+      </w:r>
+      <w:proofErr w:type="spellStart"/>
+      <w:r>
+        <w:rPr>
+          <w:rFonts w:ascii="Lucida Console" w:hAnsi="Lucida Console" w:cs="Lucida Console"/>
+          <w:sz w:val="18"/>
+          <w:szCs w:val="18"/>
+        </w:rPr>
+        <w:t>this</w:t>
+      </w:r>
+      <w:proofErr w:type="spellEnd"/>
+      <w:r>
+        <w:rPr>
+          <w:rFonts w:ascii="Lucida Console" w:hAnsi="Lucida Console" w:cs="Lucida Console"/>
+          <w:sz w:val="18"/>
+          <w:szCs w:val="18"/>
+        </w:rPr>
+        <w:t xml:space="preserve">, </w:t>
+      </w:r>
+      <w:proofErr w:type="spellStart"/>
+      <w:r>
+        <w:rPr>
+          <w:rFonts w:ascii="Lucida Console" w:hAnsi="Lucida Console" w:cs="Lucida Console"/>
+          <w:sz w:val="18"/>
+          <w:szCs w:val="18"/>
+        </w:rPr>
+        <w:t>you</w:t>
+      </w:r>
+      <w:proofErr w:type="spellEnd"/>
+      <w:r>
+        <w:rPr>
+          <w:rFonts w:ascii="Lucida Console" w:hAnsi="Lucida Console" w:cs="Lucida Console"/>
+          <w:sz w:val="18"/>
+          <w:szCs w:val="18"/>
+        </w:rPr>
+        <w:t xml:space="preserve"> </w:t>
+      </w:r>
+      <w:proofErr w:type="spellStart"/>
+      <w:r>
+        <w:rPr>
+          <w:rFonts w:ascii="Lucida Console" w:hAnsi="Lucida Console" w:cs="Lucida Console"/>
+          <w:sz w:val="18"/>
+          <w:szCs w:val="18"/>
+        </w:rPr>
+        <w:t>may</w:t>
+      </w:r>
+      <w:proofErr w:type="spellEnd"/>
+      <w:r>
+        <w:rPr>
+          <w:rFonts w:ascii="Lucida Console" w:hAnsi="Lucida Console" w:cs="Lucida Console"/>
+          <w:sz w:val="18"/>
+          <w:szCs w:val="18"/>
+        </w:rPr>
+        <w:t xml:space="preserve"> </w:t>
+      </w:r>
+      <w:proofErr w:type="spellStart"/>
+      <w:r>
+        <w:rPr>
+          <w:rFonts w:ascii="Lucida Console" w:hAnsi="Lucida Console" w:cs="Lucida Console"/>
+          <w:sz w:val="18"/>
+          <w:szCs w:val="18"/>
+        </w:rPr>
+        <w:t>fix</w:t>
+      </w:r>
+      <w:proofErr w:type="spellEnd"/>
+      <w:r>
+        <w:rPr>
+          <w:rFonts w:ascii="Lucida Console" w:hAnsi="Lucida Console" w:cs="Lucida Console"/>
+          <w:sz w:val="18"/>
+          <w:szCs w:val="18"/>
+        </w:rPr>
+        <w:t xml:space="preserve"> </w:t>
+      </w:r>
+      <w:proofErr w:type="spellStart"/>
+      <w:r>
+        <w:rPr>
+          <w:rFonts w:ascii="Lucida Console" w:hAnsi="Lucida Console" w:cs="Lucida Console"/>
+          <w:sz w:val="18"/>
+          <w:szCs w:val="18"/>
+        </w:rPr>
+        <w:t>the</w:t>
+      </w:r>
+      <w:proofErr w:type="spellEnd"/>
+      <w:r>
+        <w:rPr>
+          <w:rFonts w:ascii="Lucida Console" w:hAnsi="Lucida Console" w:cs="Lucida Console"/>
+          <w:sz w:val="18"/>
+          <w:szCs w:val="18"/>
+        </w:rPr>
+        <w:t xml:space="preserve"> </w:t>
+      </w:r>
+      <w:proofErr w:type="spellStart"/>
+      <w:r>
+        <w:rPr>
+          <w:rFonts w:ascii="Lucida Console" w:hAnsi="Lucida Console" w:cs="Lucida Console"/>
+          <w:sz w:val="18"/>
+          <w:szCs w:val="18"/>
+        </w:rPr>
+        <w:t>identity</w:t>
+      </w:r>
+      <w:proofErr w:type="spellEnd"/>
+      <w:r>
+        <w:rPr>
+          <w:rFonts w:ascii="Lucida Console" w:hAnsi="Lucida Console" w:cs="Lucida Console"/>
+          <w:sz w:val="18"/>
+          <w:szCs w:val="18"/>
+        </w:rPr>
+        <w:t xml:space="preserve"> </w:t>
+      </w:r>
+      <w:proofErr w:type="spellStart"/>
+      <w:r>
+        <w:rPr>
+          <w:rFonts w:ascii="Lucida Console" w:hAnsi="Lucida Console" w:cs="Lucida Console"/>
+          <w:sz w:val="18"/>
+          <w:szCs w:val="18"/>
+        </w:rPr>
+        <w:t>used</w:t>
+      </w:r>
+      <w:proofErr w:type="spellEnd"/>
+      <w:r>
+        <w:rPr>
+          <w:rFonts w:ascii="Lucida Console" w:hAnsi="Lucida Console" w:cs="Lucida Console"/>
+          <w:sz w:val="18"/>
+          <w:szCs w:val="18"/>
+        </w:rPr>
+        <w:t xml:space="preserve"> for </w:t>
+      </w:r>
+      <w:proofErr w:type="spellStart"/>
+      <w:r>
+        <w:rPr>
+          <w:rFonts w:ascii="Lucida Console" w:hAnsi="Lucida Console" w:cs="Lucida Console"/>
+          <w:sz w:val="18"/>
+          <w:szCs w:val="18"/>
+        </w:rPr>
+        <w:t>this</w:t>
+      </w:r>
+      <w:proofErr w:type="spellEnd"/>
+      <w:r>
+        <w:rPr>
+          <w:rFonts w:ascii="Lucida Console" w:hAnsi="Lucida Console" w:cs="Lucida Console"/>
+          <w:sz w:val="18"/>
+          <w:szCs w:val="18"/>
+        </w:rPr>
+        <w:t xml:space="preserve"> </w:t>
+      </w:r>
+      <w:proofErr w:type="spellStart"/>
+      <w:r>
+        <w:rPr>
+          <w:rFonts w:ascii="Lucida Console" w:hAnsi="Lucida Console" w:cs="Lucida Console"/>
+          <w:sz w:val="18"/>
+          <w:szCs w:val="18"/>
+        </w:rPr>
+        <w:t>commit</w:t>
+      </w:r>
+      <w:proofErr w:type="spellEnd"/>
+      <w:r>
+        <w:rPr>
+          <w:rFonts w:ascii="Lucida Console" w:hAnsi="Lucida Console" w:cs="Lucida Console"/>
+          <w:sz w:val="18"/>
+          <w:szCs w:val="18"/>
+        </w:rPr>
+        <w:t xml:space="preserve"> </w:t>
+      </w:r>
+      <w:proofErr w:type="spellStart"/>
+      <w:r>
+        <w:rPr>
+          <w:rFonts w:ascii="Lucida Console" w:hAnsi="Lucida Console" w:cs="Lucida Console"/>
+          <w:sz w:val="18"/>
+          <w:szCs w:val="18"/>
+        </w:rPr>
+        <w:t>with</w:t>
+      </w:r>
+      <w:proofErr w:type="spellEnd"/>
+      <w:r>
+        <w:rPr>
+          <w:rFonts w:ascii="Lucida Console" w:hAnsi="Lucida Console" w:cs="Lucida Console"/>
+          <w:sz w:val="18"/>
+          <w:szCs w:val="18"/>
+        </w:rPr>
+        <w:t>:</w:t>
+      </w:r>
+    </w:p>
+    <w:p>
+      <w:pPr>
+        <w:autoSpaceDE w:val="0"/>
+        <w:autoSpaceDN w:val="0"/>
+        <w:adjustRightInd w:val="0"/>
+        <w:spacing w:after="0" w:line="240" w:lineRule="auto"/>
+        <w:rPr>
+          <w:rFonts w:ascii="Lucida Console" w:hAnsi="Lucida Console" w:cs="Lucida Console"/>
+          <w:sz w:val="18"/>
+          <w:szCs w:val="18"/>
+        </w:rPr>
+      </w:pPr>
+    </w:p>
+    <w:p>
+      <w:pPr>
+        <w:autoSpaceDE w:val="0"/>
+        <w:autoSpaceDN w:val="0"/>
+        <w:adjustRightInd w:val="0"/>
+        <w:spacing w:after="0" w:line="240" w:lineRule="auto"/>
+        <w:rPr>
+          <w:rFonts w:ascii="Lucida Console" w:hAnsi="Lucida Console" w:cs="Lucida Console"/>
+          <w:sz w:val="18"/>
+          <w:szCs w:val="18"/>
+        </w:rPr>
+      </w:pPr>
+      <w:r>
+        <w:rPr>
+          <w:rFonts w:ascii="Lucida Console" w:hAnsi="Lucida Console" w:cs="Lucida Console"/>
+          <w:sz w:val="18"/>
+          <w:szCs w:val="18"/>
+        </w:rPr>
+        <w:t xml:space="preserve">    </w:t>
+      </w:r>
+      <w:proofErr w:type="spellStart"/>
+      <w:r>
+        <w:rPr>
+          <w:rFonts w:ascii="Lucida Console" w:hAnsi="Lucida Console" w:cs="Lucida Console"/>
+          <w:sz w:val="18"/>
+          <w:szCs w:val="18"/>
+        </w:rPr>
+        <w:t>git</w:t>
+      </w:r>
+      <w:proofErr w:type="spellEnd"/>
+      <w:r>
+        <w:rPr>
+          <w:rFonts w:ascii="Lucida Console" w:hAnsi="Lucida Console" w:cs="Lucida Console"/>
+          <w:sz w:val="18"/>
+          <w:szCs w:val="18"/>
+        </w:rPr>
+        <w:t xml:space="preserve"> </w:t>
+      </w:r>
+      <w:proofErr w:type="spellStart"/>
+      <w:r>
+        <w:rPr>
+          <w:rFonts w:ascii="Lucida Console" w:hAnsi="Lucida Console" w:cs="Lucida Console"/>
+          <w:sz w:val="18"/>
+          <w:szCs w:val="18"/>
+        </w:rPr>
+        <w:t>commit</w:t>
+      </w:r>
+      <w:proofErr w:type="spellEnd"/>
+      <w:r>
+        <w:rPr>
+          <w:rFonts w:ascii="Lucida Console" w:hAnsi="Lucida Console" w:cs="Lucida Console"/>
+          <w:sz w:val="18"/>
+          <w:szCs w:val="18"/>
+        </w:rPr>
+        <w:t xml:space="preserve"> --</w:t>
+      </w:r>
+      <w:proofErr w:type="spellStart"/>
+      <w:r>
+        <w:rPr>
+          <w:rFonts w:ascii="Lucida Console" w:hAnsi="Lucida Console" w:cs="Lucida Console"/>
+          <w:sz w:val="18"/>
+          <w:szCs w:val="18"/>
+        </w:rPr>
+        <w:t>amend</w:t>
+      </w:r>
+      <w:proofErr w:type="spellEnd"/>
+      <w:r>
+        <w:rPr>
+          <w:rFonts w:ascii="Lucida Console" w:hAnsi="Lucida Console" w:cs="Lucida Console"/>
+          <w:sz w:val="18"/>
+          <w:szCs w:val="18"/>
+        </w:rPr>
+        <w:t xml:space="preserve"> --reset-</w:t>
+      </w:r>
+      <w:proofErr w:type="spellStart"/>
+      <w:r>
+        <w:rPr>
+          <w:rFonts w:ascii="Lucida Console" w:hAnsi="Lucida Console" w:cs="Lucida Console"/>
+          <w:sz w:val="18"/>
+          <w:szCs w:val="18"/>
+        </w:rPr>
+        <w:t>author</w:t>
+      </w:r>
+      <w:proofErr w:type="spellEnd"/>
+    </w:p>
+    <w:p>
+      <w:pPr>
+        <w:autoSpaceDE w:val="0"/>
+        <w:autoSpaceDN w:val="0"/>
+        <w:adjustRightInd w:val="0"/>
+        <w:spacing w:after="0" w:line="240" w:lineRule="auto"/>
+        <w:rPr>
+          <w:rFonts w:ascii="Lucida Console" w:hAnsi="Lucida Console" w:cs="Lucida Console"/>
+          <w:sz w:val="18"/>
+          <w:szCs w:val="18"/>
+        </w:rPr>
+      </w:pPr>
+    </w:p>
+    <w:p>
+      <w:pPr>
+        <w:autoSpaceDE w:val="0"/>
+        <w:autoSpaceDN w:val="0"/>
+        <w:adjustRightInd w:val="0"/>
+        <w:spacing w:after="0" w:line="240" w:lineRule="auto"/>
+        <w:rPr>
+          <w:rFonts w:ascii="Lucida Console" w:hAnsi="Lucida Console" w:cs="Lucida Console"/>
+          <w:sz w:val="18"/>
+          <w:szCs w:val="18"/>
+        </w:rPr>
+      </w:pPr>
+      <w:r>
+        <w:rPr>
+          <w:rFonts w:ascii="Lucida Console" w:hAnsi="Lucida Console" w:cs="Lucida Console"/>
+          <w:sz w:val="18"/>
+          <w:szCs w:val="18"/>
+        </w:rPr>
+        <w:t xml:space="preserve"> 3 files </w:t>
+      </w:r>
+      <w:proofErr w:type="spellStart"/>
+      <w:r>
+        <w:rPr>
+          <w:rFonts w:ascii="Lucida Console" w:hAnsi="Lucida Console" w:cs="Lucida Console"/>
+          <w:sz w:val="18"/>
+          <w:szCs w:val="18"/>
+        </w:rPr>
+        <w:t>changed</w:t>
+      </w:r>
+      <w:proofErr w:type="spellEnd"/>
+      <w:r>
+        <w:rPr>
+          <w:rFonts w:ascii="Lucida Console" w:hAnsi="Lucida Console" w:cs="Lucida Console"/>
+          <w:sz w:val="18"/>
+          <w:szCs w:val="18"/>
+        </w:rPr>
+        <w:t xml:space="preserve">, 43 </w:t>
+      </w:r>
+      <w:proofErr w:type="spellStart"/>
+      <w:proofErr w:type="gramStart"/>
+      <w:r>
+        <w:rPr>
+          <w:rFonts w:ascii="Lucida Console" w:hAnsi="Lucida Console" w:cs="Lucida Console"/>
+          <w:sz w:val="18"/>
+          <w:szCs w:val="18"/>
+        </w:rPr>
+        <w:t>insertions</w:t>
+      </w:r>
+      <w:proofErr w:type="spellEnd"/>
+      <w:r>
+        <w:rPr>
+          <w:rFonts w:ascii="Lucida Console" w:hAnsi="Lucida Console" w:cs="Lucida Console"/>
+          <w:sz w:val="18"/>
+          <w:szCs w:val="18"/>
+        </w:rPr>
+        <w:t>(</w:t>
+      </w:r>
+      <w:proofErr w:type="gramEnd"/>
+      <w:r>
+        <w:rPr>
+          <w:rFonts w:ascii="Lucida Console" w:hAnsi="Lucida Console" w:cs="Lucida Console"/>
+          <w:sz w:val="18"/>
+          <w:szCs w:val="18"/>
+        </w:rPr>
+        <w:t>+)</w:t>
+      </w:r>
+    </w:p>
+    <w:p>
+      <w:pPr>
+        <w:autoSpaceDE w:val="0"/>
+        <w:autoSpaceDN w:val="0"/>
+        <w:adjustRightInd w:val="0"/>
+        <w:spacing w:after="0" w:line="240" w:lineRule="auto"/>
+        <w:rPr>
+          <w:rFonts w:ascii="Lucida Console" w:hAnsi="Lucida Console" w:cs="Lucida Console"/>
+          <w:sz w:val="18"/>
+          <w:szCs w:val="18"/>
+        </w:rPr>
+      </w:pPr>
+      <w:r>
+        <w:rPr>
+          <w:rFonts w:ascii="Lucida Console" w:hAnsi="Lucida Console" w:cs="Lucida Console"/>
+          <w:sz w:val="18"/>
+          <w:szCs w:val="18"/>
+        </w:rPr>
+        <w:t xml:space="preserve"> </w:t>
+      </w:r>
+      <w:proofErr w:type="spellStart"/>
+      <w:r>
+        <w:rPr>
+          <w:rFonts w:ascii="Lucida Console" w:hAnsi="Lucida Console" w:cs="Lucida Console"/>
+          <w:sz w:val="18"/>
+          <w:szCs w:val="18"/>
+        </w:rPr>
+        <w:t>create</w:t>
+      </w:r>
+      <w:proofErr w:type="spellEnd"/>
+      <w:r>
+        <w:rPr>
+          <w:rFonts w:ascii="Lucida Console" w:hAnsi="Lucida Console" w:cs="Lucida Console"/>
+          <w:sz w:val="18"/>
+          <w:szCs w:val="18"/>
+        </w:rPr>
+        <w:t xml:space="preserve"> </w:t>
+      </w:r>
+      <w:proofErr w:type="spellStart"/>
+      <w:r>
+        <w:rPr>
+          <w:rFonts w:ascii="Lucida Console" w:hAnsi="Lucida Console" w:cs="Lucida Console"/>
+          <w:sz w:val="18"/>
+          <w:szCs w:val="18"/>
+        </w:rPr>
+        <w:t>mode</w:t>
+      </w:r>
+      <w:proofErr w:type="spellEnd"/>
+      <w:r>
+        <w:rPr>
+          <w:rFonts w:ascii="Lucida Console" w:hAnsi="Lucida Console" w:cs="Lucida Console"/>
+          <w:sz w:val="18"/>
+          <w:szCs w:val="18"/>
+        </w:rPr>
+        <w:t xml:space="preserve"> 100644 aula11/caixaEletronico.py</w:t>
+      </w:r>
+    </w:p>
+    <w:p>
+      <w:pPr>
+        <w:autoSpaceDE w:val="0"/>
+        <w:autoSpaceDN w:val="0"/>
+        <w:adjustRightInd w:val="0"/>
+        <w:spacing w:after="0" w:line="240" w:lineRule="auto"/>
+        <w:rPr>
+          <w:rFonts w:ascii="Lucida Console" w:hAnsi="Lucida Console" w:cs="Lucida Console"/>
+          <w:sz w:val="18"/>
+          <w:szCs w:val="18"/>
+        </w:rPr>
+      </w:pPr>
+      <w:r>
+        <w:rPr>
+          <w:rFonts w:ascii="Lucida Console" w:hAnsi="Lucida Console" w:cs="Lucida Console"/>
+          <w:sz w:val="18"/>
+          <w:szCs w:val="18"/>
+        </w:rPr>
+        <w:t xml:space="preserve"> </w:t>
+      </w:r>
+      <w:proofErr w:type="spellStart"/>
+      <w:r>
+        <w:rPr>
+          <w:rFonts w:ascii="Lucida Console" w:hAnsi="Lucida Console" w:cs="Lucida Console"/>
+          <w:sz w:val="18"/>
+          <w:szCs w:val="18"/>
+        </w:rPr>
+        <w:t>create</w:t>
+      </w:r>
+      <w:proofErr w:type="spellEnd"/>
+      <w:r>
+        <w:rPr>
+          <w:rFonts w:ascii="Lucida Console" w:hAnsi="Lucida Console" w:cs="Lucida Console"/>
+          <w:sz w:val="18"/>
+          <w:szCs w:val="18"/>
+        </w:rPr>
+        <w:t xml:space="preserve"> </w:t>
+      </w:r>
+      <w:proofErr w:type="spellStart"/>
+      <w:r>
+        <w:rPr>
+          <w:rFonts w:ascii="Lucida Console" w:hAnsi="Lucida Console" w:cs="Lucida Console"/>
+          <w:sz w:val="18"/>
+          <w:szCs w:val="18"/>
+        </w:rPr>
+        <w:t>mode</w:t>
+      </w:r>
+      <w:proofErr w:type="spellEnd"/>
+      <w:r>
+        <w:rPr>
+          <w:rFonts w:ascii="Lucida Console" w:hAnsi="Lucida Console" w:cs="Lucida Console"/>
+          <w:sz w:val="18"/>
+          <w:szCs w:val="18"/>
+        </w:rPr>
+        <w:t xml:space="preserve"> 100644 aula11/exemploDivisao.py</w:t>
+      </w:r>
+    </w:p>
+    <w:p>
+      <w:pPr>
+        <w:autoSpaceDE w:val="0"/>
+        <w:autoSpaceDN w:val="0"/>
+        <w:adjustRightInd w:val="0"/>
+        <w:spacing w:after="0" w:line="240" w:lineRule="auto"/>
+        <w:rPr>
+          <w:rFonts w:ascii="Lucida Console" w:hAnsi="Lucida Console" w:cs="Lucida Console"/>
+          <w:sz w:val="18"/>
+          <w:szCs w:val="18"/>
+        </w:rPr>
+      </w:pPr>
+      <w:r>
+        <w:rPr>
+          <w:rFonts w:ascii="Lucida Console" w:hAnsi="Lucida Console" w:cs="Lucida Console"/>
+          <w:sz w:val="18"/>
+          <w:szCs w:val="18"/>
+        </w:rPr>
+        <w:t xml:space="preserve"> </w:t>
+      </w:r>
+      <w:proofErr w:type="spellStart"/>
+      <w:r>
+        <w:rPr>
+          <w:rFonts w:ascii="Lucida Console" w:hAnsi="Lucida Console" w:cs="Lucida Console"/>
+          <w:sz w:val="18"/>
+          <w:szCs w:val="18"/>
+        </w:rPr>
+        <w:t>create</w:t>
+      </w:r>
+      <w:proofErr w:type="spellEnd"/>
+      <w:r>
+        <w:rPr>
+          <w:rFonts w:ascii="Lucida Console" w:hAnsi="Lucida Console" w:cs="Lucida Console"/>
+          <w:sz w:val="18"/>
+          <w:szCs w:val="18"/>
+        </w:rPr>
+        <w:t xml:space="preserve"> </w:t>
+      </w:r>
+      <w:proofErr w:type="spellStart"/>
+      <w:r>
+        <w:rPr>
+          <w:rFonts w:ascii="Lucida Console" w:hAnsi="Lucida Console" w:cs="Lucida Console"/>
+          <w:sz w:val="18"/>
+          <w:szCs w:val="18"/>
+        </w:rPr>
+        <w:t>mode</w:t>
+      </w:r>
+      <w:proofErr w:type="spellEnd"/>
+      <w:r>
+        <w:rPr>
+          <w:rFonts w:ascii="Lucida Console" w:hAnsi="Lucida Console" w:cs="Lucida Console"/>
+          <w:sz w:val="18"/>
+          <w:szCs w:val="18"/>
+        </w:rPr>
+        <w:t xml:space="preserve"> 100644 aula11/imcIdeal.py</w:t>
+      </w:r>
+    </w:p>
+    <w:p>
+      <w:pPr>
+        <w:autoSpaceDE w:val="0"/>
+        <w:autoSpaceDN w:val="0"/>
+        <w:adjustRightInd w:val="0"/>
+        <w:spacing w:after="0" w:line="240" w:lineRule="auto"/>
+        <w:rPr>
+          <w:rFonts w:ascii="Lucida Console" w:hAnsi="Lucida Console" w:cs="Lucida Console"/>
+          <w:sz w:val="18"/>
+          <w:szCs w:val="18"/>
+        </w:rPr>
+      </w:pPr>
+    </w:p>
+    <w:p>
+      <w:pPr>
+        <w:autoSpaceDE w:val="0"/>
+        <w:autoSpaceDN w:val="0"/>
+        <w:adjustRightInd w:val="0"/>
+        <w:spacing w:after="0" w:line="240" w:lineRule="auto"/>
+        <w:rPr>
+          <w:rFonts w:ascii="Lucida Console" w:hAnsi="Lucida Console" w:cs="Lucida Console"/>
+          <w:color w:val="00A89A"/>
+          <w:sz w:val="18"/>
+          <w:szCs w:val="18"/>
+        </w:rPr>
+      </w:pPr>
+      <w:r>
+        <w:rPr>
+          <w:rFonts w:ascii="Lucida Console" w:hAnsi="Lucida Console" w:cs="Lucida Console"/>
+          <w:color w:val="1CA800"/>
+          <w:sz w:val="18"/>
+          <w:szCs w:val="18"/>
+        </w:rPr>
+        <w:t xml:space="preserve">47129532024.4@47DE261338 </w:t>
+      </w:r>
+      <w:r>
+        <w:rPr>
+          <w:rFonts w:ascii="Lucida Console" w:hAnsi="Lucida Console" w:cs="Lucida Console"/>
+          <w:color w:val="B148C6"/>
+          <w:sz w:val="18"/>
+          <w:szCs w:val="18"/>
+        </w:rPr>
+        <w:t xml:space="preserve">MINGW64 </w:t>
+      </w:r>
+      <w:r>
+        <w:rPr>
+          <w:rFonts w:ascii="Lucida Console" w:hAnsi="Lucida Console" w:cs="Lucida Console"/>
+          <w:color w:val="C0A000"/>
+          <w:sz w:val="18"/>
+          <w:szCs w:val="18"/>
+        </w:rPr>
+        <w:t>~/</w:t>
+      </w:r>
+      <w:proofErr w:type="spellStart"/>
+      <w:r>
+        <w:rPr>
+          <w:rFonts w:ascii="Lucida Console" w:hAnsi="Lucida Console" w:cs="Lucida Console"/>
+          <w:color w:val="C0A000"/>
+          <w:sz w:val="18"/>
+          <w:szCs w:val="18"/>
+        </w:rPr>
+        <w:t>Documents</w:t>
+      </w:r>
+      <w:proofErr w:type="spellEnd"/>
+      <w:r>
+        <w:rPr>
+          <w:rFonts w:ascii="Lucida Console" w:hAnsi="Lucida Console" w:cs="Lucida Console"/>
+          <w:color w:val="C0A000"/>
+          <w:sz w:val="18"/>
+          <w:szCs w:val="18"/>
+        </w:rPr>
+        <w:t>/tutorial-</w:t>
+      </w:r>
+      <w:proofErr w:type="spellStart"/>
+      <w:r>
+        <w:rPr>
+          <w:rFonts w:ascii="Lucida Console" w:hAnsi="Lucida Console" w:cs="Lucida Console"/>
+          <w:color w:val="C0A000"/>
+          <w:sz w:val="18"/>
+          <w:szCs w:val="18"/>
+        </w:rPr>
+        <w:t>git</w:t>
+      </w:r>
+      <w:proofErr w:type="spellEnd"/>
+      <w:r>
+        <w:rPr>
+          <w:rFonts w:ascii="Lucida Console" w:hAnsi="Lucida Console" w:cs="Lucida Console"/>
+          <w:color w:val="00A89A"/>
+          <w:sz w:val="18"/>
+          <w:szCs w:val="18"/>
+        </w:rPr>
+        <w:t xml:space="preserve"> (</w:t>
+      </w:r>
+      <w:proofErr w:type="spellStart"/>
+      <w:r>
+        <w:rPr>
+          <w:rFonts w:ascii="Lucida Console" w:hAnsi="Lucida Console" w:cs="Lucida Console"/>
+          <w:color w:val="00A89A"/>
+          <w:sz w:val="18"/>
+          <w:szCs w:val="18"/>
+        </w:rPr>
+        <w:t>master</w:t>
+      </w:r>
+      <w:proofErr w:type="spellEnd"/>
+      <w:r>
+        <w:rPr>
+          <w:rFonts w:ascii="Lucida Console" w:hAnsi="Lucida Console" w:cs="Lucida Console"/>
+          <w:color w:val="00A89A"/>
+          <w:sz w:val="18"/>
+          <w:szCs w:val="18"/>
+        </w:rPr>
+        <w:t>)</w:t>
+      </w:r>
+    </w:p>
+    <w:p>
+      <w:pPr>
+        <w:autoSpaceDE w:val="0"/>
+        <w:autoSpaceDN w:val="0"/>
+        <w:adjustRightInd w:val="0"/>
+        <w:spacing w:after="0" w:line="240" w:lineRule="auto"/>
+        <w:rPr>
+          <w:rFonts w:ascii="Lucida Console" w:hAnsi="Lucida Console" w:cs="Lucida Console"/>
+          <w:sz w:val="18"/>
+          <w:szCs w:val="18"/>
+        </w:rPr>
+      </w:pPr>
+      <w:r>
+        <w:rPr>
+          <w:rFonts w:ascii="Lucida Console" w:hAnsi="Lucida Console" w:cs="Lucida Console"/>
+          <w:sz w:val="18"/>
+          <w:szCs w:val="18"/>
+        </w:rPr>
+        <w:t xml:space="preserve">$ </w:t>
+      </w:r>
+      <w:proofErr w:type="spellStart"/>
+      <w:r>
+        <w:rPr>
+          <w:rFonts w:ascii="Lucida Console" w:hAnsi="Lucida Console" w:cs="Lucida Console"/>
+          <w:sz w:val="18"/>
+          <w:szCs w:val="18"/>
+        </w:rPr>
+        <w:t>git</w:t>
+      </w:r>
+      <w:proofErr w:type="spellEnd"/>
+      <w:r>
+        <w:rPr>
+          <w:rFonts w:ascii="Lucida Console" w:hAnsi="Lucida Console" w:cs="Lucida Console"/>
+          <w:sz w:val="18"/>
+          <w:szCs w:val="18"/>
+        </w:rPr>
+        <w:t xml:space="preserve"> status</w:t>
+      </w:r>
+    </w:p>
+    <w:p>
+      <w:pPr>
+        <w:autoSpaceDE w:val="0"/>
+        <w:autoSpaceDN w:val="0"/>
+        <w:adjustRightInd w:val="0"/>
+        <w:spacing w:after="0" w:line="240" w:lineRule="auto"/>
+        <w:rPr>
+          <w:rFonts w:ascii="Lucida Console" w:hAnsi="Lucida Console" w:cs="Lucida Console"/>
+          <w:sz w:val="18"/>
+          <w:szCs w:val="18"/>
+        </w:rPr>
+      </w:pPr>
+      <w:proofErr w:type="spellStart"/>
+      <w:r>
+        <w:rPr>
+          <w:rFonts w:ascii="Lucida Console" w:hAnsi="Lucida Console" w:cs="Lucida Console"/>
+          <w:sz w:val="18"/>
+          <w:szCs w:val="18"/>
+        </w:rPr>
+        <w:t>On</w:t>
+      </w:r>
+      <w:proofErr w:type="spellEnd"/>
+      <w:r>
+        <w:rPr>
+          <w:rFonts w:ascii="Lucida Console" w:hAnsi="Lucida Console" w:cs="Lucida Console"/>
+          <w:sz w:val="18"/>
+          <w:szCs w:val="18"/>
+        </w:rPr>
+        <w:t xml:space="preserve"> </w:t>
+      </w:r>
+      <w:proofErr w:type="spellStart"/>
+      <w:r>
+        <w:rPr>
+          <w:rFonts w:ascii="Lucida Console" w:hAnsi="Lucida Console" w:cs="Lucida Console"/>
+          <w:sz w:val="18"/>
+          <w:szCs w:val="18"/>
+        </w:rPr>
+        <w:t>branch</w:t>
+      </w:r>
+      <w:proofErr w:type="spellEnd"/>
+      <w:r>
+        <w:rPr>
+          <w:rFonts w:ascii="Lucida Console" w:hAnsi="Lucida Console" w:cs="Lucida Console"/>
+          <w:sz w:val="18"/>
+          <w:szCs w:val="18"/>
+        </w:rPr>
+        <w:t xml:space="preserve"> </w:t>
+      </w:r>
+      <w:proofErr w:type="spellStart"/>
+      <w:r>
+        <w:rPr>
+          <w:rFonts w:ascii="Lucida Console" w:hAnsi="Lucida Console" w:cs="Lucida Console"/>
+          <w:sz w:val="18"/>
+          <w:szCs w:val="18"/>
+        </w:rPr>
+        <w:t>master</w:t>
+      </w:r>
+      <w:proofErr w:type="spellEnd"/>
+    </w:p>
+    <w:p>
+      <w:pPr>
+        <w:autoSpaceDE w:val="0"/>
+        <w:autoSpaceDN w:val="0"/>
+        <w:adjustRightInd w:val="0"/>
+        <w:spacing w:after="0" w:line="240" w:lineRule="auto"/>
+        <w:rPr>
+          <w:rFonts w:ascii="Lucida Console" w:hAnsi="Lucida Console" w:cs="Lucida Console"/>
+          <w:sz w:val="18"/>
+          <w:szCs w:val="18"/>
+        </w:rPr>
+      </w:pPr>
+      <w:proofErr w:type="spellStart"/>
+      <w:r>
+        <w:rPr>
+          <w:rFonts w:ascii="Lucida Console" w:hAnsi="Lucida Console" w:cs="Lucida Console"/>
+          <w:sz w:val="18"/>
+          <w:szCs w:val="18"/>
+        </w:rPr>
+        <w:t>nothing</w:t>
+      </w:r>
+      <w:proofErr w:type="spellEnd"/>
+      <w:r>
+        <w:rPr>
+          <w:rFonts w:ascii="Lucida Console" w:hAnsi="Lucida Console" w:cs="Lucida Console"/>
+          <w:sz w:val="18"/>
+          <w:szCs w:val="18"/>
+        </w:rPr>
+        <w:t xml:space="preserve"> </w:t>
+      </w:r>
+      <w:proofErr w:type="spellStart"/>
+      <w:r>
+        <w:rPr>
+          <w:rFonts w:ascii="Lucida Console" w:hAnsi="Lucida Console" w:cs="Lucida Console"/>
+          <w:sz w:val="18"/>
+          <w:szCs w:val="18"/>
+        </w:rPr>
+        <w:t>to</w:t>
+      </w:r>
+      <w:proofErr w:type="spellEnd"/>
+      <w:r>
+        <w:rPr>
+          <w:rFonts w:ascii="Lucida Console" w:hAnsi="Lucida Console" w:cs="Lucida Console"/>
+          <w:sz w:val="18"/>
+          <w:szCs w:val="18"/>
+        </w:rPr>
+        <w:t xml:space="preserve"> </w:t>
+      </w:r>
+      <w:proofErr w:type="spellStart"/>
+      <w:r>
+        <w:rPr>
+          <w:rFonts w:ascii="Lucida Console" w:hAnsi="Lucida Console" w:cs="Lucida Console"/>
+          <w:sz w:val="18"/>
+          <w:szCs w:val="18"/>
+        </w:rPr>
+        <w:t>commit</w:t>
+      </w:r>
+      <w:proofErr w:type="spellEnd"/>
+      <w:r>
+        <w:rPr>
+          <w:rFonts w:ascii="Lucida Console" w:hAnsi="Lucida Console" w:cs="Lucida Console"/>
+          <w:sz w:val="18"/>
+          <w:szCs w:val="18"/>
+        </w:rPr>
+        <w:t xml:space="preserve">, </w:t>
+      </w:r>
+      <w:proofErr w:type="spellStart"/>
+      <w:r>
+        <w:rPr>
+          <w:rFonts w:ascii="Lucida Console" w:hAnsi="Lucida Console" w:cs="Lucida Console"/>
+          <w:sz w:val="18"/>
+          <w:szCs w:val="18"/>
+        </w:rPr>
+        <w:t>working</w:t>
+      </w:r>
+      <w:proofErr w:type="spellEnd"/>
+      <w:r>
+        <w:rPr>
+          <w:rFonts w:ascii="Lucida Console" w:hAnsi="Lucida Console" w:cs="Lucida Console"/>
+          <w:sz w:val="18"/>
+          <w:szCs w:val="18"/>
+        </w:rPr>
+        <w:t xml:space="preserve"> </w:t>
+      </w:r>
+      <w:proofErr w:type="spellStart"/>
+      <w:r>
+        <w:rPr>
+          <w:rFonts w:ascii="Lucida Console" w:hAnsi="Lucida Console" w:cs="Lucida Console"/>
+          <w:sz w:val="18"/>
+          <w:szCs w:val="18"/>
+        </w:rPr>
+        <w:t>tree</w:t>
+      </w:r>
+      <w:proofErr w:type="spellEnd"/>
+      <w:r>
+        <w:rPr>
+          <w:rFonts w:ascii="Lucida Console" w:hAnsi="Lucida Console" w:cs="Lucida Console"/>
+          <w:sz w:val="18"/>
+          <w:szCs w:val="18"/>
+        </w:rPr>
+        <w:t xml:space="preserve"> clean</w:t>
+      </w:r>
+    </w:p>
+    <w:p>
+      <w:pPr>
+        <w:autoSpaceDE w:val="0"/>
+        <w:autoSpaceDN w:val="0"/>
+        <w:adjustRightInd w:val="0"/>
+        <w:spacing w:after="0" w:line="240" w:lineRule="auto"/>
+        <w:rPr>
+          <w:rFonts w:ascii="Lucida Console" w:hAnsi="Lucida Console" w:cs="Lucida Console"/>
+          <w:sz w:val="18"/>
+          <w:szCs w:val="18"/>
+        </w:rPr>
+      </w:pPr>
+    </w:p>
+    <w:p>
+      <w:pPr>
+        <w:autoSpaceDE w:val="0"/>
+        <w:autoSpaceDN w:val="0"/>
+        <w:adjustRightInd w:val="0"/>
+        <w:spacing w:after="0" w:line="240" w:lineRule="auto"/>
+        <w:rPr>
+          <w:rFonts w:ascii="Lucida Console" w:hAnsi="Lucida Console" w:cs="Lucida Console"/>
+          <w:color w:val="00A89A"/>
+          <w:sz w:val="18"/>
+          <w:szCs w:val="18"/>
+        </w:rPr>
+      </w:pPr>
+      <w:r>
+        <w:rPr>
+          <w:rFonts w:ascii="Lucida Console" w:hAnsi="Lucida Console" w:cs="Lucida Console"/>
+          <w:color w:val="1CA800"/>
+          <w:sz w:val="18"/>
+          <w:szCs w:val="18"/>
+        </w:rPr>
+        <w:t xml:space="preserve">47129532024.4@47DE261338 </w:t>
+      </w:r>
+      <w:r>
+        <w:rPr>
+          <w:rFonts w:ascii="Lucida Console" w:hAnsi="Lucida Console" w:cs="Lucida Console"/>
+          <w:color w:val="B148C6"/>
+          <w:sz w:val="18"/>
+          <w:szCs w:val="18"/>
+        </w:rPr>
+        <w:t xml:space="preserve">MINGW64 </w:t>
+      </w:r>
+      <w:r>
+        <w:rPr>
+          <w:rFonts w:ascii="Lucida Console" w:hAnsi="Lucida Console" w:cs="Lucida Console"/>
+          <w:color w:val="C0A000"/>
+          <w:sz w:val="18"/>
+          <w:szCs w:val="18"/>
+        </w:rPr>
+        <w:t>~/</w:t>
+      </w:r>
+      <w:proofErr w:type="spellStart"/>
+      <w:r>
+        <w:rPr>
+          <w:rFonts w:ascii="Lucida Console" w:hAnsi="Lucida Console" w:cs="Lucida Console"/>
+          <w:color w:val="C0A000"/>
+          <w:sz w:val="18"/>
+          <w:szCs w:val="18"/>
+        </w:rPr>
+        <w:t>Documents</w:t>
+      </w:r>
+      <w:proofErr w:type="spellEnd"/>
+      <w:r>
+        <w:rPr>
+          <w:rFonts w:ascii="Lucida Console" w:hAnsi="Lucida Console" w:cs="Lucida Console"/>
+          <w:color w:val="C0A000"/>
+          <w:sz w:val="18"/>
+          <w:szCs w:val="18"/>
+        </w:rPr>
+        <w:t>/tutorial-</w:t>
+      </w:r>
+      <w:proofErr w:type="spellStart"/>
+      <w:r>
+        <w:rPr>
+          <w:rFonts w:ascii="Lucida Console" w:hAnsi="Lucida Console" w:cs="Lucida Console"/>
+          <w:color w:val="C0A000"/>
+          <w:sz w:val="18"/>
+          <w:szCs w:val="18"/>
+        </w:rPr>
+        <w:t>git</w:t>
+      </w:r>
+      <w:proofErr w:type="spellEnd"/>
+      <w:r>
+        <w:rPr>
+          <w:rFonts w:ascii="Lucida Console" w:hAnsi="Lucida Console" w:cs="Lucida Console"/>
+          <w:color w:val="00A89A"/>
+          <w:sz w:val="18"/>
+          <w:szCs w:val="18"/>
+        </w:rPr>
+        <w:t xml:space="preserve"> (</w:t>
+      </w:r>
+      <w:proofErr w:type="spellStart"/>
+      <w:r>
+        <w:rPr>
+          <w:rFonts w:ascii="Lucida Console" w:hAnsi="Lucida Console" w:cs="Lucida Console"/>
+          <w:color w:val="00A89A"/>
+          <w:sz w:val="18"/>
+          <w:szCs w:val="18"/>
+        </w:rPr>
+        <w:t>master</w:t>
+      </w:r>
+      <w:proofErr w:type="spellEnd"/>
+      <w:r>
+        <w:rPr>
+          <w:rFonts w:ascii="Lucida Console" w:hAnsi="Lucida Console" w:cs="Lucida Console"/>
+          <w:color w:val="00A89A"/>
+          <w:sz w:val="18"/>
+          <w:szCs w:val="18"/>
+        </w:rPr>
+        <w:t>)</w:t>
+      </w:r>
+    </w:p>
+    <w:p>
+      <w:pPr>
+        <w:autoSpaceDE w:val="0"/>
+        <w:autoSpaceDN w:val="0"/>
+        <w:adjustRightInd w:val="0"/>
+        <w:spacing w:after="0" w:line="240" w:lineRule="auto"/>
+        <w:rPr>
+          <w:rFonts w:ascii="Lucida Console" w:hAnsi="Lucida Console" w:cs="Lucida Console"/>
+          <w:sz w:val="18"/>
+          <w:szCs w:val="18"/>
+        </w:rPr>
+      </w:pPr>
+      <w:r>
+        <w:rPr>
+          <w:rFonts w:ascii="Lucida Console" w:hAnsi="Lucida Console" w:cs="Lucida Console"/>
+          <w:sz w:val="18"/>
+          <w:szCs w:val="18"/>
+        </w:rPr>
+        <w:t xml:space="preserve">$ </w:t>
+      </w:r>
+      <w:proofErr w:type="spellStart"/>
+      <w:r>
+        <w:rPr>
+          <w:rFonts w:ascii="Lucida Console" w:hAnsi="Lucida Console" w:cs="Lucida Console"/>
+          <w:sz w:val="18"/>
+          <w:szCs w:val="18"/>
+        </w:rPr>
+        <w:t>git</w:t>
+      </w:r>
+      <w:proofErr w:type="spellEnd"/>
+      <w:r>
+        <w:rPr>
+          <w:rFonts w:ascii="Lucida Console" w:hAnsi="Lucida Console" w:cs="Lucida Console"/>
+          <w:sz w:val="18"/>
+          <w:szCs w:val="18"/>
+        </w:rPr>
+        <w:t xml:space="preserve"> </w:t>
+      </w:r>
+      <w:proofErr w:type="spellStart"/>
+      <w:r>
+        <w:rPr>
+          <w:rFonts w:ascii="Lucida Console" w:hAnsi="Lucida Console" w:cs="Lucida Console"/>
+          <w:sz w:val="18"/>
+          <w:szCs w:val="18"/>
+        </w:rPr>
+        <w:t>config</w:t>
+      </w:r>
+      <w:proofErr w:type="spellEnd"/>
+      <w:r>
+        <w:rPr>
+          <w:rFonts w:ascii="Lucida Console" w:hAnsi="Lucida Console" w:cs="Lucida Console"/>
+          <w:sz w:val="18"/>
+          <w:szCs w:val="18"/>
+        </w:rPr>
+        <w:t xml:space="preserve"> --global 47129532024.4 "Senac"</w:t>
+      </w:r>
+    </w:p>
+    <w:p>
+      <w:pPr>
+        <w:autoSpaceDE w:val="0"/>
+        <w:autoSpaceDN w:val="0"/>
+        <w:adjustRightInd w:val="0"/>
+        <w:spacing w:after="0" w:line="240" w:lineRule="auto"/>
+        <w:rPr>
+          <w:rFonts w:ascii="Lucida Console" w:hAnsi="Lucida Console" w:cs="Lucida Console"/>
+          <w:sz w:val="18"/>
+          <w:szCs w:val="18"/>
+        </w:rPr>
+      </w:pPr>
+      <w:proofErr w:type="spellStart"/>
+      <w:r>
+        <w:rPr>
+          <w:rFonts w:ascii="Lucida Console" w:hAnsi="Lucida Console" w:cs="Lucida Console"/>
+          <w:sz w:val="18"/>
+          <w:szCs w:val="18"/>
+        </w:rPr>
+        <w:t>error</w:t>
+      </w:r>
+      <w:proofErr w:type="spellEnd"/>
+      <w:r>
+        <w:rPr>
+          <w:rFonts w:ascii="Lucida Console" w:hAnsi="Lucida Console" w:cs="Lucida Console"/>
+          <w:sz w:val="18"/>
+          <w:szCs w:val="18"/>
+        </w:rPr>
+        <w:t xml:space="preserve">: </w:t>
+      </w:r>
+      <w:proofErr w:type="spellStart"/>
+      <w:r>
+        <w:rPr>
+          <w:rFonts w:ascii="Lucida Console" w:hAnsi="Lucida Console" w:cs="Lucida Console"/>
+          <w:sz w:val="18"/>
+          <w:szCs w:val="18"/>
+        </w:rPr>
+        <w:t>invalid</w:t>
+      </w:r>
+      <w:proofErr w:type="spellEnd"/>
+      <w:r>
+        <w:rPr>
+          <w:rFonts w:ascii="Lucida Console" w:hAnsi="Lucida Console" w:cs="Lucida Console"/>
+          <w:sz w:val="18"/>
+          <w:szCs w:val="18"/>
+        </w:rPr>
+        <w:t xml:space="preserve"> </w:t>
+      </w:r>
+      <w:proofErr w:type="spellStart"/>
+      <w:r>
+        <w:rPr>
+          <w:rFonts w:ascii="Lucida Console" w:hAnsi="Lucida Console" w:cs="Lucida Console"/>
+          <w:sz w:val="18"/>
+          <w:szCs w:val="18"/>
+        </w:rPr>
+        <w:t>key</w:t>
+      </w:r>
+      <w:proofErr w:type="spellEnd"/>
+      <w:r>
+        <w:rPr>
+          <w:rFonts w:ascii="Lucida Console" w:hAnsi="Lucida Console" w:cs="Lucida Console"/>
+          <w:sz w:val="18"/>
+          <w:szCs w:val="18"/>
+        </w:rPr>
+        <w:t>: 47129532024.4</w:t>
+      </w:r>
+    </w:p>
+    <w:p>
+      <w:pPr>
+        <w:autoSpaceDE w:val="0"/>
+        <w:autoSpaceDN w:val="0"/>
+        <w:adjustRightInd w:val="0"/>
+        <w:spacing w:after="0" w:line="240" w:lineRule="auto"/>
+        <w:rPr>
+          <w:rFonts w:ascii="Lucida Console" w:hAnsi="Lucida Console" w:cs="Lucida Console"/>
+          <w:sz w:val="18"/>
+          <w:szCs w:val="18"/>
+        </w:rPr>
+      </w:pPr>
+    </w:p>
+    <w:p>
+      <w:pPr>
+        <w:autoSpaceDE w:val="0"/>
+        <w:autoSpaceDN w:val="0"/>
+        <w:adjustRightInd w:val="0"/>
+        <w:spacing w:after="0" w:line="240" w:lineRule="auto"/>
+        <w:rPr>
+          <w:rFonts w:ascii="Lucida Console" w:hAnsi="Lucida Console" w:cs="Lucida Console"/>
+          <w:color w:val="00A89A"/>
+          <w:sz w:val="18"/>
+          <w:szCs w:val="18"/>
+        </w:rPr>
+      </w:pPr>
+      <w:r>
+        <w:rPr>
+          <w:rFonts w:ascii="Lucida Console" w:hAnsi="Lucida Console" w:cs="Lucida Console"/>
+          <w:color w:val="1CA800"/>
+          <w:sz w:val="18"/>
+          <w:szCs w:val="18"/>
+        </w:rPr>
+        <w:t xml:space="preserve">47129532024.4@47DE261338 </w:t>
+      </w:r>
+      <w:r>
+        <w:rPr>
+          <w:rFonts w:ascii="Lucida Console" w:hAnsi="Lucida Console" w:cs="Lucida Console"/>
+          <w:color w:val="B148C6"/>
+          <w:sz w:val="18"/>
+          <w:szCs w:val="18"/>
+        </w:rPr>
+        <w:t xml:space="preserve">MINGW64 </w:t>
+      </w:r>
+      <w:r>
+        <w:rPr>
+          <w:rFonts w:ascii="Lucida Console" w:hAnsi="Lucida Console" w:cs="Lucida Console"/>
+          <w:color w:val="C0A000"/>
+          <w:sz w:val="18"/>
+          <w:szCs w:val="18"/>
+        </w:rPr>
+        <w:t>~/</w:t>
+      </w:r>
+      <w:proofErr w:type="spellStart"/>
+      <w:r>
+        <w:rPr>
+          <w:rFonts w:ascii="Lucida Console" w:hAnsi="Lucida Console" w:cs="Lucida Console"/>
+          <w:color w:val="C0A000"/>
+          <w:sz w:val="18"/>
+          <w:szCs w:val="18"/>
+        </w:rPr>
+        <w:t>Documents</w:t>
+      </w:r>
+      <w:proofErr w:type="spellEnd"/>
+      <w:r>
+        <w:rPr>
+          <w:rFonts w:ascii="Lucida Console" w:hAnsi="Lucida Console" w:cs="Lucida Console"/>
+          <w:color w:val="C0A000"/>
+          <w:sz w:val="18"/>
+          <w:szCs w:val="18"/>
+        </w:rPr>
+        <w:t>/tutorial-</w:t>
+      </w:r>
+      <w:proofErr w:type="spellStart"/>
+      <w:r>
+        <w:rPr>
+          <w:rFonts w:ascii="Lucida Console" w:hAnsi="Lucida Console" w:cs="Lucida Console"/>
+          <w:color w:val="C0A000"/>
+          <w:sz w:val="18"/>
+          <w:szCs w:val="18"/>
+        </w:rPr>
+        <w:t>git</w:t>
+      </w:r>
+      <w:proofErr w:type="spellEnd"/>
+      <w:r>
+        <w:rPr>
+          <w:rFonts w:ascii="Lucida Console" w:hAnsi="Lucida Console" w:cs="Lucida Console"/>
+          <w:color w:val="00A89A"/>
+          <w:sz w:val="18"/>
+          <w:szCs w:val="18"/>
+        </w:rPr>
+        <w:t xml:space="preserve"> (</w:t>
+      </w:r>
+      <w:proofErr w:type="spellStart"/>
+      <w:r>
+        <w:rPr>
+          <w:rFonts w:ascii="Lucida Console" w:hAnsi="Lucida Console" w:cs="Lucida Console"/>
+          <w:color w:val="00A89A"/>
+          <w:sz w:val="18"/>
+          <w:szCs w:val="18"/>
+        </w:rPr>
+        <w:t>master</w:t>
+      </w:r>
+      <w:proofErr w:type="spellEnd"/>
+      <w:r>
+        <w:rPr>
+          <w:rFonts w:ascii="Lucida Console" w:hAnsi="Lucida Console" w:cs="Lucida Console"/>
+          <w:color w:val="00A89A"/>
+          <w:sz w:val="18"/>
+          <w:szCs w:val="18"/>
+        </w:rPr>
+        <w:t>)</w:t>
+      </w:r>
+    </w:p>
+    <w:p>
+      <w:pPr>
+        <w:autoSpaceDE w:val="0"/>
+        <w:autoSpaceDN w:val="0"/>
+        <w:adjustRightInd w:val="0"/>
+        <w:spacing w:after="0" w:line="240" w:lineRule="auto"/>
+        <w:rPr>
+          <w:rFonts w:ascii="Lucida Console" w:hAnsi="Lucida Console" w:cs="Lucida Console"/>
+          <w:sz w:val="18"/>
+          <w:szCs w:val="18"/>
+        </w:rPr>
+      </w:pPr>
+      <w:r>
+        <w:rPr>
+          <w:rFonts w:ascii="Lucida Console" w:hAnsi="Lucida Console" w:cs="Lucida Console"/>
+          <w:sz w:val="18"/>
+          <w:szCs w:val="18"/>
+        </w:rPr>
+        <w:t xml:space="preserve">$ </w:t>
+      </w:r>
+      <w:proofErr w:type="spellStart"/>
+      <w:r>
+        <w:rPr>
+          <w:rFonts w:ascii="Lucida Console" w:hAnsi="Lucida Console" w:cs="Lucida Console"/>
+          <w:sz w:val="18"/>
+          <w:szCs w:val="18"/>
+        </w:rPr>
+        <w:t>git</w:t>
+      </w:r>
+      <w:proofErr w:type="spellEnd"/>
+      <w:r>
+        <w:rPr>
+          <w:rFonts w:ascii="Lucida Console" w:hAnsi="Lucida Console" w:cs="Lucida Console"/>
+          <w:sz w:val="18"/>
+          <w:szCs w:val="18"/>
+        </w:rPr>
+        <w:t xml:space="preserve"> </w:t>
+      </w:r>
+      <w:proofErr w:type="spellStart"/>
+      <w:r>
+        <w:rPr>
+          <w:rFonts w:ascii="Lucida Console" w:hAnsi="Lucida Console" w:cs="Lucida Console"/>
+          <w:sz w:val="18"/>
+          <w:szCs w:val="18"/>
+        </w:rPr>
+        <w:t>config</w:t>
+      </w:r>
+      <w:proofErr w:type="spellEnd"/>
+      <w:r>
+        <w:rPr>
+          <w:rFonts w:ascii="Lucida Console" w:hAnsi="Lucida Console" w:cs="Lucida Console"/>
+          <w:sz w:val="18"/>
+          <w:szCs w:val="18"/>
+        </w:rPr>
+        <w:t xml:space="preserve"> --global 12953 "Senac"</w:t>
+      </w:r>
+    </w:p>
+    <w:p>
+      <w:pPr>
+        <w:autoSpaceDE w:val="0"/>
+        <w:autoSpaceDN w:val="0"/>
+        <w:adjustRightInd w:val="0"/>
+        <w:spacing w:after="0" w:line="240" w:lineRule="auto"/>
+        <w:rPr>
+          <w:rFonts w:ascii="Lucida Console" w:hAnsi="Lucida Console" w:cs="Lucida Console"/>
+          <w:sz w:val="18"/>
+          <w:szCs w:val="18"/>
+        </w:rPr>
+      </w:pPr>
+      <w:proofErr w:type="spellStart"/>
+      <w:r>
+        <w:rPr>
+          <w:rFonts w:ascii="Lucida Console" w:hAnsi="Lucida Console" w:cs="Lucida Console"/>
+          <w:sz w:val="18"/>
+          <w:szCs w:val="18"/>
+        </w:rPr>
+        <w:t>error</w:t>
+      </w:r>
+      <w:proofErr w:type="spellEnd"/>
+      <w:r>
+        <w:rPr>
+          <w:rFonts w:ascii="Lucida Console" w:hAnsi="Lucida Console" w:cs="Lucida Console"/>
+          <w:sz w:val="18"/>
+          <w:szCs w:val="18"/>
+        </w:rPr>
+        <w:t xml:space="preserve">: </w:t>
+      </w:r>
+      <w:proofErr w:type="spellStart"/>
+      <w:r>
+        <w:rPr>
+          <w:rFonts w:ascii="Lucida Console" w:hAnsi="Lucida Console" w:cs="Lucida Console"/>
+          <w:sz w:val="18"/>
+          <w:szCs w:val="18"/>
+        </w:rPr>
+        <w:t>key</w:t>
+      </w:r>
+      <w:proofErr w:type="spellEnd"/>
+      <w:r>
+        <w:rPr>
+          <w:rFonts w:ascii="Lucida Console" w:hAnsi="Lucida Console" w:cs="Lucida Console"/>
+          <w:sz w:val="18"/>
+          <w:szCs w:val="18"/>
+        </w:rPr>
+        <w:t xml:space="preserve"> does </w:t>
+      </w:r>
+      <w:proofErr w:type="spellStart"/>
+      <w:r>
+        <w:rPr>
+          <w:rFonts w:ascii="Lucida Console" w:hAnsi="Lucida Console" w:cs="Lucida Console"/>
+          <w:sz w:val="18"/>
+          <w:szCs w:val="18"/>
+        </w:rPr>
+        <w:t>not</w:t>
+      </w:r>
+      <w:proofErr w:type="spellEnd"/>
+      <w:r>
+        <w:rPr>
+          <w:rFonts w:ascii="Lucida Console" w:hAnsi="Lucida Console" w:cs="Lucida Console"/>
+          <w:sz w:val="18"/>
+          <w:szCs w:val="18"/>
+        </w:rPr>
+        <w:t xml:space="preserve"> </w:t>
+      </w:r>
+      <w:proofErr w:type="spellStart"/>
+      <w:r>
+        <w:rPr>
+          <w:rFonts w:ascii="Lucida Console" w:hAnsi="Lucida Console" w:cs="Lucida Console"/>
+          <w:sz w:val="18"/>
+          <w:szCs w:val="18"/>
+        </w:rPr>
+        <w:t>contain</w:t>
+      </w:r>
+      <w:proofErr w:type="spellEnd"/>
+      <w:r>
+        <w:rPr>
+          <w:rFonts w:ascii="Lucida Console" w:hAnsi="Lucida Console" w:cs="Lucida Console"/>
+          <w:sz w:val="18"/>
+          <w:szCs w:val="18"/>
+        </w:rPr>
+        <w:t xml:space="preserve"> a </w:t>
+      </w:r>
+      <w:proofErr w:type="spellStart"/>
+      <w:r>
+        <w:rPr>
+          <w:rFonts w:ascii="Lucida Console" w:hAnsi="Lucida Console" w:cs="Lucida Console"/>
+          <w:sz w:val="18"/>
+          <w:szCs w:val="18"/>
+        </w:rPr>
+        <w:t>section</w:t>
+      </w:r>
+      <w:proofErr w:type="spellEnd"/>
+      <w:r>
+        <w:rPr>
+          <w:rFonts w:ascii="Lucida Console" w:hAnsi="Lucida Console" w:cs="Lucida Console"/>
+          <w:sz w:val="18"/>
+          <w:szCs w:val="18"/>
+        </w:rPr>
+        <w:t>: 12953</w:t>
+      </w:r>
+    </w:p>
+    <w:p>
+      <w:pPr>
+        <w:autoSpaceDE w:val="0"/>
+        <w:autoSpaceDN w:val="0"/>
+        <w:adjustRightInd w:val="0"/>
+        <w:spacing w:after="0" w:line="240" w:lineRule="auto"/>
+        <w:rPr>
+          <w:rFonts w:ascii="Lucida Console" w:hAnsi="Lucida Console" w:cs="Lucida Console"/>
+          <w:sz w:val="18"/>
+          <w:szCs w:val="18"/>
+        </w:rPr>
+      </w:pPr>
+    </w:p>
+    <w:p>
+      <w:pPr>
+        <w:autoSpaceDE w:val="0"/>
+        <w:autoSpaceDN w:val="0"/>
+        <w:adjustRightInd w:val="0"/>
+        <w:spacing w:after="0" w:line="240" w:lineRule="auto"/>
+        <w:rPr>
+          <w:rFonts w:ascii="Lucida Console" w:hAnsi="Lucida Console" w:cs="Lucida Console"/>
+          <w:color w:val="00A89A"/>
+          <w:sz w:val="18"/>
+          <w:szCs w:val="18"/>
+        </w:rPr>
+      </w:pPr>
+      <w:r>
+        <w:rPr>
+          <w:rFonts w:ascii="Lucida Console" w:hAnsi="Lucida Console" w:cs="Lucida Console"/>
+          <w:color w:val="1CA800"/>
+          <w:sz w:val="18"/>
+          <w:szCs w:val="18"/>
+        </w:rPr>
+        <w:t xml:space="preserve">47129532024.4@47DE261338 </w:t>
+      </w:r>
+      <w:r>
+        <w:rPr>
+          <w:rFonts w:ascii="Lucida Console" w:hAnsi="Lucida Console" w:cs="Lucida Console"/>
+          <w:color w:val="B148C6"/>
+          <w:sz w:val="18"/>
+          <w:szCs w:val="18"/>
+        </w:rPr>
+        <w:t xml:space="preserve">MINGW64 </w:t>
+      </w:r>
+      <w:r>
+        <w:rPr>
+          <w:rFonts w:ascii="Lucida Console" w:hAnsi="Lucida Console" w:cs="Lucida Console"/>
+          <w:color w:val="C0A000"/>
+          <w:sz w:val="18"/>
+          <w:szCs w:val="18"/>
+        </w:rPr>
+        <w:t>~/</w:t>
+      </w:r>
+      <w:proofErr w:type="spellStart"/>
+      <w:r>
+        <w:rPr>
+          <w:rFonts w:ascii="Lucida Console" w:hAnsi="Lucida Console" w:cs="Lucida Console"/>
+          <w:color w:val="C0A000"/>
+          <w:sz w:val="18"/>
+          <w:szCs w:val="18"/>
+        </w:rPr>
+        <w:t>Documents</w:t>
+      </w:r>
+      <w:proofErr w:type="spellEnd"/>
+      <w:r>
+        <w:rPr>
+          <w:rFonts w:ascii="Lucida Console" w:hAnsi="Lucida Console" w:cs="Lucida Console"/>
+          <w:color w:val="C0A000"/>
+          <w:sz w:val="18"/>
+          <w:szCs w:val="18"/>
+        </w:rPr>
+        <w:t>/tutorial-</w:t>
+      </w:r>
+      <w:proofErr w:type="spellStart"/>
+      <w:r>
+        <w:rPr>
+          <w:rFonts w:ascii="Lucida Console" w:hAnsi="Lucida Console" w:cs="Lucida Console"/>
+          <w:color w:val="C0A000"/>
+          <w:sz w:val="18"/>
+          <w:szCs w:val="18"/>
+        </w:rPr>
+        <w:t>git</w:t>
+      </w:r>
+      <w:proofErr w:type="spellEnd"/>
+      <w:r>
+        <w:rPr>
+          <w:rFonts w:ascii="Lucida Console" w:hAnsi="Lucida Console" w:cs="Lucida Console"/>
+          <w:color w:val="00A89A"/>
+          <w:sz w:val="18"/>
+          <w:szCs w:val="18"/>
+        </w:rPr>
+        <w:t xml:space="preserve"> (</w:t>
+      </w:r>
+      <w:proofErr w:type="spellStart"/>
+      <w:r>
+        <w:rPr>
+          <w:rFonts w:ascii="Lucida Console" w:hAnsi="Lucida Console" w:cs="Lucida Console"/>
+          <w:color w:val="00A89A"/>
+          <w:sz w:val="18"/>
+          <w:szCs w:val="18"/>
+        </w:rPr>
+        <w:t>master</w:t>
+      </w:r>
+      <w:proofErr w:type="spellEnd"/>
+      <w:r>
+        <w:rPr>
+          <w:rFonts w:ascii="Lucida Console" w:hAnsi="Lucida Console" w:cs="Lucida Console"/>
+          <w:color w:val="00A89A"/>
+          <w:sz w:val="18"/>
+          <w:szCs w:val="18"/>
+        </w:rPr>
+        <w:t>)</w:t>
+      </w:r>
+    </w:p>
+    <w:p>
+      <w:pPr>
+        <w:autoSpaceDE w:val="0"/>
+        <w:autoSpaceDN w:val="0"/>
+        <w:adjustRightInd w:val="0"/>
+        <w:spacing w:after="0" w:line="240" w:lineRule="auto"/>
+        <w:rPr>
+          <w:rFonts w:ascii="Lucida Console" w:hAnsi="Lucida Console" w:cs="Lucida Console"/>
+          <w:sz w:val="18"/>
+          <w:szCs w:val="18"/>
+        </w:rPr>
+      </w:pPr>
+      <w:r>
+        <w:rPr>
+          <w:rFonts w:ascii="Lucida Console" w:hAnsi="Lucida Console" w:cs="Lucida Console"/>
+          <w:sz w:val="18"/>
+          <w:szCs w:val="18"/>
+        </w:rPr>
+        <w:t xml:space="preserve">$ </w:t>
+      </w:r>
+      <w:proofErr w:type="spellStart"/>
+      <w:r>
+        <w:rPr>
+          <w:rFonts w:ascii="Lucida Console" w:hAnsi="Lucida Console" w:cs="Lucida Console"/>
+          <w:sz w:val="18"/>
+          <w:szCs w:val="18"/>
+        </w:rPr>
+        <w:t>git</w:t>
+      </w:r>
+      <w:proofErr w:type="spellEnd"/>
+      <w:r>
+        <w:rPr>
+          <w:rFonts w:ascii="Lucida Console" w:hAnsi="Lucida Console" w:cs="Lucida Console"/>
+          <w:sz w:val="18"/>
+          <w:szCs w:val="18"/>
+        </w:rPr>
+        <w:t xml:space="preserve"> </w:t>
+      </w:r>
+      <w:proofErr w:type="spellStart"/>
+      <w:r>
+        <w:rPr>
+          <w:rFonts w:ascii="Lucida Console" w:hAnsi="Lucida Console" w:cs="Lucida Console"/>
+          <w:sz w:val="18"/>
+          <w:szCs w:val="18"/>
+        </w:rPr>
+        <w:t>config</w:t>
+      </w:r>
+      <w:proofErr w:type="spellEnd"/>
+      <w:r>
+        <w:rPr>
+          <w:rFonts w:ascii="Lucida Console" w:hAnsi="Lucida Console" w:cs="Lucida Console"/>
+          <w:sz w:val="18"/>
+          <w:szCs w:val="18"/>
+        </w:rPr>
+        <w:t xml:space="preserve"> --global Fernando "Senac"</w:t>
+      </w:r>
+    </w:p>
+    <w:p>
+      <w:pPr>
+        <w:autoSpaceDE w:val="0"/>
+        <w:autoSpaceDN w:val="0"/>
+        <w:adjustRightInd w:val="0"/>
+        <w:spacing w:after="0" w:line="240" w:lineRule="auto"/>
+        <w:rPr>
+          <w:rFonts w:ascii="Lucida Console" w:hAnsi="Lucida Console" w:cs="Lucida Console"/>
+          <w:sz w:val="18"/>
+          <w:szCs w:val="18"/>
+        </w:rPr>
+      </w:pPr>
+      <w:proofErr w:type="spellStart"/>
+      <w:r>
+        <w:rPr>
+          <w:rFonts w:ascii="Lucida Console" w:hAnsi="Lucida Console" w:cs="Lucida Console"/>
+          <w:sz w:val="18"/>
+          <w:szCs w:val="18"/>
+        </w:rPr>
+        <w:t>error</w:t>
+      </w:r>
+      <w:proofErr w:type="spellEnd"/>
+      <w:r>
+        <w:rPr>
+          <w:rFonts w:ascii="Lucida Console" w:hAnsi="Lucida Console" w:cs="Lucida Console"/>
+          <w:sz w:val="18"/>
+          <w:szCs w:val="18"/>
+        </w:rPr>
+        <w:t xml:space="preserve">: </w:t>
+      </w:r>
+      <w:proofErr w:type="spellStart"/>
+      <w:r>
+        <w:rPr>
+          <w:rFonts w:ascii="Lucida Console" w:hAnsi="Lucida Console" w:cs="Lucida Console"/>
+          <w:sz w:val="18"/>
+          <w:szCs w:val="18"/>
+        </w:rPr>
+        <w:t>key</w:t>
+      </w:r>
+      <w:proofErr w:type="spellEnd"/>
+      <w:r>
+        <w:rPr>
+          <w:rFonts w:ascii="Lucida Console" w:hAnsi="Lucida Console" w:cs="Lucida Console"/>
+          <w:sz w:val="18"/>
+          <w:szCs w:val="18"/>
+        </w:rPr>
+        <w:t xml:space="preserve"> does </w:t>
+      </w:r>
+      <w:proofErr w:type="spellStart"/>
+      <w:r>
+        <w:rPr>
+          <w:rFonts w:ascii="Lucida Console" w:hAnsi="Lucida Console" w:cs="Lucida Console"/>
+          <w:sz w:val="18"/>
+          <w:szCs w:val="18"/>
+        </w:rPr>
+        <w:t>not</w:t>
+      </w:r>
+      <w:proofErr w:type="spellEnd"/>
+      <w:r>
+        <w:rPr>
+          <w:rFonts w:ascii="Lucida Console" w:hAnsi="Lucida Console" w:cs="Lucida Console"/>
+          <w:sz w:val="18"/>
+          <w:szCs w:val="18"/>
+        </w:rPr>
+        <w:t xml:space="preserve"> </w:t>
+      </w:r>
+      <w:proofErr w:type="spellStart"/>
+      <w:r>
+        <w:rPr>
+          <w:rFonts w:ascii="Lucida Console" w:hAnsi="Lucida Console" w:cs="Lucida Console"/>
+          <w:sz w:val="18"/>
+          <w:szCs w:val="18"/>
+        </w:rPr>
+        <w:t>contain</w:t>
+      </w:r>
+      <w:proofErr w:type="spellEnd"/>
+      <w:r>
+        <w:rPr>
+          <w:rFonts w:ascii="Lucida Console" w:hAnsi="Lucida Console" w:cs="Lucida Console"/>
+          <w:sz w:val="18"/>
+          <w:szCs w:val="18"/>
+        </w:rPr>
+        <w:t xml:space="preserve"> a </w:t>
+      </w:r>
+      <w:proofErr w:type="spellStart"/>
+      <w:r>
+        <w:rPr>
+          <w:rFonts w:ascii="Lucida Console" w:hAnsi="Lucida Console" w:cs="Lucida Console"/>
+          <w:sz w:val="18"/>
+          <w:szCs w:val="18"/>
+        </w:rPr>
+        <w:t>section</w:t>
+      </w:r>
+      <w:proofErr w:type="spellEnd"/>
+      <w:r>
+        <w:rPr>
+          <w:rFonts w:ascii="Lucida Console" w:hAnsi="Lucida Console" w:cs="Lucida Console"/>
+          <w:sz w:val="18"/>
+          <w:szCs w:val="18"/>
+        </w:rPr>
+        <w:t>: Fernando</w:t>
+      </w:r>
+    </w:p>
+    <w:p>
+      <w:pPr>
+        <w:autoSpaceDE w:val="0"/>
+        <w:autoSpaceDN w:val="0"/>
+        <w:adjustRightInd w:val="0"/>
+        <w:spacing w:after="0" w:line="240" w:lineRule="auto"/>
+        <w:rPr>
+          <w:rFonts w:ascii="Lucida Console" w:hAnsi="Lucida Console" w:cs="Lucida Console"/>
+          <w:sz w:val="18"/>
+          <w:szCs w:val="18"/>
+        </w:rPr>
+      </w:pPr>
+    </w:p>
+    <w:p>
+      <w:pPr>
+        <w:autoSpaceDE w:val="0"/>
+        <w:autoSpaceDN w:val="0"/>
+        <w:adjustRightInd w:val="0"/>
+        <w:spacing w:after="0" w:line="240" w:lineRule="auto"/>
+        <w:rPr>
+          <w:rFonts w:ascii="Lucida Console" w:hAnsi="Lucida Console" w:cs="Lucida Console"/>
+          <w:color w:val="00A89A"/>
+          <w:sz w:val="18"/>
+          <w:szCs w:val="18"/>
+        </w:rPr>
+      </w:pPr>
+      <w:r>
+        <w:rPr>
+          <w:rFonts w:ascii="Lucida Console" w:hAnsi="Lucida Console" w:cs="Lucida Console"/>
+          <w:color w:val="1CA800"/>
+          <w:sz w:val="18"/>
+          <w:szCs w:val="18"/>
+        </w:rPr>
+        <w:t xml:space="preserve">47129532024.4@47DE261338 </w:t>
+      </w:r>
+      <w:r>
+        <w:rPr>
+          <w:rFonts w:ascii="Lucida Console" w:hAnsi="Lucida Console" w:cs="Lucida Console"/>
+          <w:color w:val="B148C6"/>
+          <w:sz w:val="18"/>
+          <w:szCs w:val="18"/>
+        </w:rPr>
+        <w:t xml:space="preserve">MINGW64 </w:t>
+      </w:r>
+      <w:r>
+        <w:rPr>
+          <w:rFonts w:ascii="Lucida Console" w:hAnsi="Lucida Console" w:cs="Lucida Console"/>
+          <w:color w:val="C0A000"/>
+          <w:sz w:val="18"/>
+          <w:szCs w:val="18"/>
+        </w:rPr>
+        <w:t>~/</w:t>
+      </w:r>
+      <w:proofErr w:type="spellStart"/>
+      <w:r>
+        <w:rPr>
+          <w:rFonts w:ascii="Lucida Console" w:hAnsi="Lucida Console" w:cs="Lucida Console"/>
+          <w:color w:val="C0A000"/>
+          <w:sz w:val="18"/>
+          <w:szCs w:val="18"/>
+        </w:rPr>
+        <w:t>Documents</w:t>
+      </w:r>
+      <w:proofErr w:type="spellEnd"/>
+      <w:r>
+        <w:rPr>
+          <w:rFonts w:ascii="Lucida Console" w:hAnsi="Lucida Console" w:cs="Lucida Console"/>
+          <w:color w:val="C0A000"/>
+          <w:sz w:val="18"/>
+          <w:szCs w:val="18"/>
+        </w:rPr>
+        <w:t>/tutorial-</w:t>
+      </w:r>
+      <w:proofErr w:type="spellStart"/>
+      <w:r>
+        <w:rPr>
+          <w:rFonts w:ascii="Lucida Console" w:hAnsi="Lucida Console" w:cs="Lucida Console"/>
+          <w:color w:val="C0A000"/>
+          <w:sz w:val="18"/>
+          <w:szCs w:val="18"/>
+        </w:rPr>
+        <w:t>git</w:t>
+      </w:r>
+      <w:proofErr w:type="spellEnd"/>
+      <w:r>
+        <w:rPr>
+          <w:rFonts w:ascii="Lucida Console" w:hAnsi="Lucida Console" w:cs="Lucida Console"/>
+          <w:color w:val="00A89A"/>
+          <w:sz w:val="18"/>
+          <w:szCs w:val="18"/>
+        </w:rPr>
+        <w:t xml:space="preserve"> (</w:t>
+      </w:r>
+      <w:proofErr w:type="spellStart"/>
+      <w:r>
+        <w:rPr>
+          <w:rFonts w:ascii="Lucida Console" w:hAnsi="Lucida Console" w:cs="Lucida Console"/>
+          <w:color w:val="00A89A"/>
+          <w:sz w:val="18"/>
+          <w:szCs w:val="18"/>
+        </w:rPr>
+        <w:t>master</w:t>
+      </w:r>
+      <w:proofErr w:type="spellEnd"/>
+      <w:r>
+        <w:rPr>
+          <w:rFonts w:ascii="Lucida Console" w:hAnsi="Lucida Console" w:cs="Lucida Console"/>
+          <w:color w:val="00A89A"/>
+          <w:sz w:val="18"/>
+          <w:szCs w:val="18"/>
+        </w:rPr>
+        <w:t>)</w:t>
+      </w:r>
+    </w:p>
+    <w:p>
+      <w:pPr>
+        <w:autoSpaceDE w:val="0"/>
+        <w:autoSpaceDN w:val="0"/>
+        <w:adjustRightInd w:val="0"/>
+        <w:spacing w:after="0" w:line="240" w:lineRule="auto"/>
+        <w:rPr>
+          <w:rFonts w:ascii="Lucida Console" w:hAnsi="Lucida Console" w:cs="Lucida Console"/>
+          <w:sz w:val="18"/>
+          <w:szCs w:val="18"/>
+        </w:rPr>
+      </w:pPr>
+      <w:r>
+        <w:rPr>
+          <w:rFonts w:ascii="Lucida Console" w:hAnsi="Lucida Console" w:cs="Lucida Console"/>
+          <w:sz w:val="18"/>
+          <w:szCs w:val="18"/>
+        </w:rPr>
+        <w:t xml:space="preserve">$ </w:t>
+      </w:r>
+      <w:proofErr w:type="spellStart"/>
+      <w:r>
+        <w:rPr>
+          <w:rFonts w:ascii="Lucida Console" w:hAnsi="Lucida Console" w:cs="Lucida Console"/>
+          <w:sz w:val="18"/>
+          <w:szCs w:val="18"/>
+        </w:rPr>
+        <w:t>git</w:t>
+      </w:r>
+      <w:proofErr w:type="spellEnd"/>
+      <w:r>
+        <w:rPr>
+          <w:rFonts w:ascii="Lucida Console" w:hAnsi="Lucida Console" w:cs="Lucida Console"/>
+          <w:sz w:val="18"/>
+          <w:szCs w:val="18"/>
+        </w:rPr>
+        <w:t xml:space="preserve"> </w:t>
+      </w:r>
+      <w:proofErr w:type="spellStart"/>
+      <w:r>
+        <w:rPr>
+          <w:rFonts w:ascii="Lucida Console" w:hAnsi="Lucida Console" w:cs="Lucida Console"/>
+          <w:sz w:val="18"/>
+          <w:szCs w:val="18"/>
+        </w:rPr>
+        <w:t>config</w:t>
+      </w:r>
+      <w:proofErr w:type="spellEnd"/>
+      <w:r>
+        <w:rPr>
+          <w:rFonts w:ascii="Lucida Console" w:hAnsi="Lucida Console" w:cs="Lucida Console"/>
+          <w:sz w:val="18"/>
+          <w:szCs w:val="18"/>
+        </w:rPr>
+        <w:t xml:space="preserve"> --global "Senac"</w:t>
+      </w:r>
+    </w:p>
+    <w:p>
+      <w:pPr>
+        <w:autoSpaceDE w:val="0"/>
+        <w:autoSpaceDN w:val="0"/>
+        <w:adjustRightInd w:val="0"/>
+        <w:spacing w:after="0" w:line="240" w:lineRule="auto"/>
+        <w:rPr>
+          <w:rFonts w:ascii="Lucida Console" w:hAnsi="Lucida Console" w:cs="Lucida Console"/>
+          <w:sz w:val="18"/>
+          <w:szCs w:val="18"/>
+        </w:rPr>
+      </w:pPr>
+      <w:proofErr w:type="spellStart"/>
+      <w:r>
+        <w:rPr>
+          <w:rFonts w:ascii="Lucida Console" w:hAnsi="Lucida Console" w:cs="Lucida Console"/>
+          <w:sz w:val="18"/>
+          <w:szCs w:val="18"/>
+        </w:rPr>
+        <w:t>error</w:t>
+      </w:r>
+      <w:proofErr w:type="spellEnd"/>
+      <w:r>
+        <w:rPr>
+          <w:rFonts w:ascii="Lucida Console" w:hAnsi="Lucida Console" w:cs="Lucida Console"/>
+          <w:sz w:val="18"/>
+          <w:szCs w:val="18"/>
+        </w:rPr>
+        <w:t xml:space="preserve">: </w:t>
+      </w:r>
+      <w:proofErr w:type="spellStart"/>
+      <w:r>
+        <w:rPr>
+          <w:rFonts w:ascii="Lucida Console" w:hAnsi="Lucida Console" w:cs="Lucida Console"/>
+          <w:sz w:val="18"/>
+          <w:szCs w:val="18"/>
+        </w:rPr>
+        <w:t>key</w:t>
+      </w:r>
+      <w:proofErr w:type="spellEnd"/>
+      <w:r>
+        <w:rPr>
+          <w:rFonts w:ascii="Lucida Console" w:hAnsi="Lucida Console" w:cs="Lucida Console"/>
+          <w:sz w:val="18"/>
+          <w:szCs w:val="18"/>
+        </w:rPr>
+        <w:t xml:space="preserve"> does </w:t>
+      </w:r>
+      <w:proofErr w:type="spellStart"/>
+      <w:r>
+        <w:rPr>
+          <w:rFonts w:ascii="Lucida Console" w:hAnsi="Lucida Console" w:cs="Lucida Console"/>
+          <w:sz w:val="18"/>
+          <w:szCs w:val="18"/>
+        </w:rPr>
+        <w:t>not</w:t>
+      </w:r>
+      <w:proofErr w:type="spellEnd"/>
+      <w:r>
+        <w:rPr>
+          <w:rFonts w:ascii="Lucida Console" w:hAnsi="Lucida Console" w:cs="Lucida Console"/>
+          <w:sz w:val="18"/>
+          <w:szCs w:val="18"/>
+        </w:rPr>
+        <w:t xml:space="preserve"> </w:t>
+      </w:r>
+      <w:proofErr w:type="spellStart"/>
+      <w:r>
+        <w:rPr>
+          <w:rFonts w:ascii="Lucida Console" w:hAnsi="Lucida Console" w:cs="Lucida Console"/>
+          <w:sz w:val="18"/>
+          <w:szCs w:val="18"/>
+        </w:rPr>
+        <w:t>contain</w:t>
+      </w:r>
+      <w:proofErr w:type="spellEnd"/>
+      <w:r>
+        <w:rPr>
+          <w:rFonts w:ascii="Lucida Console" w:hAnsi="Lucida Console" w:cs="Lucida Console"/>
+          <w:sz w:val="18"/>
+          <w:szCs w:val="18"/>
+        </w:rPr>
+        <w:t xml:space="preserve"> a </w:t>
+      </w:r>
+      <w:proofErr w:type="spellStart"/>
+      <w:r>
+        <w:rPr>
+          <w:rFonts w:ascii="Lucida Console" w:hAnsi="Lucida Console" w:cs="Lucida Console"/>
+          <w:sz w:val="18"/>
+          <w:szCs w:val="18"/>
+        </w:rPr>
+        <w:t>section</w:t>
+      </w:r>
+      <w:proofErr w:type="spellEnd"/>
+      <w:r>
+        <w:rPr>
+          <w:rFonts w:ascii="Lucida Console" w:hAnsi="Lucida Console" w:cs="Lucida Console"/>
+          <w:sz w:val="18"/>
+          <w:szCs w:val="18"/>
+        </w:rPr>
+        <w:t>: Senac</w:t>
+      </w:r>
+    </w:p>
+    <w:p>
+      <w:pPr>
+        <w:autoSpaceDE w:val="0"/>
+        <w:autoSpaceDN w:val="0"/>
+        <w:adjustRightInd w:val="0"/>
+        <w:spacing w:after="0" w:line="240" w:lineRule="auto"/>
+        <w:rPr>
+          <w:rFonts w:ascii="Lucida Console" w:hAnsi="Lucida Console" w:cs="Lucida Console"/>
+          <w:sz w:val="18"/>
+          <w:szCs w:val="18"/>
+        </w:rPr>
+      </w:pPr>
+    </w:p>
+    <w:p>
+      <w:pPr>
+        <w:autoSpaceDE w:val="0"/>
+        <w:autoSpaceDN w:val="0"/>
+        <w:adjustRightInd w:val="0"/>
+        <w:spacing w:after="0" w:line="240" w:lineRule="auto"/>
+        <w:rPr>
+          <w:rFonts w:ascii="Lucida Console" w:hAnsi="Lucida Console" w:cs="Lucida Console"/>
+          <w:color w:val="00A89A"/>
+          <w:sz w:val="18"/>
+          <w:szCs w:val="18"/>
+        </w:rPr>
+      </w:pPr>
+      <w:r>
+        <w:rPr>
+          <w:rFonts w:ascii="Lucida Console" w:hAnsi="Lucida Console" w:cs="Lucida Console"/>
+          <w:color w:val="1CA800"/>
+          <w:sz w:val="18"/>
+          <w:szCs w:val="18"/>
+        </w:rPr>
+        <w:t xml:space="preserve">47129532024.4@47DE261338 </w:t>
+      </w:r>
+      <w:r>
+        <w:rPr>
+          <w:rFonts w:ascii="Lucida Console" w:hAnsi="Lucida Console" w:cs="Lucida Console"/>
+          <w:color w:val="B148C6"/>
+          <w:sz w:val="18"/>
+          <w:szCs w:val="18"/>
+        </w:rPr>
+        <w:t xml:space="preserve">MINGW64 </w:t>
+      </w:r>
+      <w:r>
+        <w:rPr>
+          <w:rFonts w:ascii="Lucida Console" w:hAnsi="Lucida Console" w:cs="Lucida Console"/>
+          <w:color w:val="C0A000"/>
+          <w:sz w:val="18"/>
+          <w:szCs w:val="18"/>
+        </w:rPr>
+        <w:t>~/</w:t>
+      </w:r>
+      <w:proofErr w:type="spellStart"/>
+      <w:r>
+        <w:rPr>
+          <w:rFonts w:ascii="Lucida Console" w:hAnsi="Lucida Console" w:cs="Lucida Console"/>
+          <w:color w:val="C0A000"/>
+          <w:sz w:val="18"/>
+          <w:szCs w:val="18"/>
+        </w:rPr>
+        <w:t>Documents</w:t>
+      </w:r>
+      <w:proofErr w:type="spellEnd"/>
+      <w:r>
+        <w:rPr>
+          <w:rFonts w:ascii="Lucida Console" w:hAnsi="Lucida Console" w:cs="Lucida Console"/>
+          <w:color w:val="C0A000"/>
+          <w:sz w:val="18"/>
+          <w:szCs w:val="18"/>
+        </w:rPr>
+        <w:t>/tutorial-</w:t>
+      </w:r>
+      <w:proofErr w:type="spellStart"/>
+      <w:r>
+        <w:rPr>
+          <w:rFonts w:ascii="Lucida Console" w:hAnsi="Lucida Console" w:cs="Lucida Console"/>
+          <w:color w:val="C0A000"/>
+          <w:sz w:val="18"/>
+          <w:szCs w:val="18"/>
+        </w:rPr>
+        <w:t>git</w:t>
+      </w:r>
+      <w:proofErr w:type="spellEnd"/>
+      <w:r>
+        <w:rPr>
+          <w:rFonts w:ascii="Lucida Console" w:hAnsi="Lucida Console" w:cs="Lucida Console"/>
+          <w:color w:val="00A89A"/>
+          <w:sz w:val="18"/>
+          <w:szCs w:val="18"/>
+        </w:rPr>
+        <w:t xml:space="preserve"> (</w:t>
+      </w:r>
+      <w:proofErr w:type="spellStart"/>
+      <w:r>
+        <w:rPr>
+          <w:rFonts w:ascii="Lucida Console" w:hAnsi="Lucida Console" w:cs="Lucida Console"/>
+          <w:color w:val="00A89A"/>
+          <w:sz w:val="18"/>
+          <w:szCs w:val="18"/>
+        </w:rPr>
+        <w:t>master</w:t>
+      </w:r>
+      <w:proofErr w:type="spellEnd"/>
+      <w:r>
+        <w:rPr>
+          <w:rFonts w:ascii="Lucida Console" w:hAnsi="Lucida Console" w:cs="Lucida Console"/>
+          <w:color w:val="00A89A"/>
+          <w:sz w:val="18"/>
+          <w:szCs w:val="18"/>
+        </w:rPr>
+        <w:t>)</w:t>
+      </w:r>
+    </w:p>
+    <w:p>
+      <w:pPr>
+        <w:autoSpaceDE w:val="0"/>
+        <w:autoSpaceDN w:val="0"/>
+        <w:adjustRightInd w:val="0"/>
+        <w:spacing w:after="0" w:line="240" w:lineRule="auto"/>
+        <w:rPr>
+          <w:rFonts w:ascii="Lucida Console" w:hAnsi="Lucida Console" w:cs="Lucida Console"/>
+          <w:sz w:val="18"/>
+          <w:szCs w:val="18"/>
+        </w:rPr>
+      </w:pPr>
+      <w:r>
+        <w:rPr>
+          <w:rFonts w:ascii="Lucida Console" w:hAnsi="Lucida Console" w:cs="Lucida Console"/>
+          <w:sz w:val="18"/>
+          <w:szCs w:val="18"/>
+        </w:rPr>
+        <w:t xml:space="preserve">$ </w:t>
+      </w:r>
+      <w:proofErr w:type="spellStart"/>
+      <w:r>
+        <w:rPr>
+          <w:rFonts w:ascii="Lucida Console" w:hAnsi="Lucida Console" w:cs="Lucida Console"/>
+          <w:sz w:val="18"/>
+          <w:szCs w:val="18"/>
+        </w:rPr>
+        <w:t>git</w:t>
+      </w:r>
+      <w:proofErr w:type="spellEnd"/>
+      <w:r>
+        <w:rPr>
+          <w:rFonts w:ascii="Lucida Console" w:hAnsi="Lucida Console" w:cs="Lucida Console"/>
+          <w:sz w:val="18"/>
+          <w:szCs w:val="18"/>
+        </w:rPr>
+        <w:t xml:space="preserve"> </w:t>
+      </w:r>
+      <w:proofErr w:type="spellStart"/>
+      <w:r>
+        <w:rPr>
+          <w:rFonts w:ascii="Lucida Console" w:hAnsi="Lucida Console" w:cs="Lucida Console"/>
+          <w:sz w:val="18"/>
+          <w:szCs w:val="18"/>
+        </w:rPr>
+        <w:t>config</w:t>
+      </w:r>
+      <w:proofErr w:type="spellEnd"/>
+      <w:r>
+        <w:rPr>
+          <w:rFonts w:ascii="Lucida Console" w:hAnsi="Lucida Console" w:cs="Lucida Console"/>
+          <w:sz w:val="18"/>
+          <w:szCs w:val="18"/>
+        </w:rPr>
+        <w:t xml:space="preserve"> --global Senac</w:t>
+      </w:r>
+    </w:p>
+    <w:p>
+      <w:pPr>
+        <w:autoSpaceDE w:val="0"/>
+        <w:autoSpaceDN w:val="0"/>
+        <w:adjustRightInd w:val="0"/>
+        <w:spacing w:after="0" w:line="240" w:lineRule="auto"/>
+        <w:rPr>
+          <w:rFonts w:ascii="Lucida Console" w:hAnsi="Lucida Console" w:cs="Lucida Console"/>
+          <w:sz w:val="18"/>
+          <w:szCs w:val="18"/>
+        </w:rPr>
+      </w:pPr>
+      <w:proofErr w:type="spellStart"/>
+      <w:r>
+        <w:rPr>
+          <w:rFonts w:ascii="Lucida Console" w:hAnsi="Lucida Console" w:cs="Lucida Console"/>
+          <w:sz w:val="18"/>
+          <w:szCs w:val="18"/>
+        </w:rPr>
+        <w:t>error</w:t>
+      </w:r>
+      <w:proofErr w:type="spellEnd"/>
+      <w:r>
+        <w:rPr>
+          <w:rFonts w:ascii="Lucida Console" w:hAnsi="Lucida Console" w:cs="Lucida Console"/>
+          <w:sz w:val="18"/>
+          <w:szCs w:val="18"/>
+        </w:rPr>
+        <w:t xml:space="preserve">: </w:t>
+      </w:r>
+      <w:proofErr w:type="spellStart"/>
+      <w:r>
+        <w:rPr>
+          <w:rFonts w:ascii="Lucida Console" w:hAnsi="Lucida Console" w:cs="Lucida Console"/>
+          <w:sz w:val="18"/>
+          <w:szCs w:val="18"/>
+        </w:rPr>
+        <w:t>key</w:t>
+      </w:r>
+      <w:proofErr w:type="spellEnd"/>
+      <w:r>
+        <w:rPr>
+          <w:rFonts w:ascii="Lucida Console" w:hAnsi="Lucida Console" w:cs="Lucida Console"/>
+          <w:sz w:val="18"/>
+          <w:szCs w:val="18"/>
+        </w:rPr>
+        <w:t xml:space="preserve"> does </w:t>
+      </w:r>
+      <w:proofErr w:type="spellStart"/>
+      <w:r>
+        <w:rPr>
+          <w:rFonts w:ascii="Lucida Console" w:hAnsi="Lucida Console" w:cs="Lucida Console"/>
+          <w:sz w:val="18"/>
+          <w:szCs w:val="18"/>
+        </w:rPr>
+        <w:t>not</w:t>
+      </w:r>
+      <w:proofErr w:type="spellEnd"/>
+      <w:r>
+        <w:rPr>
+          <w:rFonts w:ascii="Lucida Console" w:hAnsi="Lucida Console" w:cs="Lucida Console"/>
+          <w:sz w:val="18"/>
+          <w:szCs w:val="18"/>
+        </w:rPr>
+        <w:t xml:space="preserve"> </w:t>
+      </w:r>
+      <w:proofErr w:type="spellStart"/>
+      <w:r>
+        <w:rPr>
+          <w:rFonts w:ascii="Lucida Console" w:hAnsi="Lucida Console" w:cs="Lucida Console"/>
+          <w:sz w:val="18"/>
+          <w:szCs w:val="18"/>
+        </w:rPr>
+        <w:t>contain</w:t>
+      </w:r>
+      <w:proofErr w:type="spellEnd"/>
+      <w:r>
+        <w:rPr>
+          <w:rFonts w:ascii="Lucida Console" w:hAnsi="Lucida Console" w:cs="Lucida Console"/>
+          <w:sz w:val="18"/>
+          <w:szCs w:val="18"/>
+        </w:rPr>
+        <w:t xml:space="preserve"> a </w:t>
+      </w:r>
+      <w:proofErr w:type="spellStart"/>
+      <w:r>
+        <w:rPr>
+          <w:rFonts w:ascii="Lucida Console" w:hAnsi="Lucida Console" w:cs="Lucida Console"/>
+          <w:sz w:val="18"/>
+          <w:szCs w:val="18"/>
+        </w:rPr>
+        <w:t>section</w:t>
+      </w:r>
+      <w:proofErr w:type="spellEnd"/>
+      <w:r>
+        <w:rPr>
+          <w:rFonts w:ascii="Lucida Console" w:hAnsi="Lucida Console" w:cs="Lucida Console"/>
+          <w:sz w:val="18"/>
+          <w:szCs w:val="18"/>
+        </w:rPr>
+        <w:t>: Senac</w:t>
+      </w:r>
+    </w:p>
+    <w:p>
+      <w:pPr>
+        <w:autoSpaceDE w:val="0"/>
+        <w:autoSpaceDN w:val="0"/>
+        <w:adjustRightInd w:val="0"/>
+        <w:spacing w:after="0" w:line="240" w:lineRule="auto"/>
+        <w:rPr>
+          <w:rFonts w:ascii="Lucida Console" w:hAnsi="Lucida Console" w:cs="Lucida Console"/>
+          <w:sz w:val="18"/>
+          <w:szCs w:val="18"/>
+        </w:rPr>
+      </w:pPr>
+    </w:p>
+    <w:p>
+      <w:pPr>
+        <w:autoSpaceDE w:val="0"/>
+        <w:autoSpaceDN w:val="0"/>
+        <w:adjustRightInd w:val="0"/>
+        <w:spacing w:after="0" w:line="240" w:lineRule="auto"/>
+        <w:rPr>
+          <w:rFonts w:ascii="Lucida Console" w:hAnsi="Lucida Console" w:cs="Lucida Console"/>
+          <w:color w:val="00A89A"/>
+          <w:sz w:val="18"/>
+          <w:szCs w:val="18"/>
+        </w:rPr>
+      </w:pPr>
+      <w:r>
+        <w:rPr>
+          <w:rFonts w:ascii="Lucida Console" w:hAnsi="Lucida Console" w:cs="Lucida Console"/>
+          <w:color w:val="1CA800"/>
+          <w:sz w:val="18"/>
+          <w:szCs w:val="18"/>
+        </w:rPr>
+        <w:t xml:space="preserve">47129532024.4@47DE261338 </w:t>
+      </w:r>
+      <w:r>
+        <w:rPr>
+          <w:rFonts w:ascii="Lucida Console" w:hAnsi="Lucida Console" w:cs="Lucida Console"/>
+          <w:color w:val="B148C6"/>
+          <w:sz w:val="18"/>
+          <w:szCs w:val="18"/>
+        </w:rPr>
+        <w:t xml:space="preserve">MINGW64 </w:t>
+      </w:r>
+      <w:r>
+        <w:rPr>
+          <w:rFonts w:ascii="Lucida Console" w:hAnsi="Lucida Console" w:cs="Lucida Console"/>
+          <w:color w:val="C0A000"/>
+          <w:sz w:val="18"/>
+          <w:szCs w:val="18"/>
+        </w:rPr>
+        <w:t>~/</w:t>
+      </w:r>
+      <w:proofErr w:type="spellStart"/>
+      <w:r>
+        <w:rPr>
+          <w:rFonts w:ascii="Lucida Console" w:hAnsi="Lucida Console" w:cs="Lucida Console"/>
+          <w:color w:val="C0A000"/>
+          <w:sz w:val="18"/>
+          <w:szCs w:val="18"/>
+        </w:rPr>
+        <w:t>Documents</w:t>
+      </w:r>
+      <w:proofErr w:type="spellEnd"/>
+      <w:r>
+        <w:rPr>
+          <w:rFonts w:ascii="Lucida Console" w:hAnsi="Lucida Console" w:cs="Lucida Console"/>
+          <w:color w:val="C0A000"/>
+          <w:sz w:val="18"/>
+          <w:szCs w:val="18"/>
+        </w:rPr>
+        <w:t>/tutorial-</w:t>
+      </w:r>
+      <w:proofErr w:type="spellStart"/>
+      <w:r>
+        <w:rPr>
+          <w:rFonts w:ascii="Lucida Console" w:hAnsi="Lucida Console" w:cs="Lucida Console"/>
+          <w:color w:val="C0A000"/>
+          <w:sz w:val="18"/>
+          <w:szCs w:val="18"/>
+        </w:rPr>
+        <w:t>git</w:t>
+      </w:r>
+      <w:proofErr w:type="spellEnd"/>
+      <w:r>
+        <w:rPr>
+          <w:rFonts w:ascii="Lucida Console" w:hAnsi="Lucida Console" w:cs="Lucida Console"/>
+          <w:color w:val="00A89A"/>
+          <w:sz w:val="18"/>
+          <w:szCs w:val="18"/>
+        </w:rPr>
+        <w:t xml:space="preserve"> (</w:t>
+      </w:r>
+      <w:proofErr w:type="spellStart"/>
+      <w:r>
+        <w:rPr>
+          <w:rFonts w:ascii="Lucida Console" w:hAnsi="Lucida Console" w:cs="Lucida Console"/>
+          <w:color w:val="00A89A"/>
+          <w:sz w:val="18"/>
+          <w:szCs w:val="18"/>
+        </w:rPr>
+        <w:t>master</w:t>
+      </w:r>
+      <w:proofErr w:type="spellEnd"/>
+      <w:r>
+        <w:rPr>
+          <w:rFonts w:ascii="Lucida Console" w:hAnsi="Lucida Console" w:cs="Lucida Console"/>
+          <w:color w:val="00A89A"/>
+          <w:sz w:val="18"/>
+          <w:szCs w:val="18"/>
+        </w:rPr>
+        <w:t>)</w:t>
+      </w:r>
+    </w:p>
+    <w:p>
+      <w:pPr>
+        <w:autoSpaceDE w:val="0"/>
+        <w:autoSpaceDN w:val="0"/>
+        <w:adjustRightInd w:val="0"/>
+        <w:spacing w:after="0" w:line="240" w:lineRule="auto"/>
+        <w:rPr>
+          <w:rFonts w:ascii="Lucida Console" w:hAnsi="Lucida Console" w:cs="Lucida Console"/>
+          <w:sz w:val="18"/>
+          <w:szCs w:val="18"/>
+        </w:rPr>
+      </w:pPr>
+      <w:r>
+        <w:rPr>
+          <w:rFonts w:ascii="Lucida Console" w:hAnsi="Lucida Console" w:cs="Lucida Console"/>
+          <w:sz w:val="18"/>
+          <w:szCs w:val="18"/>
+        </w:rPr>
+        <w:t>$ ^C</w:t>
+      </w:r>
+    </w:p>
+    <w:p>
+      <w:pPr>
+        <w:autoSpaceDE w:val="0"/>
+        <w:autoSpaceDN w:val="0"/>
+        <w:adjustRightInd w:val="0"/>
+        <w:spacing w:after="0" w:line="240" w:lineRule="auto"/>
+        <w:rPr>
+          <w:rFonts w:ascii="Lucida Console" w:hAnsi="Lucida Console" w:cs="Lucida Console"/>
+          <w:sz w:val="18"/>
+          <w:szCs w:val="18"/>
+        </w:rPr>
+      </w:pPr>
+    </w:p>
+    <w:p>
+      <w:pPr>
+        <w:autoSpaceDE w:val="0"/>
+        <w:autoSpaceDN w:val="0"/>
+        <w:adjustRightInd w:val="0"/>
+        <w:spacing w:after="0" w:line="240" w:lineRule="auto"/>
+        <w:rPr>
+          <w:rFonts w:ascii="Lucida Console" w:hAnsi="Lucida Console" w:cs="Lucida Console"/>
+          <w:color w:val="00A89A"/>
+          <w:sz w:val="18"/>
+          <w:szCs w:val="18"/>
+        </w:rPr>
+      </w:pPr>
+      <w:r>
+        <w:rPr>
+          <w:rFonts w:ascii="Lucida Console" w:hAnsi="Lucida Console" w:cs="Lucida Console"/>
+          <w:color w:val="1CA800"/>
+          <w:sz w:val="18"/>
+          <w:szCs w:val="18"/>
+        </w:rPr>
+        <w:t xml:space="preserve">47129532024.4@47DE261338 </w:t>
+      </w:r>
+      <w:r>
+        <w:rPr>
+          <w:rFonts w:ascii="Lucida Console" w:hAnsi="Lucida Console" w:cs="Lucida Console"/>
+          <w:color w:val="B148C6"/>
+          <w:sz w:val="18"/>
+          <w:szCs w:val="18"/>
+        </w:rPr>
+        <w:t xml:space="preserve">MINGW64 </w:t>
+      </w:r>
+      <w:r>
+        <w:rPr>
+          <w:rFonts w:ascii="Lucida Console" w:hAnsi="Lucida Console" w:cs="Lucida Console"/>
+          <w:color w:val="C0A000"/>
+          <w:sz w:val="18"/>
+          <w:szCs w:val="18"/>
+        </w:rPr>
+        <w:t>~/</w:t>
+      </w:r>
+      <w:proofErr w:type="spellStart"/>
+      <w:r>
+        <w:rPr>
+          <w:rFonts w:ascii="Lucida Console" w:hAnsi="Lucida Console" w:cs="Lucida Console"/>
+          <w:color w:val="C0A000"/>
+          <w:sz w:val="18"/>
+          <w:szCs w:val="18"/>
+        </w:rPr>
+        <w:t>Documents</w:t>
+      </w:r>
+      <w:proofErr w:type="spellEnd"/>
+      <w:r>
+        <w:rPr>
+          <w:rFonts w:ascii="Lucida Console" w:hAnsi="Lucida Console" w:cs="Lucida Console"/>
+          <w:color w:val="C0A000"/>
+          <w:sz w:val="18"/>
+          <w:szCs w:val="18"/>
+        </w:rPr>
+        <w:t>/tutorial-</w:t>
+      </w:r>
+      <w:proofErr w:type="spellStart"/>
+      <w:r>
+        <w:rPr>
+          <w:rFonts w:ascii="Lucida Console" w:hAnsi="Lucida Console" w:cs="Lucida Console"/>
+          <w:color w:val="C0A000"/>
+          <w:sz w:val="18"/>
+          <w:szCs w:val="18"/>
+        </w:rPr>
+        <w:t>git</w:t>
+      </w:r>
+      <w:proofErr w:type="spellEnd"/>
+      <w:r>
+        <w:rPr>
+          <w:rFonts w:ascii="Lucida Console" w:hAnsi="Lucida Console" w:cs="Lucida Console"/>
+          <w:color w:val="00A89A"/>
+          <w:sz w:val="18"/>
+          <w:szCs w:val="18"/>
+        </w:rPr>
+        <w:t xml:space="preserve"> (</w:t>
+      </w:r>
+      <w:proofErr w:type="spellStart"/>
+      <w:r>
+        <w:rPr>
+          <w:rFonts w:ascii="Lucida Console" w:hAnsi="Lucida Console" w:cs="Lucida Console"/>
+          <w:color w:val="00A89A"/>
+          <w:sz w:val="18"/>
+          <w:szCs w:val="18"/>
+        </w:rPr>
+        <w:t>master</w:t>
+      </w:r>
+      <w:proofErr w:type="spellEnd"/>
+      <w:r>
+        <w:rPr>
+          <w:rFonts w:ascii="Lucida Console" w:hAnsi="Lucida Console" w:cs="Lucida Console"/>
+          <w:color w:val="00A89A"/>
+          <w:sz w:val="18"/>
+          <w:szCs w:val="18"/>
+        </w:rPr>
+        <w:t>)</w:t>
+      </w:r>
+    </w:p>
+    <w:p>
+      <w:pPr>
+        <w:autoSpaceDE w:val="0"/>
+        <w:autoSpaceDN w:val="0"/>
+        <w:adjustRightInd w:val="0"/>
+        <w:spacing w:after="0" w:line="240" w:lineRule="auto"/>
+        <w:rPr>
+          <w:rFonts w:ascii="Lucida Console" w:hAnsi="Lucida Console" w:cs="Lucida Console"/>
+          <w:sz w:val="18"/>
+          <w:szCs w:val="18"/>
+        </w:rPr>
+      </w:pPr>
+      <w:r>
+        <w:rPr>
+          <w:rFonts w:ascii="Lucida Console" w:hAnsi="Lucida Console" w:cs="Lucida Console"/>
+          <w:sz w:val="18"/>
+          <w:szCs w:val="18"/>
+        </w:rPr>
+        <w:t xml:space="preserve">$ </w:t>
+      </w:r>
+      <w:proofErr w:type="spellStart"/>
+      <w:r>
+        <w:rPr>
+          <w:rFonts w:ascii="Lucida Console" w:hAnsi="Lucida Console" w:cs="Lucida Console"/>
+          <w:sz w:val="18"/>
+          <w:szCs w:val="18"/>
+        </w:rPr>
+        <w:t>git</w:t>
+      </w:r>
+      <w:proofErr w:type="spellEnd"/>
+      <w:r>
+        <w:rPr>
+          <w:rFonts w:ascii="Lucida Console" w:hAnsi="Lucida Console" w:cs="Lucida Console"/>
+          <w:sz w:val="18"/>
+          <w:szCs w:val="18"/>
+        </w:rPr>
+        <w:t xml:space="preserve"> </w:t>
+      </w:r>
+      <w:proofErr w:type="spellStart"/>
+      <w:r>
+        <w:rPr>
+          <w:rFonts w:ascii="Lucida Console" w:hAnsi="Lucida Console" w:cs="Lucida Console"/>
+          <w:sz w:val="18"/>
+          <w:szCs w:val="18"/>
+        </w:rPr>
+        <w:t>config</w:t>
+      </w:r>
+      <w:proofErr w:type="spellEnd"/>
+      <w:r>
+        <w:rPr>
+          <w:rFonts w:ascii="Lucida Console" w:hAnsi="Lucida Console" w:cs="Lucida Console"/>
+          <w:sz w:val="18"/>
+          <w:szCs w:val="18"/>
+        </w:rPr>
+        <w:t xml:space="preserve"> --global user.name "Fernando"</w:t>
+      </w:r>
+    </w:p>
+    <w:p>
+      <w:pPr>
+        <w:autoSpaceDE w:val="0"/>
+        <w:autoSpaceDN w:val="0"/>
+        <w:adjustRightInd w:val="0"/>
+        <w:spacing w:after="0" w:line="240" w:lineRule="auto"/>
+        <w:rPr>
+          <w:rFonts w:ascii="Lucida Console" w:hAnsi="Lucida Console" w:cs="Lucida Console"/>
+          <w:sz w:val="18"/>
+          <w:szCs w:val="18"/>
+        </w:rPr>
+      </w:pPr>
+    </w:p>
+    <w:p>
+      <w:pPr>
+        <w:autoSpaceDE w:val="0"/>
+        <w:autoSpaceDN w:val="0"/>
+        <w:adjustRightInd w:val="0"/>
+        <w:spacing w:after="0" w:line="240" w:lineRule="auto"/>
+        <w:rPr>
+          <w:rFonts w:ascii="Lucida Console" w:hAnsi="Lucida Console" w:cs="Lucida Console"/>
+          <w:color w:val="00A89A"/>
+          <w:sz w:val="18"/>
+          <w:szCs w:val="18"/>
+        </w:rPr>
+      </w:pPr>
+      <w:r>
+        <w:rPr>
+          <w:rFonts w:ascii="Lucida Console" w:hAnsi="Lucida Console" w:cs="Lucida Console"/>
+          <w:color w:val="1CA800"/>
+          <w:sz w:val="18"/>
+          <w:szCs w:val="18"/>
+        </w:rPr>
+        <w:t xml:space="preserve">47129532024.4@47DE261338 </w:t>
+      </w:r>
+      <w:r>
+        <w:rPr>
+          <w:rFonts w:ascii="Lucida Console" w:hAnsi="Lucida Console" w:cs="Lucida Console"/>
+          <w:color w:val="B148C6"/>
+          <w:sz w:val="18"/>
+          <w:szCs w:val="18"/>
+        </w:rPr>
+        <w:t xml:space="preserve">MINGW64 </w:t>
+      </w:r>
+      <w:r>
+        <w:rPr>
+          <w:rFonts w:ascii="Lucida Console" w:hAnsi="Lucida Console" w:cs="Lucida Console"/>
+          <w:color w:val="C0A000"/>
+          <w:sz w:val="18"/>
+          <w:szCs w:val="18"/>
+        </w:rPr>
+        <w:t>~/</w:t>
+      </w:r>
+      <w:proofErr w:type="spellStart"/>
+      <w:r>
+        <w:rPr>
+          <w:rFonts w:ascii="Lucida Console" w:hAnsi="Lucida Console" w:cs="Lucida Console"/>
+          <w:color w:val="C0A000"/>
+          <w:sz w:val="18"/>
+          <w:szCs w:val="18"/>
+        </w:rPr>
+        <w:t>Documents</w:t>
+      </w:r>
+      <w:proofErr w:type="spellEnd"/>
+      <w:r>
+        <w:rPr>
+          <w:rFonts w:ascii="Lucida Console" w:hAnsi="Lucida Console" w:cs="Lucida Console"/>
+          <w:color w:val="C0A000"/>
+          <w:sz w:val="18"/>
+          <w:szCs w:val="18"/>
+        </w:rPr>
+        <w:t>/tutorial-</w:t>
+      </w:r>
+      <w:proofErr w:type="spellStart"/>
+      <w:r>
+        <w:rPr>
+          <w:rFonts w:ascii="Lucida Console" w:hAnsi="Lucida Console" w:cs="Lucida Console"/>
+          <w:color w:val="C0A000"/>
+          <w:sz w:val="18"/>
+          <w:szCs w:val="18"/>
+        </w:rPr>
+        <w:t>git</w:t>
+      </w:r>
+      <w:proofErr w:type="spellEnd"/>
+      <w:r>
+        <w:rPr>
+          <w:rFonts w:ascii="Lucida Console" w:hAnsi="Lucida Console" w:cs="Lucida Console"/>
+          <w:color w:val="00A89A"/>
+          <w:sz w:val="18"/>
+          <w:szCs w:val="18"/>
+        </w:rPr>
+        <w:t xml:space="preserve"> (</w:t>
+      </w:r>
+      <w:proofErr w:type="spellStart"/>
+      <w:r>
+        <w:rPr>
+          <w:rFonts w:ascii="Lucida Console" w:hAnsi="Lucida Console" w:cs="Lucida Console"/>
+          <w:color w:val="00A89A"/>
+          <w:sz w:val="18"/>
+          <w:szCs w:val="18"/>
+        </w:rPr>
+        <w:t>master</w:t>
+      </w:r>
+      <w:proofErr w:type="spellEnd"/>
+      <w:r>
+        <w:rPr>
+          <w:rFonts w:ascii="Lucida Console" w:hAnsi="Lucida Console" w:cs="Lucida Console"/>
+          <w:color w:val="00A89A"/>
+          <w:sz w:val="18"/>
+          <w:szCs w:val="18"/>
+        </w:rPr>
+        <w:t>)</w:t>
+      </w:r>
+    </w:p>
+    <w:p>
+      <w:pPr>
+        <w:autoSpaceDE w:val="0"/>
+        <w:autoSpaceDN w:val="0"/>
+        <w:adjustRightInd w:val="0"/>
+        <w:spacing w:after="0" w:line="240" w:lineRule="auto"/>
+        <w:rPr>
+          <w:rFonts w:ascii="Lucida Console" w:hAnsi="Lucida Console" w:cs="Lucida Console"/>
+          <w:sz w:val="18"/>
+          <w:szCs w:val="18"/>
+        </w:rPr>
+      </w:pPr>
+      <w:r>
+        <w:rPr>
+          <w:rFonts w:ascii="Lucida Console" w:hAnsi="Lucida Console" w:cs="Lucida Console"/>
+          <w:sz w:val="18"/>
+          <w:szCs w:val="18"/>
+        </w:rPr>
+        <w:t xml:space="preserve">$ </w:t>
+      </w:r>
+      <w:proofErr w:type="spellStart"/>
+      <w:r>
+        <w:rPr>
+          <w:rFonts w:ascii="Lucida Console" w:hAnsi="Lucida Console" w:cs="Lucida Console"/>
+          <w:sz w:val="18"/>
+          <w:szCs w:val="18"/>
+        </w:rPr>
+        <w:t>git</w:t>
+      </w:r>
+      <w:proofErr w:type="spellEnd"/>
+      <w:r>
+        <w:rPr>
+          <w:rFonts w:ascii="Lucida Console" w:hAnsi="Lucida Console" w:cs="Lucida Console"/>
+          <w:sz w:val="18"/>
+          <w:szCs w:val="18"/>
+        </w:rPr>
+        <w:t xml:space="preserve"> </w:t>
+      </w:r>
+      <w:proofErr w:type="spellStart"/>
+      <w:r>
+        <w:rPr>
+          <w:rFonts w:ascii="Lucida Console" w:hAnsi="Lucida Console" w:cs="Lucida Console"/>
+          <w:sz w:val="18"/>
+          <w:szCs w:val="18"/>
+        </w:rPr>
+        <w:t>config</w:t>
+      </w:r>
+      <w:proofErr w:type="spellEnd"/>
+      <w:r>
+        <w:rPr>
+          <w:rFonts w:ascii="Lucida Console" w:hAnsi="Lucida Console" w:cs="Lucida Console"/>
+          <w:sz w:val="18"/>
+          <w:szCs w:val="18"/>
+        </w:rPr>
+        <w:t xml:space="preserve"> --global </w:t>
+      </w:r>
+      <w:proofErr w:type="spellStart"/>
+      <w:proofErr w:type="gramStart"/>
+      <w:r>
+        <w:rPr>
+          <w:rFonts w:ascii="Lucida Console" w:hAnsi="Lucida Console" w:cs="Lucida Console"/>
+          <w:sz w:val="18"/>
+          <w:szCs w:val="18"/>
+        </w:rPr>
+        <w:t>user.email</w:t>
+      </w:r>
+      <w:proofErr w:type="spellEnd"/>
+      <w:proofErr w:type="gramEnd"/>
+      <w:r>
+        <w:rPr>
+          <w:rFonts w:ascii="Lucida Console" w:hAnsi="Lucida Console" w:cs="Lucida Console"/>
+          <w:sz w:val="18"/>
+          <w:szCs w:val="18"/>
+        </w:rPr>
+        <w:t xml:space="preserve"> "senac@rj.gov"</w:t>
+      </w:r>
+    </w:p>
+    <w:p>
+      <w:pPr>
+        <w:autoSpaceDE w:val="0"/>
+        <w:autoSpaceDN w:val="0"/>
+        <w:adjustRightInd w:val="0"/>
+        <w:spacing w:after="0" w:line="240" w:lineRule="auto"/>
+        <w:rPr>
+          <w:rFonts w:ascii="Lucida Console" w:hAnsi="Lucida Console" w:cs="Lucida Console"/>
+          <w:sz w:val="18"/>
+          <w:szCs w:val="18"/>
+        </w:rPr>
+      </w:pPr>
+    </w:p>
+    <w:p>
+      <w:pPr>
+        <w:autoSpaceDE w:val="0"/>
+        <w:autoSpaceDN w:val="0"/>
+        <w:adjustRightInd w:val="0"/>
+        <w:spacing w:after="0" w:line="240" w:lineRule="auto"/>
+        <w:rPr>
+          <w:rFonts w:ascii="Lucida Console" w:hAnsi="Lucida Console" w:cs="Lucida Console"/>
+          <w:color w:val="00A89A"/>
+          <w:sz w:val="18"/>
+          <w:szCs w:val="18"/>
+        </w:rPr>
+      </w:pPr>
+      <w:r>
+        <w:rPr>
+          <w:rFonts w:ascii="Lucida Console" w:hAnsi="Lucida Console" w:cs="Lucida Console"/>
+          <w:color w:val="1CA800"/>
+          <w:sz w:val="18"/>
+          <w:szCs w:val="18"/>
+        </w:rPr>
+        <w:t xml:space="preserve">47129532024.4@47DE261338 </w:t>
+      </w:r>
+      <w:r>
+        <w:rPr>
+          <w:rFonts w:ascii="Lucida Console" w:hAnsi="Lucida Console" w:cs="Lucida Console"/>
+          <w:color w:val="B148C6"/>
+          <w:sz w:val="18"/>
+          <w:szCs w:val="18"/>
+        </w:rPr>
+        <w:t xml:space="preserve">MINGW64 </w:t>
+      </w:r>
+      <w:r>
+        <w:rPr>
+          <w:rFonts w:ascii="Lucida Console" w:hAnsi="Lucida Console" w:cs="Lucida Console"/>
+          <w:color w:val="C0A000"/>
+          <w:sz w:val="18"/>
+          <w:szCs w:val="18"/>
+        </w:rPr>
+        <w:t>~/</w:t>
+      </w:r>
+      <w:proofErr w:type="spellStart"/>
+      <w:r>
+        <w:rPr>
+          <w:rFonts w:ascii="Lucida Console" w:hAnsi="Lucida Console" w:cs="Lucida Console"/>
+          <w:color w:val="C0A000"/>
+          <w:sz w:val="18"/>
+          <w:szCs w:val="18"/>
+        </w:rPr>
+        <w:t>Documents</w:t>
+      </w:r>
+      <w:proofErr w:type="spellEnd"/>
+      <w:r>
+        <w:rPr>
+          <w:rFonts w:ascii="Lucida Console" w:hAnsi="Lucida Console" w:cs="Lucida Console"/>
+          <w:color w:val="C0A000"/>
+          <w:sz w:val="18"/>
+          <w:szCs w:val="18"/>
+        </w:rPr>
+        <w:t>/tutorial-</w:t>
+      </w:r>
+      <w:proofErr w:type="spellStart"/>
+      <w:r>
+        <w:rPr>
+          <w:rFonts w:ascii="Lucida Console" w:hAnsi="Lucida Console" w:cs="Lucida Console"/>
+          <w:color w:val="C0A000"/>
+          <w:sz w:val="18"/>
+          <w:szCs w:val="18"/>
+        </w:rPr>
+        <w:t>git</w:t>
+      </w:r>
+      <w:proofErr w:type="spellEnd"/>
+      <w:r>
+        <w:rPr>
+          <w:rFonts w:ascii="Lucida Console" w:hAnsi="Lucida Console" w:cs="Lucida Console"/>
+          <w:color w:val="00A89A"/>
+          <w:sz w:val="18"/>
+          <w:szCs w:val="18"/>
+        </w:rPr>
+        <w:t xml:space="preserve"> (</w:t>
+      </w:r>
+      <w:proofErr w:type="spellStart"/>
+      <w:r>
+        <w:rPr>
+          <w:rFonts w:ascii="Lucida Console" w:hAnsi="Lucida Console" w:cs="Lucida Console"/>
+          <w:color w:val="00A89A"/>
+          <w:sz w:val="18"/>
+          <w:szCs w:val="18"/>
+        </w:rPr>
+        <w:t>master</w:t>
+      </w:r>
+      <w:proofErr w:type="spellEnd"/>
+      <w:r>
+        <w:rPr>
+          <w:rFonts w:ascii="Lucida Console" w:hAnsi="Lucida Console" w:cs="Lucida Console"/>
+          <w:color w:val="00A89A"/>
+          <w:sz w:val="18"/>
+          <w:szCs w:val="18"/>
+        </w:rPr>
+        <w:t>)</w:t>
+      </w:r>
+    </w:p>
+    <w:p>
       <w:bookmarkStart w:id="0" w:name="_GoBack"/>
       <w:bookmarkEnd w:id="0"/>
     </w:p>
     <w:sectPr>
-      <w:pgSz w:w="11906" w:h="16838"/>
-      <w:pgMar w:top="1417" w:right="1701" w:bottom="1417" w:left="1701" w:header="708" w:footer="708" w:gutter="0"/>
-      <w:cols w:space="708"/>
-      <w:docGrid w:linePitch="360"/>
+      <w:pgSz w:w="12240" w:h="15840"/>
+      <w:pgMar w:top="1417" w:right="1701" w:bottom="1417" w:left="1701" w:header="720" w:footer="720" w:gutter="0"/>
+      <w:cols w:space="720"/>
+      <w:noEndnote/>
     </w:sectPr>
   </w:body>
 </w:document>
